--- a/user_interface/03_graphical_subsystem/animation_system/edit_local_vars.docx
+++ b/user_interface/03_graphical_subsystem/animation_system/edit_local_vars.docx
@@ -8,12 +8,13 @@
           <w:bottom w:val="single" w:sz="12" w:space="1" w:color="auto"/>
         </w:pBdr>
         <w:spacing w:after="160" w:line="259" w:lineRule="auto"/>
+        <w:jc w:val="both"/>
         <w:rPr>
           <w:rFonts w:ascii="Times New Roman" w:eastAsia="Times New Roman" w:hAnsi="Times New Roman" w:cs="Times New Roman"/>
           <w:b/>
           <w:color w:val="0000FF"/>
-          <w:sz w:val="28"/>
-          <w:szCs w:val="28"/>
+          <w:sz w:val="36"/>
+          <w:szCs w:val="36"/>
           <w:lang w:eastAsia="ru-RU"/>
         </w:rPr>
       </w:pPr>
@@ -22,8 +23,8 @@
           <w:rFonts w:ascii="Times New Roman" w:eastAsia="Times New Roman" w:hAnsi="Times New Roman" w:cs="Times New Roman"/>
           <w:b/>
           <w:color w:val="0000FF"/>
-          <w:sz w:val="28"/>
-          <w:szCs w:val="28"/>
+          <w:sz w:val="36"/>
+          <w:szCs w:val="36"/>
           <w:lang w:eastAsia="ru-RU"/>
         </w:rPr>
         <w:t>Редактор локальных переменных</w:t>
@@ -31,6 +32,7 @@
     </w:p>
     <w:p>
       <w:pPr>
+        <w:jc w:val="both"/>
         <w:rPr>
           <w:rFonts w:ascii="Times New Roman" w:hAnsi="Times New Roman" w:cs="Times New Roman"/>
           <w:sz w:val="28"/>
@@ -91,7 +93,17 @@
           <w:sz w:val="28"/>
           <w:szCs w:val="28"/>
         </w:rPr>
-        <w:t>, в которо</w:t>
+        <w:t>, в ко</w:t>
+      </w:r>
+      <w:bookmarkStart w:id="0" w:name="_GoBack"/>
+      <w:bookmarkEnd w:id="0"/>
+      <w:r>
+        <w:rPr>
+          <w:rFonts w:ascii="Times New Roman" w:hAnsi="Times New Roman" w:cs="Times New Roman"/>
+          <w:sz w:val="28"/>
+          <w:szCs w:val="28"/>
+        </w:rPr>
+        <w:t>торо</w:t>
       </w:r>
       <w:r>
         <w:rPr>
@@ -128,6 +140,7 @@
     </w:p>
     <w:p>
       <w:pPr>
+        <w:jc w:val="both"/>
         <w:rPr>
           <w:rFonts w:ascii="Times New Roman" w:hAnsi="Times New Roman" w:cs="Times New Roman"/>
           <w:sz w:val="28"/>
@@ -182,6 +195,7 @@
         <w:adjustRightInd w:val="0"/>
         <w:spacing w:after="120"/>
         <w:contextualSpacing/>
+        <w:jc w:val="both"/>
         <w:rPr>
           <w:rFonts w:ascii="Times New Roman" w:hAnsi="Times New Roman" w:cs="Times New Roman"/>
           <w:noProof/>
@@ -242,6 +256,7 @@
         <w:adjustRightInd w:val="0"/>
         <w:spacing w:after="120"/>
         <w:contextualSpacing/>
+        <w:jc w:val="both"/>
         <w:rPr>
           <w:rStyle w:val="a6"/>
           <w:rFonts w:ascii="Times New Roman" w:hAnsi="Times New Roman" w:cs="Times New Roman"/>
@@ -268,7 +283,7 @@
         <w:adjustRightInd w:val="0"/>
         <w:spacing w:after="120"/>
         <w:contextualSpacing/>
-        <w:jc w:val="center"/>
+        <w:jc w:val="both"/>
         <w:rPr>
           <w:rFonts w:ascii="Times New Roman" w:hAnsi="Times New Roman" w:cs="Times New Roman"/>
           <w:noProof/>
@@ -280,6 +295,7 @@
     </w:p>
     <w:p>
       <w:pPr>
+        <w:jc w:val="both"/>
         <w:rPr>
           <w:rFonts w:ascii="Times New Roman" w:hAnsi="Times New Roman" w:cs="Times New Roman"/>
           <w:sz w:val="28"/>
@@ -313,6 +329,7 @@
     </w:p>
     <w:p>
       <w:pPr>
+        <w:jc w:val="both"/>
         <w:rPr>
           <w:rFonts w:ascii="Times New Roman" w:hAnsi="Times New Roman" w:cs="Times New Roman"/>
           <w:sz w:val="28"/>
@@ -350,17 +367,7 @@
           <w:sz w:val="28"/>
           <w:szCs w:val="28"/>
         </w:rPr>
-        <w:t>«</w:t>
-      </w:r>
-      <w:proofErr w:type="spellStart"/>
-      <w:r>
-        <w:rPr>
-          <w:rFonts w:ascii="Times New Roman" w:hAnsi="Times New Roman" w:cs="Times New Roman"/>
-          <w:b/>
-          <w:sz w:val="28"/>
-          <w:szCs w:val="28"/>
-        </w:rPr>
-        <w:t>Сервис</w:t>
+        <w:t>«Сервис</w:t>
       </w:r>
       <w:r>
         <w:rPr>
@@ -378,17 +385,7 @@
           <w:sz w:val="28"/>
           <w:szCs w:val="28"/>
         </w:rPr>
-        <w:t>Локальные</w:t>
-      </w:r>
-      <w:proofErr w:type="spellEnd"/>
-      <w:r>
-        <w:rPr>
-          <w:rFonts w:ascii="Times New Roman" w:hAnsi="Times New Roman" w:cs="Times New Roman"/>
-          <w:b/>
-          <w:sz w:val="28"/>
-          <w:szCs w:val="28"/>
-        </w:rPr>
-        <w:t xml:space="preserve"> переменные…»</w:t>
+        <w:t>Локальные переменные…»</w:t>
       </w:r>
       <w:r>
         <w:rPr>
@@ -401,6 +398,7 @@
     </w:p>
     <w:p>
       <w:pPr>
+        <w:jc w:val="both"/>
         <w:rPr>
           <w:rFonts w:ascii="Times New Roman" w:hAnsi="Times New Roman" w:cs="Times New Roman"/>
           <w:sz w:val="28"/>
@@ -415,6 +413,7 @@
         <w:adjustRightInd w:val="0"/>
         <w:spacing w:after="120"/>
         <w:contextualSpacing/>
+        <w:jc w:val="both"/>
         <w:rPr>
           <w:rFonts w:ascii="Times New Roman" w:hAnsi="Times New Roman" w:cs="Times New Roman"/>
           <w:noProof/>
@@ -475,6 +474,7 @@
         <w:adjustRightInd w:val="0"/>
         <w:spacing w:after="120"/>
         <w:contextualSpacing/>
+        <w:jc w:val="both"/>
         <w:rPr>
           <w:rStyle w:val="a6"/>
           <w:rFonts w:ascii="Times New Roman" w:hAnsi="Times New Roman" w:cs="Times New Roman"/>
@@ -501,7 +501,7 @@
         <w:adjustRightInd w:val="0"/>
         <w:spacing w:after="120"/>
         <w:contextualSpacing/>
-        <w:jc w:val="center"/>
+        <w:jc w:val="both"/>
         <w:rPr>
           <w:rFonts w:ascii="Times New Roman" w:hAnsi="Times New Roman" w:cs="Times New Roman"/>
           <w:noProof/>
@@ -513,6 +513,7 @@
     </w:p>
     <w:p>
       <w:pPr>
+        <w:jc w:val="both"/>
         <w:rPr>
           <w:rFonts w:ascii="Times New Roman" w:hAnsi="Times New Roman" w:cs="Times New Roman"/>
           <w:sz w:val="28"/>
@@ -530,6 +531,7 @@
     </w:p>
     <w:p>
       <w:pPr>
+        <w:jc w:val="both"/>
         <w:rPr>
           <w:rFonts w:ascii="Times New Roman" w:hAnsi="Times New Roman" w:cs="Times New Roman"/>
           <w:sz w:val="28"/>
@@ -552,9 +554,9 @@
         <w:tblLook w:val="04A0" w:firstRow="1" w:lastRow="0" w:firstColumn="1" w:lastColumn="0" w:noHBand="0" w:noVBand="1"/>
       </w:tblPr>
       <w:tblGrid>
-        <w:gridCol w:w="2007"/>
-        <w:gridCol w:w="7349"/>
-        <w:gridCol w:w="8221"/>
+        <w:gridCol w:w="2042"/>
+        <w:gridCol w:w="3469"/>
+        <w:gridCol w:w="4060"/>
       </w:tblGrid>
       <w:tr>
         <w:trPr>
@@ -567,6 +569,7 @@
           </w:tcPr>
           <w:p>
             <w:pPr>
+              <w:jc w:val="both"/>
               <w:rPr>
                 <w:rFonts w:ascii="Times New Roman" w:hAnsi="Times New Roman" w:cs="Times New Roman"/>
                 <w:i/>
@@ -595,6 +598,7 @@
           </w:tcPr>
           <w:p>
             <w:pPr>
+              <w:jc w:val="both"/>
               <w:cnfStyle w:val="100000000000" w:firstRow="1" w:lastRow="0" w:firstColumn="0" w:lastColumn="0" w:oddVBand="0" w:evenVBand="0" w:oddHBand="0" w:evenHBand="0" w:firstRowFirstColumn="0" w:firstRowLastColumn="0" w:lastRowFirstColumn="0" w:lastRowLastColumn="0"/>
               <w:rPr>
                 <w:rFonts w:ascii="Times New Roman" w:hAnsi="Times New Roman" w:cs="Times New Roman"/>
@@ -624,6 +628,7 @@
           </w:tcPr>
           <w:p>
             <w:pPr>
+              <w:jc w:val="both"/>
               <w:cnfStyle w:val="100000000000" w:firstRow="1" w:lastRow="0" w:firstColumn="0" w:lastColumn="0" w:oddVBand="0" w:evenVBand="0" w:oddHBand="0" w:evenHBand="0" w:firstRowFirstColumn="0" w:firstRowLastColumn="0" w:lastRowFirstColumn="0" w:lastRowLastColumn="0"/>
               <w:rPr>
                 <w:rFonts w:ascii="Times New Roman" w:hAnsi="Times New Roman" w:cs="Times New Roman"/>
@@ -659,6 +664,7 @@
           </w:tcPr>
           <w:p>
             <w:pPr>
+              <w:jc w:val="both"/>
               <w:rPr>
                 <w:rFonts w:ascii="Times New Roman" w:hAnsi="Times New Roman" w:cs="Times New Roman"/>
                 <w:noProof/>
@@ -685,6 +691,7 @@
           </w:tcPr>
           <w:p>
             <w:pPr>
+              <w:jc w:val="both"/>
               <w:cnfStyle w:val="000000100000" w:firstRow="0" w:lastRow="0" w:firstColumn="0" w:lastColumn="0" w:oddVBand="0" w:evenVBand="0" w:oddHBand="1" w:evenHBand="0" w:firstRowFirstColumn="0" w:firstRowLastColumn="0" w:lastRowFirstColumn="0" w:lastRowLastColumn="0"/>
               <w:rPr>
                 <w:rFonts w:ascii="Times New Roman" w:hAnsi="Times New Roman" w:cs="Times New Roman"/>
@@ -712,6 +719,7 @@
           </w:tcPr>
           <w:p>
             <w:pPr>
+              <w:jc w:val="both"/>
               <w:cnfStyle w:val="000000100000" w:firstRow="0" w:lastRow="0" w:firstColumn="0" w:lastColumn="0" w:oddVBand="0" w:evenVBand="0" w:oddHBand="1" w:evenHBand="0" w:firstRowFirstColumn="0" w:firstRowLastColumn="0" w:lastRowFirstColumn="0" w:lastRowLastColumn="0"/>
               <w:rPr>
                 <w:rFonts w:ascii="Times New Roman" w:hAnsi="Times New Roman" w:cs="Times New Roman"/>
@@ -765,6 +773,7 @@
           </w:p>
           <w:p>
             <w:pPr>
+              <w:jc w:val="both"/>
               <w:cnfStyle w:val="000000100000" w:firstRow="0" w:lastRow="0" w:firstColumn="0" w:lastColumn="0" w:oddVBand="0" w:evenVBand="0" w:oddHBand="1" w:evenHBand="0" w:firstRowFirstColumn="0" w:firstRowLastColumn="0" w:lastRowFirstColumn="0" w:lastRowLastColumn="0"/>
               <w:rPr>
                 <w:rFonts w:ascii="Times New Roman" w:hAnsi="Times New Roman" w:cs="Times New Roman"/>
@@ -795,6 +804,7 @@
           </w:tcPr>
           <w:p>
             <w:pPr>
+              <w:jc w:val="both"/>
               <w:rPr>
                 <w:rFonts w:ascii="Times New Roman" w:hAnsi="Times New Roman" w:cs="Times New Roman"/>
                 <w:noProof/>
@@ -821,6 +831,7 @@
           </w:tcPr>
           <w:p>
             <w:pPr>
+              <w:jc w:val="both"/>
               <w:cnfStyle w:val="000000000000" w:firstRow="0" w:lastRow="0" w:firstColumn="0" w:lastColumn="0" w:oddVBand="0" w:evenVBand="0" w:oddHBand="0" w:evenHBand="0" w:firstRowFirstColumn="0" w:firstRowLastColumn="0" w:lastRowFirstColumn="0" w:lastRowLastColumn="0"/>
               <w:rPr>
                 <w:rFonts w:ascii="Times New Roman" w:hAnsi="Times New Roman" w:cs="Times New Roman"/>
@@ -848,6 +859,7 @@
           </w:tcPr>
           <w:p>
             <w:pPr>
+              <w:jc w:val="both"/>
               <w:cnfStyle w:val="000000000000" w:firstRow="0" w:lastRow="0" w:firstColumn="0" w:lastColumn="0" w:oddVBand="0" w:evenVBand="0" w:oddHBand="0" w:evenHBand="0" w:firstRowFirstColumn="0" w:firstRowLastColumn="0" w:lastRowFirstColumn="0" w:lastRowLastColumn="0"/>
               <w:rPr>
                 <w:rFonts w:ascii="Times New Roman" w:hAnsi="Times New Roman" w:cs="Times New Roman"/>
@@ -892,6 +904,7 @@
           </w:tcPr>
           <w:p>
             <w:pPr>
+              <w:jc w:val="both"/>
               <w:rPr>
                 <w:rFonts w:ascii="Times New Roman" w:hAnsi="Times New Roman" w:cs="Times New Roman"/>
                 <w:noProof/>
@@ -918,6 +931,7 @@
           </w:tcPr>
           <w:p>
             <w:pPr>
+              <w:jc w:val="both"/>
               <w:cnfStyle w:val="000000100000" w:firstRow="0" w:lastRow="0" w:firstColumn="0" w:lastColumn="0" w:oddVBand="0" w:evenVBand="0" w:oddHBand="1" w:evenHBand="0" w:firstRowFirstColumn="0" w:firstRowLastColumn="0" w:lastRowFirstColumn="0" w:lastRowLastColumn="0"/>
               <w:rPr>
                 <w:rFonts w:ascii="Times New Roman" w:hAnsi="Times New Roman" w:cs="Times New Roman"/>
@@ -948,6 +962,7 @@
           </w:tcPr>
           <w:p>
             <w:pPr>
+              <w:jc w:val="both"/>
               <w:cnfStyle w:val="000000100000" w:firstRow="0" w:lastRow="0" w:firstColumn="0" w:lastColumn="0" w:oddVBand="0" w:evenVBand="0" w:oddHBand="1" w:evenHBand="0" w:firstRowFirstColumn="0" w:firstRowLastColumn="0" w:lastRowFirstColumn="0" w:lastRowLastColumn="0"/>
               <w:rPr>
                 <w:rFonts w:ascii="Times New Roman" w:hAnsi="Times New Roman" w:cs="Times New Roman"/>
@@ -972,6 +987,7 @@
           </w:p>
           <w:p>
             <w:pPr>
+              <w:jc w:val="both"/>
               <w:cnfStyle w:val="000000100000" w:firstRow="0" w:lastRow="0" w:firstColumn="0" w:lastColumn="0" w:oddVBand="0" w:evenVBand="0" w:oddHBand="1" w:evenHBand="0" w:firstRowFirstColumn="0" w:firstRowLastColumn="0" w:lastRowFirstColumn="0" w:lastRowLastColumn="0"/>
               <w:rPr>
                 <w:rFonts w:ascii="Times New Roman" w:hAnsi="Times New Roman" w:cs="Times New Roman"/>
@@ -994,6 +1010,7 @@
           </w:p>
           <w:p>
             <w:pPr>
+              <w:jc w:val="both"/>
               <w:cnfStyle w:val="000000100000" w:firstRow="0" w:lastRow="0" w:firstColumn="0" w:lastColumn="0" w:oddVBand="0" w:evenVBand="0" w:oddHBand="1" w:evenHBand="0" w:firstRowFirstColumn="0" w:firstRowLastColumn="0" w:lastRowFirstColumn="0" w:lastRowLastColumn="0"/>
               <w:rPr>
                 <w:rFonts w:ascii="Times New Roman" w:hAnsi="Times New Roman" w:cs="Times New Roman"/>
@@ -1024,6 +1041,7 @@
           </w:tcPr>
           <w:p>
             <w:pPr>
+              <w:jc w:val="both"/>
               <w:rPr>
                 <w:rFonts w:ascii="Times New Roman" w:hAnsi="Times New Roman" w:cs="Times New Roman"/>
                 <w:noProof/>
@@ -1050,6 +1068,7 @@
           </w:tcPr>
           <w:p>
             <w:pPr>
+              <w:jc w:val="both"/>
               <w:cnfStyle w:val="000000000000" w:firstRow="0" w:lastRow="0" w:firstColumn="0" w:lastColumn="0" w:oddVBand="0" w:evenVBand="0" w:oddHBand="0" w:evenHBand="0" w:firstRowFirstColumn="0" w:firstRowLastColumn="0" w:lastRowFirstColumn="0" w:lastRowLastColumn="0"/>
               <w:rPr>
                 <w:rFonts w:ascii="Times New Roman" w:hAnsi="Times New Roman" w:cs="Times New Roman"/>
@@ -1081,6 +1100,7 @@
           </w:tcPr>
           <w:p>
             <w:pPr>
+              <w:jc w:val="both"/>
               <w:cnfStyle w:val="000000000000" w:firstRow="0" w:lastRow="0" w:firstColumn="0" w:lastColumn="0" w:oddVBand="0" w:evenVBand="0" w:oddHBand="0" w:evenHBand="0" w:firstRowFirstColumn="0" w:firstRowLastColumn="0" w:lastRowFirstColumn="0" w:lastRowLastColumn="0"/>
               <w:rPr>
                 <w:rFonts w:ascii="Times New Roman" w:hAnsi="Times New Roman" w:cs="Times New Roman"/>
@@ -1105,6 +1125,7 @@
           </w:p>
           <w:p>
             <w:pPr>
+              <w:jc w:val="both"/>
               <w:cnfStyle w:val="000000000000" w:firstRow="0" w:lastRow="0" w:firstColumn="0" w:lastColumn="0" w:oddVBand="0" w:evenVBand="0" w:oddHBand="0" w:evenHBand="0" w:firstRowFirstColumn="0" w:firstRowLastColumn="0" w:lastRowFirstColumn="0" w:lastRowLastColumn="0"/>
               <w:rPr>
                 <w:rFonts w:ascii="Times New Roman" w:hAnsi="Times New Roman" w:cs="Times New Roman"/>
@@ -1127,6 +1148,7 @@
           </w:p>
           <w:p>
             <w:pPr>
+              <w:jc w:val="both"/>
               <w:cnfStyle w:val="000000000000" w:firstRow="0" w:lastRow="0" w:firstColumn="0" w:lastColumn="0" w:oddVBand="0" w:evenVBand="0" w:oddHBand="0" w:evenHBand="0" w:firstRowFirstColumn="0" w:firstRowLastColumn="0" w:lastRowFirstColumn="0" w:lastRowLastColumn="0"/>
               <w:rPr>
                 <w:rFonts w:ascii="Times New Roman" w:hAnsi="Times New Roman" w:cs="Times New Roman"/>
@@ -1149,6 +1171,7 @@
           </w:p>
           <w:p>
             <w:pPr>
+              <w:jc w:val="both"/>
               <w:cnfStyle w:val="000000000000" w:firstRow="0" w:lastRow="0" w:firstColumn="0" w:lastColumn="0" w:oddVBand="0" w:evenVBand="0" w:oddHBand="0" w:evenHBand="0" w:firstRowFirstColumn="0" w:firstRowLastColumn="0" w:lastRowFirstColumn="0" w:lastRowLastColumn="0"/>
               <w:rPr>
                 <w:rFonts w:ascii="Times New Roman" w:hAnsi="Times New Roman" w:cs="Times New Roman"/>
@@ -1171,6 +1194,7 @@
           </w:p>
           <w:p>
             <w:pPr>
+              <w:jc w:val="both"/>
               <w:cnfStyle w:val="000000000000" w:firstRow="0" w:lastRow="0" w:firstColumn="0" w:lastColumn="0" w:oddVBand="0" w:evenVBand="0" w:oddHBand="0" w:evenHBand="0" w:firstRowFirstColumn="0" w:firstRowLastColumn="0" w:lastRowFirstColumn="0" w:lastRowLastColumn="0"/>
               <w:rPr>
                 <w:rFonts w:ascii="Times New Roman" w:hAnsi="Times New Roman" w:cs="Times New Roman"/>
@@ -1193,6 +1217,7 @@
           </w:p>
           <w:p>
             <w:pPr>
+              <w:jc w:val="both"/>
               <w:cnfStyle w:val="000000000000" w:firstRow="0" w:lastRow="0" w:firstColumn="0" w:lastColumn="0" w:oddVBand="0" w:evenVBand="0" w:oddHBand="0" w:evenHBand="0" w:firstRowFirstColumn="0" w:firstRowLastColumn="0" w:lastRowFirstColumn="0" w:lastRowLastColumn="0"/>
               <w:rPr>
                 <w:rFonts w:ascii="Times New Roman" w:hAnsi="Times New Roman" w:cs="Times New Roman"/>
@@ -1215,6 +1240,7 @@
           </w:p>
           <w:p>
             <w:pPr>
+              <w:jc w:val="both"/>
               <w:cnfStyle w:val="000000000000" w:firstRow="0" w:lastRow="0" w:firstColumn="0" w:lastColumn="0" w:oddVBand="0" w:evenVBand="0" w:oddHBand="0" w:evenHBand="0" w:firstRowFirstColumn="0" w:firstRowLastColumn="0" w:lastRowFirstColumn="0" w:lastRowLastColumn="0"/>
               <w:rPr>
                 <w:rFonts w:ascii="Times New Roman" w:hAnsi="Times New Roman" w:cs="Times New Roman"/>
@@ -1237,6 +1263,7 @@
           </w:p>
           <w:p>
             <w:pPr>
+              <w:jc w:val="both"/>
               <w:cnfStyle w:val="000000000000" w:firstRow="0" w:lastRow="0" w:firstColumn="0" w:lastColumn="0" w:oddVBand="0" w:evenVBand="0" w:oddHBand="0" w:evenHBand="0" w:firstRowFirstColumn="0" w:firstRowLastColumn="0" w:lastRowFirstColumn="0" w:lastRowLastColumn="0"/>
               <w:rPr>
                 <w:rFonts w:ascii="Times New Roman" w:hAnsi="Times New Roman" w:cs="Times New Roman"/>
@@ -1259,6 +1286,7 @@
           </w:p>
           <w:p>
             <w:pPr>
+              <w:jc w:val="both"/>
               <w:cnfStyle w:val="000000000000" w:firstRow="0" w:lastRow="0" w:firstColumn="0" w:lastColumn="0" w:oddVBand="0" w:evenVBand="0" w:oddHBand="0" w:evenHBand="0" w:firstRowFirstColumn="0" w:firstRowLastColumn="0" w:lastRowFirstColumn="0" w:lastRowLastColumn="0"/>
               <w:rPr>
                 <w:rFonts w:ascii="Times New Roman" w:hAnsi="Times New Roman" w:cs="Times New Roman"/>
@@ -1281,6 +1309,7 @@
           </w:p>
           <w:p>
             <w:pPr>
+              <w:jc w:val="both"/>
               <w:cnfStyle w:val="000000000000" w:firstRow="0" w:lastRow="0" w:firstColumn="0" w:lastColumn="0" w:oddVBand="0" w:evenVBand="0" w:oddHBand="0" w:evenHBand="0" w:firstRowFirstColumn="0" w:firstRowLastColumn="0" w:lastRowFirstColumn="0" w:lastRowLastColumn="0"/>
               <w:rPr>
                 <w:rFonts w:ascii="Times New Roman" w:hAnsi="Times New Roman" w:cs="Times New Roman"/>
@@ -1303,6 +1332,7 @@
           </w:p>
           <w:p>
             <w:pPr>
+              <w:jc w:val="both"/>
               <w:cnfStyle w:val="000000000000" w:firstRow="0" w:lastRow="0" w:firstColumn="0" w:lastColumn="0" w:oddVBand="0" w:evenVBand="0" w:oddHBand="0" w:evenHBand="0" w:firstRowFirstColumn="0" w:firstRowLastColumn="0" w:lastRowFirstColumn="0" w:lastRowLastColumn="0"/>
               <w:rPr>
                 <w:rFonts w:ascii="Times New Roman" w:hAnsi="Times New Roman" w:cs="Times New Roman"/>
@@ -1320,11 +1350,13 @@
                 <w:szCs w:val="28"/>
                 <w:lang w:eastAsia="ru-RU"/>
               </w:rPr>
+              <w:lastRenderedPageBreak/>
               <w:t>Стиль заливки</w:t>
             </w:r>
           </w:p>
           <w:p>
             <w:pPr>
+              <w:jc w:val="both"/>
               <w:cnfStyle w:val="000000000000" w:firstRow="0" w:lastRow="0" w:firstColumn="0" w:lastColumn="0" w:oddVBand="0" w:evenVBand="0" w:oddHBand="0" w:evenHBand="0" w:firstRowFirstColumn="0" w:firstRowLastColumn="0" w:lastRowFirstColumn="0" w:lastRowLastColumn="0"/>
               <w:rPr>
                 <w:rFonts w:ascii="Times New Roman" w:hAnsi="Times New Roman" w:cs="Times New Roman"/>
@@ -1347,6 +1379,7 @@
           </w:p>
           <w:p>
             <w:pPr>
+              <w:jc w:val="both"/>
               <w:cnfStyle w:val="000000000000" w:firstRow="0" w:lastRow="0" w:firstColumn="0" w:lastColumn="0" w:oddVBand="0" w:evenVBand="0" w:oddHBand="0" w:evenHBand="0" w:firstRowFirstColumn="0" w:firstRowLastColumn="0" w:lastRowFirstColumn="0" w:lastRowLastColumn="0"/>
               <w:rPr>
                 <w:rFonts w:ascii="Times New Roman" w:hAnsi="Times New Roman" w:cs="Times New Roman"/>
@@ -1369,6 +1402,7 @@
           </w:p>
           <w:p>
             <w:pPr>
+              <w:jc w:val="both"/>
               <w:cnfStyle w:val="000000000000" w:firstRow="0" w:lastRow="0" w:firstColumn="0" w:lastColumn="0" w:oddVBand="0" w:evenVBand="0" w:oddHBand="0" w:evenHBand="0" w:firstRowFirstColumn="0" w:firstRowLastColumn="0" w:lastRowFirstColumn="0" w:lastRowLastColumn="0"/>
               <w:rPr>
                 <w:rFonts w:ascii="Times New Roman" w:hAnsi="Times New Roman" w:cs="Times New Roman"/>
@@ -1391,6 +1425,7 @@
           </w:p>
           <w:p>
             <w:pPr>
+              <w:jc w:val="both"/>
               <w:cnfStyle w:val="000000000000" w:firstRow="0" w:lastRow="0" w:firstColumn="0" w:lastColumn="0" w:oddVBand="0" w:evenVBand="0" w:oddHBand="0" w:evenHBand="0" w:firstRowFirstColumn="0" w:firstRowLastColumn="0" w:lastRowFirstColumn="0" w:lastRowLastColumn="0"/>
               <w:rPr>
                 <w:rFonts w:ascii="Times New Roman" w:hAnsi="Times New Roman" w:cs="Times New Roman"/>
@@ -1413,6 +1448,7 @@
           </w:p>
           <w:p>
             <w:pPr>
+              <w:jc w:val="both"/>
               <w:cnfStyle w:val="000000000000" w:firstRow="0" w:lastRow="0" w:firstColumn="0" w:lastColumn="0" w:oddVBand="0" w:evenVBand="0" w:oddHBand="0" w:evenHBand="0" w:firstRowFirstColumn="0" w:firstRowLastColumn="0" w:lastRowFirstColumn="0" w:lastRowLastColumn="0"/>
               <w:rPr>
                 <w:rFonts w:ascii="Times New Roman" w:hAnsi="Times New Roman" w:cs="Times New Roman"/>
@@ -1435,6 +1471,7 @@
           </w:p>
           <w:p>
             <w:pPr>
+              <w:jc w:val="both"/>
               <w:cnfStyle w:val="000000000000" w:firstRow="0" w:lastRow="0" w:firstColumn="0" w:lastColumn="0" w:oddVBand="0" w:evenVBand="0" w:oddHBand="0" w:evenHBand="0" w:firstRowFirstColumn="0" w:firstRowLastColumn="0" w:lastRowFirstColumn="0" w:lastRowLastColumn="0"/>
               <w:rPr>
                 <w:rFonts w:ascii="Times New Roman" w:hAnsi="Times New Roman" w:cs="Times New Roman"/>
@@ -1457,6 +1494,7 @@
           </w:p>
           <w:p>
             <w:pPr>
+              <w:jc w:val="both"/>
               <w:cnfStyle w:val="000000000000" w:firstRow="0" w:lastRow="0" w:firstColumn="0" w:lastColumn="0" w:oddVBand="0" w:evenVBand="0" w:oddHBand="0" w:evenHBand="0" w:firstRowFirstColumn="0" w:firstRowLastColumn="0" w:lastRowFirstColumn="0" w:lastRowLastColumn="0"/>
               <w:rPr>
                 <w:rFonts w:ascii="Times New Roman" w:hAnsi="Times New Roman" w:cs="Times New Roman"/>
@@ -1479,6 +1517,7 @@
           </w:p>
           <w:p>
             <w:pPr>
+              <w:jc w:val="both"/>
               <w:cnfStyle w:val="000000000000" w:firstRow="0" w:lastRow="0" w:firstColumn="0" w:lastColumn="0" w:oddVBand="0" w:evenVBand="0" w:oddHBand="0" w:evenHBand="0" w:firstRowFirstColumn="0" w:firstRowLastColumn="0" w:lastRowFirstColumn="0" w:lastRowLastColumn="0"/>
               <w:rPr>
                 <w:rFonts w:ascii="Times New Roman" w:hAnsi="Times New Roman" w:cs="Times New Roman"/>
@@ -1501,6 +1540,7 @@
           </w:p>
           <w:p>
             <w:pPr>
+              <w:jc w:val="both"/>
               <w:cnfStyle w:val="000000000000" w:firstRow="0" w:lastRow="0" w:firstColumn="0" w:lastColumn="0" w:oddVBand="0" w:evenVBand="0" w:oddHBand="0" w:evenHBand="0" w:firstRowFirstColumn="0" w:firstRowLastColumn="0" w:lastRowFirstColumn="0" w:lastRowLastColumn="0"/>
               <w:rPr>
                 <w:rFonts w:ascii="Times New Roman" w:hAnsi="Times New Roman" w:cs="Times New Roman"/>
@@ -1523,6 +1563,7 @@
           </w:p>
           <w:p>
             <w:pPr>
+              <w:jc w:val="both"/>
               <w:cnfStyle w:val="000000000000" w:firstRow="0" w:lastRow="0" w:firstColumn="0" w:lastColumn="0" w:oddVBand="0" w:evenVBand="0" w:oddHBand="0" w:evenHBand="0" w:firstRowFirstColumn="0" w:firstRowLastColumn="0" w:lastRowFirstColumn="0" w:lastRowLastColumn="0"/>
               <w:rPr>
                 <w:rFonts w:ascii="Times New Roman" w:hAnsi="Times New Roman" w:cs="Times New Roman"/>
@@ -1545,6 +1586,7 @@
           </w:p>
           <w:p>
             <w:pPr>
+              <w:jc w:val="both"/>
               <w:cnfStyle w:val="000000000000" w:firstRow="0" w:lastRow="0" w:firstColumn="0" w:lastColumn="0" w:oddVBand="0" w:evenVBand="0" w:oddHBand="0" w:evenHBand="0" w:firstRowFirstColumn="0" w:firstRowLastColumn="0" w:lastRowFirstColumn="0" w:lastRowLastColumn="0"/>
               <w:rPr>
                 <w:rFonts w:ascii="Times New Roman" w:hAnsi="Times New Roman" w:cs="Times New Roman"/>
@@ -1567,6 +1609,7 @@
           </w:p>
           <w:p>
             <w:pPr>
+              <w:jc w:val="both"/>
               <w:cnfStyle w:val="000000000000" w:firstRow="0" w:lastRow="0" w:firstColumn="0" w:lastColumn="0" w:oddVBand="0" w:evenVBand="0" w:oddHBand="0" w:evenHBand="0" w:firstRowFirstColumn="0" w:firstRowLastColumn="0" w:lastRowFirstColumn="0" w:lastRowLastColumn="0"/>
               <w:rPr>
                 <w:rFonts w:ascii="Times New Roman" w:hAnsi="Times New Roman" w:cs="Times New Roman"/>
@@ -1589,6 +1632,7 @@
           </w:p>
           <w:p>
             <w:pPr>
+              <w:jc w:val="both"/>
               <w:cnfStyle w:val="000000000000" w:firstRow="0" w:lastRow="0" w:firstColumn="0" w:lastColumn="0" w:oddVBand="0" w:evenVBand="0" w:oddHBand="0" w:evenHBand="0" w:firstRowFirstColumn="0" w:firstRowLastColumn="0" w:lastRowFirstColumn="0" w:lastRowLastColumn="0"/>
               <w:rPr>
                 <w:rFonts w:ascii="Times New Roman" w:hAnsi="Times New Roman" w:cs="Times New Roman"/>
@@ -1611,6 +1655,7 @@
           </w:p>
           <w:p>
             <w:pPr>
+              <w:jc w:val="both"/>
               <w:cnfStyle w:val="000000000000" w:firstRow="0" w:lastRow="0" w:firstColumn="0" w:lastColumn="0" w:oddVBand="0" w:evenVBand="0" w:oddHBand="0" w:evenHBand="0" w:firstRowFirstColumn="0" w:firstRowLastColumn="0" w:lastRowFirstColumn="0" w:lastRowLastColumn="0"/>
               <w:rPr>
                 <w:rFonts w:ascii="Times New Roman" w:hAnsi="Times New Roman" w:cs="Times New Roman"/>
@@ -1633,6 +1678,7 @@
           </w:p>
           <w:p>
             <w:pPr>
+              <w:jc w:val="both"/>
               <w:cnfStyle w:val="000000000000" w:firstRow="0" w:lastRow="0" w:firstColumn="0" w:lastColumn="0" w:oddVBand="0" w:evenVBand="0" w:oddHBand="0" w:evenHBand="0" w:firstRowFirstColumn="0" w:firstRowLastColumn="0" w:lastRowFirstColumn="0" w:lastRowLastColumn="0"/>
               <w:rPr>
                 <w:rFonts w:ascii="Times New Roman" w:hAnsi="Times New Roman" w:cs="Times New Roman"/>
@@ -1666,22 +1712,24 @@
           </w:tcPr>
           <w:p>
             <w:pPr>
-              <w:rPr>
-                <w:rFonts w:ascii="Times New Roman" w:hAnsi="Times New Roman" w:cs="Times New Roman"/>
-                <w:noProof/>
-                <w:sz w:val="28"/>
-                <w:szCs w:val="28"/>
-                <w:lang w:eastAsia="ru-RU"/>
-              </w:rPr>
-            </w:pPr>
-            <w:r>
-              <w:rPr>
-                <w:rFonts w:ascii="Times New Roman" w:hAnsi="Times New Roman" w:cs="Times New Roman"/>
-                <w:noProof/>
-                <w:sz w:val="28"/>
-                <w:szCs w:val="28"/>
-                <w:lang w:eastAsia="ru-RU"/>
-              </w:rPr>
+              <w:jc w:val="both"/>
+              <w:rPr>
+                <w:rFonts w:ascii="Times New Roman" w:hAnsi="Times New Roman" w:cs="Times New Roman"/>
+                <w:noProof/>
+                <w:sz w:val="28"/>
+                <w:szCs w:val="28"/>
+                <w:lang w:eastAsia="ru-RU"/>
+              </w:rPr>
+            </w:pPr>
+            <w:r>
+              <w:rPr>
+                <w:rFonts w:ascii="Times New Roman" w:hAnsi="Times New Roman" w:cs="Times New Roman"/>
+                <w:noProof/>
+                <w:sz w:val="28"/>
+                <w:szCs w:val="28"/>
+                <w:lang w:eastAsia="ru-RU"/>
+              </w:rPr>
+              <w:lastRenderedPageBreak/>
               <w:t>Значение</w:t>
             </w:r>
           </w:p>
@@ -1692,6 +1740,7 @@
           </w:tcPr>
           <w:p>
             <w:pPr>
+              <w:jc w:val="both"/>
               <w:cnfStyle w:val="000000100000" w:firstRow="0" w:lastRow="0" w:firstColumn="0" w:lastColumn="0" w:oddVBand="0" w:evenVBand="0" w:oddHBand="1" w:evenHBand="0" w:firstRowFirstColumn="0" w:firstRowLastColumn="0" w:lastRowFirstColumn="0" w:lastRowLastColumn="0"/>
               <w:rPr>
                 <w:rFonts w:ascii="Times New Roman" w:hAnsi="Times New Roman" w:cs="Times New Roman"/>
@@ -1722,6 +1771,7 @@
           </w:tcPr>
           <w:p>
             <w:pPr>
+              <w:jc w:val="both"/>
               <w:cnfStyle w:val="000000100000" w:firstRow="0" w:lastRow="0" w:firstColumn="0" w:lastColumn="0" w:oddVBand="0" w:evenVBand="0" w:oddHBand="1" w:evenHBand="0" w:firstRowFirstColumn="0" w:firstRowLastColumn="0" w:lastRowFirstColumn="0" w:lastRowLastColumn="0"/>
               <w:rPr>
                 <w:rFonts w:ascii="Times New Roman" w:hAnsi="Times New Roman" w:cs="Times New Roman"/>
@@ -1746,6 +1796,7 @@
           </w:p>
           <w:p>
             <w:pPr>
+              <w:jc w:val="both"/>
               <w:cnfStyle w:val="000000100000" w:firstRow="0" w:lastRow="0" w:firstColumn="0" w:lastColumn="0" w:oddVBand="0" w:evenVBand="0" w:oddHBand="1" w:evenHBand="0" w:firstRowFirstColumn="0" w:firstRowLastColumn="0" w:lastRowFirstColumn="0" w:lastRowLastColumn="0"/>
               <w:rPr>
                 <w:rFonts w:ascii="Times New Roman" w:hAnsi="Times New Roman" w:cs="Times New Roman"/>
@@ -1772,6 +1823,7 @@
     </w:tbl>
     <w:p>
       <w:pPr>
+        <w:jc w:val="both"/>
         <w:rPr>
           <w:rFonts w:ascii="Times New Roman" w:hAnsi="Times New Roman" w:cs="Times New Roman"/>
           <w:noProof/>
@@ -1783,6 +1835,7 @@
     </w:p>
     <w:p>
       <w:pPr>
+        <w:jc w:val="both"/>
         <w:rPr>
           <w:rFonts w:ascii="Times New Roman" w:hAnsi="Times New Roman" w:cs="Times New Roman"/>
           <w:sz w:val="28"/>
@@ -1806,8 +1859,8 @@
       </w:tblPr>
       <w:tblGrid>
         <w:gridCol w:w="675"/>
-        <w:gridCol w:w="3261"/>
-        <w:gridCol w:w="13641"/>
+        <w:gridCol w:w="2642"/>
+        <w:gridCol w:w="6254"/>
       </w:tblGrid>
       <w:tr>
         <w:trPr>
@@ -1820,6 +1873,7 @@
           </w:tcPr>
           <w:p>
             <w:pPr>
+              <w:jc w:val="both"/>
               <w:rPr>
                 <w:rFonts w:ascii="Times New Roman" w:hAnsi="Times New Roman" w:cs="Times New Roman"/>
                 <w:noProof/>
@@ -1888,6 +1942,7 @@
           </w:tcPr>
           <w:p>
             <w:pPr>
+              <w:jc w:val="both"/>
               <w:cnfStyle w:val="100000000000" w:firstRow="1" w:lastRow="0" w:firstColumn="0" w:lastColumn="0" w:oddVBand="0" w:evenVBand="0" w:oddHBand="0" w:evenHBand="0" w:firstRowFirstColumn="0" w:firstRowLastColumn="0" w:lastRowFirstColumn="0" w:lastRowLastColumn="0"/>
               <w:rPr>
                 <w:rFonts w:ascii="Times New Roman" w:hAnsi="Times New Roman" w:cs="Times New Roman"/>
@@ -1923,6 +1978,7 @@
           </w:tcPr>
           <w:p>
             <w:pPr>
+              <w:jc w:val="both"/>
               <w:rPr>
                 <w:rFonts w:ascii="Times New Roman" w:hAnsi="Times New Roman" w:cs="Times New Roman"/>
                 <w:noProof/>
@@ -1991,6 +2047,7 @@
           </w:tcPr>
           <w:p>
             <w:pPr>
+              <w:jc w:val="both"/>
               <w:cnfStyle w:val="000000100000" w:firstRow="0" w:lastRow="0" w:firstColumn="0" w:lastColumn="0" w:oddVBand="0" w:evenVBand="0" w:oddHBand="1" w:evenHBand="0" w:firstRowFirstColumn="0" w:firstRowLastColumn="0" w:lastRowFirstColumn="0" w:lastRowLastColumn="0"/>
               <w:rPr>
                 <w:rFonts w:ascii="Times New Roman" w:hAnsi="Times New Roman" w:cs="Times New Roman"/>
@@ -2021,6 +2078,7 @@
           </w:tcPr>
           <w:p>
             <w:pPr>
+              <w:jc w:val="both"/>
               <w:rPr>
                 <w:rFonts w:ascii="Times New Roman" w:hAnsi="Times New Roman" w:cs="Times New Roman"/>
                 <w:noProof/>
@@ -2089,6 +2147,7 @@
           </w:tcPr>
           <w:p>
             <w:pPr>
+              <w:jc w:val="both"/>
               <w:cnfStyle w:val="000000000000" w:firstRow="0" w:lastRow="0" w:firstColumn="0" w:lastColumn="0" w:oddVBand="0" w:evenVBand="0" w:oddHBand="0" w:evenHBand="0" w:firstRowFirstColumn="0" w:firstRowLastColumn="0" w:lastRowFirstColumn="0" w:lastRowLastColumn="0"/>
               <w:rPr>
                 <w:rFonts w:ascii="Times New Roman" w:hAnsi="Times New Roman" w:cs="Times New Roman"/>
@@ -2122,6 +2181,7 @@
           </w:tcPr>
           <w:p>
             <w:pPr>
+              <w:jc w:val="both"/>
               <w:rPr>
                 <w:rFonts w:ascii="Times New Roman" w:hAnsi="Times New Roman" w:cs="Times New Roman"/>
                 <w:noProof/>
@@ -2190,6 +2250,7 @@
           </w:tcPr>
           <w:p>
             <w:pPr>
+              <w:jc w:val="both"/>
               <w:cnfStyle w:val="000000100000" w:firstRow="0" w:lastRow="0" w:firstColumn="0" w:lastColumn="0" w:oddVBand="0" w:evenVBand="0" w:oddHBand="1" w:evenHBand="0" w:firstRowFirstColumn="0" w:firstRowLastColumn="0" w:lastRowFirstColumn="0" w:lastRowLastColumn="0"/>
               <w:rPr>
                 <w:rFonts w:ascii="Times New Roman" w:hAnsi="Times New Roman" w:cs="Times New Roman"/>
@@ -2220,6 +2281,7 @@
           </w:tcPr>
           <w:p>
             <w:pPr>
+              <w:jc w:val="both"/>
               <w:rPr>
                 <w:rFonts w:ascii="Times New Roman" w:hAnsi="Times New Roman" w:cs="Times New Roman"/>
                 <w:noProof/>
@@ -2288,6 +2350,7 @@
           </w:tcPr>
           <w:p>
             <w:pPr>
+              <w:jc w:val="both"/>
               <w:cnfStyle w:val="000000000000" w:firstRow="0" w:lastRow="0" w:firstColumn="0" w:lastColumn="0" w:oddVBand="0" w:evenVBand="0" w:oddHBand="0" w:evenHBand="0" w:firstRowFirstColumn="0" w:firstRowLastColumn="0" w:lastRowFirstColumn="0" w:lastRowLastColumn="0"/>
               <w:rPr>
                 <w:rFonts w:ascii="Times New Roman" w:hAnsi="Times New Roman" w:cs="Times New Roman"/>
@@ -2321,6 +2384,7 @@
           </w:tcPr>
           <w:p>
             <w:pPr>
+              <w:jc w:val="both"/>
               <w:rPr>
                 <w:rFonts w:ascii="Times New Roman" w:hAnsi="Times New Roman" w:cs="Times New Roman"/>
                 <w:noProof/>
@@ -2389,6 +2453,7 @@
           </w:tcPr>
           <w:p>
             <w:pPr>
+              <w:jc w:val="both"/>
               <w:cnfStyle w:val="000000100000" w:firstRow="0" w:lastRow="0" w:firstColumn="0" w:lastColumn="0" w:oddVBand="0" w:evenVBand="0" w:oddHBand="1" w:evenHBand="0" w:firstRowFirstColumn="0" w:firstRowLastColumn="0" w:lastRowFirstColumn="0" w:lastRowLastColumn="0"/>
               <w:rPr>
                 <w:rFonts w:ascii="Times New Roman" w:hAnsi="Times New Roman" w:cs="Times New Roman"/>
@@ -2419,6 +2484,7 @@
           </w:tcPr>
           <w:p>
             <w:pPr>
+              <w:jc w:val="both"/>
               <w:rPr>
                 <w:rFonts w:ascii="Times New Roman" w:hAnsi="Times New Roman" w:cs="Times New Roman"/>
                 <w:noProof/>
@@ -2491,6 +2557,7 @@
           </w:tcPr>
           <w:p>
             <w:pPr>
+              <w:jc w:val="both"/>
               <w:cnfStyle w:val="000000000000" w:firstRow="0" w:lastRow="0" w:firstColumn="0" w:lastColumn="0" w:oddVBand="0" w:evenVBand="0" w:oddHBand="0" w:evenHBand="0" w:firstRowFirstColumn="0" w:firstRowLastColumn="0" w:lastRowFirstColumn="0" w:lastRowLastColumn="0"/>
               <w:rPr>
                 <w:rFonts w:ascii="Times New Roman" w:hAnsi="Times New Roman" w:cs="Times New Roman"/>
@@ -2524,6 +2591,7 @@
           </w:tcPr>
           <w:p>
             <w:pPr>
+              <w:jc w:val="both"/>
               <w:rPr>
                 <w:rFonts w:ascii="Times New Roman" w:hAnsi="Times New Roman" w:cs="Times New Roman"/>
                 <w:noProof/>
@@ -2595,6 +2663,7 @@
           </w:tcPr>
           <w:p>
             <w:pPr>
+              <w:jc w:val="both"/>
               <w:cnfStyle w:val="000000100000" w:firstRow="0" w:lastRow="0" w:firstColumn="0" w:lastColumn="0" w:oddVBand="0" w:evenVBand="0" w:oddHBand="1" w:evenHBand="0" w:firstRowFirstColumn="0" w:firstRowLastColumn="0" w:lastRowFirstColumn="0" w:lastRowLastColumn="0"/>
               <w:rPr>
                 <w:rFonts w:ascii="Times New Roman" w:hAnsi="Times New Roman" w:cs="Times New Roman"/>
@@ -2625,6 +2694,7 @@
           </w:tcPr>
           <w:p>
             <w:pPr>
+              <w:jc w:val="both"/>
               <w:rPr>
                 <w:rFonts w:ascii="Times New Roman" w:hAnsi="Times New Roman" w:cs="Times New Roman"/>
                 <w:noProof/>
@@ -2693,6 +2763,7 @@
           </w:tcPr>
           <w:p>
             <w:pPr>
+              <w:jc w:val="both"/>
               <w:cnfStyle w:val="000000000000" w:firstRow="0" w:lastRow="0" w:firstColumn="0" w:lastColumn="0" w:oddVBand="0" w:evenVBand="0" w:oddHBand="0" w:evenHBand="0" w:firstRowFirstColumn="0" w:firstRowLastColumn="0" w:lastRowFirstColumn="0" w:lastRowLastColumn="0"/>
               <w:rPr>
                 <w:rFonts w:ascii="Times New Roman" w:hAnsi="Times New Roman" w:cs="Times New Roman"/>
@@ -2715,6 +2786,7 @@
           </w:p>
           <w:p>
             <w:pPr>
+              <w:jc w:val="both"/>
               <w:cnfStyle w:val="000000000000" w:firstRow="0" w:lastRow="0" w:firstColumn="0" w:lastColumn="0" w:oddVBand="0" w:evenVBand="0" w:oddHBand="0" w:evenHBand="0" w:firstRowFirstColumn="0" w:firstRowLastColumn="0" w:lastRowFirstColumn="0" w:lastRowLastColumn="0"/>
               <w:rPr>
                 <w:rFonts w:ascii="Times New Roman" w:hAnsi="Times New Roman" w:cs="Times New Roman"/>
@@ -2748,6 +2820,7 @@
           </w:tcPr>
           <w:p>
             <w:pPr>
+              <w:jc w:val="both"/>
               <w:rPr>
                 <w:rFonts w:ascii="Times New Roman" w:hAnsi="Times New Roman" w:cs="Times New Roman"/>
                 <w:noProof/>
@@ -2816,6 +2889,7 @@
           </w:tcPr>
           <w:p>
             <w:pPr>
+              <w:jc w:val="both"/>
               <w:cnfStyle w:val="000000100000" w:firstRow="0" w:lastRow="0" w:firstColumn="0" w:lastColumn="0" w:oddVBand="0" w:evenVBand="0" w:oddHBand="1" w:evenHBand="0" w:firstRowFirstColumn="0" w:firstRowLastColumn="0" w:lastRowFirstColumn="0" w:lastRowLastColumn="0"/>
               <w:rPr>
                 <w:rFonts w:ascii="Times New Roman" w:hAnsi="Times New Roman" w:cs="Times New Roman"/>
@@ -2847,6 +2921,7 @@
           </w:tcPr>
           <w:p>
             <w:pPr>
+              <w:jc w:val="both"/>
               <w:rPr>
                 <w:rFonts w:ascii="Times New Roman" w:hAnsi="Times New Roman" w:cs="Times New Roman"/>
                 <w:noProof/>
@@ -2914,6 +2989,7 @@
           </w:tcPr>
           <w:p>
             <w:pPr>
+              <w:jc w:val="both"/>
               <w:cnfStyle w:val="000000000000" w:firstRow="0" w:lastRow="0" w:firstColumn="0" w:lastColumn="0" w:oddVBand="0" w:evenVBand="0" w:oddHBand="0" w:evenHBand="0" w:firstRowFirstColumn="0" w:firstRowLastColumn="0" w:lastRowFirstColumn="0" w:lastRowLastColumn="0"/>
               <w:rPr>
                 <w:rFonts w:ascii="Times New Roman" w:hAnsi="Times New Roman" w:cs="Times New Roman"/>
@@ -3023,6 +3099,7 @@
           </w:p>
           <w:p>
             <w:pPr>
+              <w:jc w:val="both"/>
               <w:cnfStyle w:val="000000000000" w:firstRow="0" w:lastRow="0" w:firstColumn="0" w:lastColumn="0" w:oddVBand="0" w:evenVBand="0" w:oddHBand="0" w:evenHBand="0" w:firstRowFirstColumn="0" w:firstRowLastColumn="0" w:lastRowFirstColumn="0" w:lastRowLastColumn="0"/>
               <w:rPr>
                 <w:rFonts w:ascii="Times New Roman" w:hAnsi="Times New Roman" w:cs="Times New Roman"/>
@@ -3041,7 +3118,19 @@
                 <w:szCs w:val="28"/>
                 <w:lang w:eastAsia="ru-RU"/>
               </w:rPr>
-              <w:t xml:space="preserve">Фильтрация текущего списка по маске, задаваемой для названий сигналов. Список масок для последующего быстрого переключения можно задать в отдельном окне по нажатию кнопки </w:t>
+              <w:t xml:space="preserve">Фильтрация текущего списка по маске, задаваемой для названий сигналов. Список масок </w:t>
+            </w:r>
+            <w:r>
+              <w:rPr>
+                <w:rFonts w:ascii="Times New Roman" w:hAnsi="Times New Roman" w:cs="Times New Roman"/>
+                <w:noProof/>
+                <w:color w:val="FF0000"/>
+                <w:sz w:val="28"/>
+                <w:szCs w:val="28"/>
+                <w:lang w:eastAsia="ru-RU"/>
+              </w:rPr>
+              <w:lastRenderedPageBreak/>
+              <w:t xml:space="preserve">для последующего быстрого переключения можно задать в отдельном окне по нажатию кнопки </w:t>
             </w:r>
             <w:r>
               <w:rPr>
@@ -3126,8 +3215,6 @@
           <w:szCs w:val="28"/>
         </w:rPr>
       </w:pPr>
-      <w:bookmarkStart w:id="0" w:name="_GoBack"/>
-      <w:bookmarkEnd w:id="0"/>
     </w:p>
     <w:sectPr>
       <w:pgSz w:w="11906" w:h="16838"/>

--- a/user_interface/03_graphical_subsystem/animation_system/edit_local_vars.docx
+++ b/user_interface/03_graphical_subsystem/animation_system/edit_local_vars.docx
@@ -61,39 +61,7 @@
           <w:sz w:val="28"/>
           <w:szCs w:val="28"/>
         </w:rPr>
-        <w:t>. Обращаться к локальным переменным можно только внутри то</w:t>
-      </w:r>
-      <w:r>
-        <w:rPr>
-          <w:rFonts w:ascii="Times New Roman" w:hAnsi="Times New Roman" w:cs="Times New Roman"/>
-          <w:sz w:val="28"/>
-          <w:szCs w:val="28"/>
-        </w:rPr>
-        <w:t>го</w:t>
-      </w:r>
-      <w:r>
-        <w:rPr>
-          <w:rFonts w:ascii="Times New Roman" w:hAnsi="Times New Roman" w:cs="Times New Roman"/>
-          <w:sz w:val="28"/>
-          <w:szCs w:val="28"/>
-        </w:rPr>
-        <w:t xml:space="preserve"> </w:t>
-      </w:r>
-      <w:r>
-        <w:rPr>
-          <w:rFonts w:ascii="Times New Roman" w:hAnsi="Times New Roman" w:cs="Times New Roman"/>
-          <w:sz w:val="28"/>
-          <w:szCs w:val="28"/>
-        </w:rPr>
-        <w:t>контейнера</w:t>
-      </w:r>
-      <w:r>
-        <w:rPr>
-          <w:rFonts w:ascii="Times New Roman" w:hAnsi="Times New Roman" w:cs="Times New Roman"/>
-          <w:sz w:val="28"/>
-          <w:szCs w:val="28"/>
-        </w:rPr>
-        <w:t>, в ко</w:t>
+        <w:t>. Обращ</w:t>
       </w:r>
       <w:bookmarkStart w:id="0" w:name="_GoBack"/>
       <w:bookmarkEnd w:id="0"/>
@@ -103,7 +71,39 @@
           <w:sz w:val="28"/>
           <w:szCs w:val="28"/>
         </w:rPr>
-        <w:t>торо</w:t>
+        <w:t>аться к локальным переменным можно только внутри то</w:t>
+      </w:r>
+      <w:r>
+        <w:rPr>
+          <w:rFonts w:ascii="Times New Roman" w:hAnsi="Times New Roman" w:cs="Times New Roman"/>
+          <w:sz w:val="28"/>
+          <w:szCs w:val="28"/>
+        </w:rPr>
+        <w:t>го</w:t>
+      </w:r>
+      <w:r>
+        <w:rPr>
+          <w:rFonts w:ascii="Times New Roman" w:hAnsi="Times New Roman" w:cs="Times New Roman"/>
+          <w:sz w:val="28"/>
+          <w:szCs w:val="28"/>
+        </w:rPr>
+        <w:t xml:space="preserve"> </w:t>
+      </w:r>
+      <w:r>
+        <w:rPr>
+          <w:rFonts w:ascii="Times New Roman" w:hAnsi="Times New Roman" w:cs="Times New Roman"/>
+          <w:sz w:val="28"/>
+          <w:szCs w:val="28"/>
+        </w:rPr>
+        <w:t>контейнера</w:t>
+      </w:r>
+      <w:r>
+        <w:rPr>
+          <w:rFonts w:ascii="Times New Roman" w:hAnsi="Times New Roman" w:cs="Times New Roman"/>
+          <w:sz w:val="28"/>
+          <w:szCs w:val="28"/>
+        </w:rPr>
+        <w:t>, в которо</w:t>
       </w:r>
       <w:r>
         <w:rPr>
@@ -430,6 +430,7 @@
           <w:szCs w:val="28"/>
           <w:lang w:eastAsia="ru-RU"/>
         </w:rPr>
+        <w:lastRenderedPageBreak/>
         <w:drawing>
           <wp:inline distT="0" distB="0" distL="0" distR="0" wp14:anchorId="3439B0E1" wp14:editId="24437C2F">
             <wp:extent cx="5940425" cy="2440305"/>
@@ -555,8 +556,8 @@
       </w:tblPr>
       <w:tblGrid>
         <w:gridCol w:w="2042"/>
-        <w:gridCol w:w="3469"/>
-        <w:gridCol w:w="4060"/>
+        <w:gridCol w:w="3364"/>
+        <w:gridCol w:w="3949"/>
       </w:tblGrid>
       <w:tr>
         <w:trPr>
@@ -1350,53 +1351,53 @@
                 <w:szCs w:val="28"/>
                 <w:lang w:eastAsia="ru-RU"/>
               </w:rPr>
+              <w:t>Стиль заливки</w:t>
+            </w:r>
+          </w:p>
+          <w:p>
+            <w:pPr>
+              <w:jc w:val="both"/>
+              <w:cnfStyle w:val="000000000000" w:firstRow="0" w:lastRow="0" w:firstColumn="0" w:lastColumn="0" w:oddVBand="0" w:evenVBand="0" w:oddHBand="0" w:evenHBand="0" w:firstRowFirstColumn="0" w:firstRowLastColumn="0" w:lastRowFirstColumn="0" w:lastRowLastColumn="0"/>
+              <w:rPr>
+                <w:rFonts w:ascii="Times New Roman" w:hAnsi="Times New Roman" w:cs="Times New Roman"/>
+                <w:noProof/>
+                <w:sz w:val="28"/>
+                <w:szCs w:val="28"/>
+                <w:lang w:eastAsia="ru-RU"/>
+              </w:rPr>
+            </w:pPr>
+            <w:r>
+              <w:rPr>
+                <w:rFonts w:ascii="Times New Roman" w:hAnsi="Times New Roman" w:cs="Times New Roman"/>
+                <w:noProof/>
+                <w:sz w:val="28"/>
+                <w:szCs w:val="28"/>
+                <w:lang w:eastAsia="ru-RU"/>
+              </w:rPr>
+              <w:t>Формат числа</w:t>
+            </w:r>
+          </w:p>
+          <w:p>
+            <w:pPr>
+              <w:jc w:val="both"/>
+              <w:cnfStyle w:val="000000000000" w:firstRow="0" w:lastRow="0" w:firstColumn="0" w:lastColumn="0" w:oddVBand="0" w:evenVBand="0" w:oddHBand="0" w:evenHBand="0" w:firstRowFirstColumn="0" w:firstRowLastColumn="0" w:lastRowFirstColumn="0" w:lastRowLastColumn="0"/>
+              <w:rPr>
+                <w:rFonts w:ascii="Times New Roman" w:hAnsi="Times New Roman" w:cs="Times New Roman"/>
+                <w:noProof/>
+                <w:sz w:val="28"/>
+                <w:szCs w:val="28"/>
+                <w:lang w:eastAsia="ru-RU"/>
+              </w:rPr>
+            </w:pPr>
+            <w:r>
+              <w:rPr>
+                <w:rFonts w:ascii="Times New Roman" w:hAnsi="Times New Roman" w:cs="Times New Roman"/>
+                <w:noProof/>
+                <w:sz w:val="28"/>
+                <w:szCs w:val="28"/>
+                <w:lang w:eastAsia="ru-RU"/>
+              </w:rPr>
               <w:lastRenderedPageBreak/>
-              <w:t>Стиль заливки</w:t>
-            </w:r>
-          </w:p>
-          <w:p>
-            <w:pPr>
-              <w:jc w:val="both"/>
-              <w:cnfStyle w:val="000000000000" w:firstRow="0" w:lastRow="0" w:firstColumn="0" w:lastColumn="0" w:oddVBand="0" w:evenVBand="0" w:oddHBand="0" w:evenHBand="0" w:firstRowFirstColumn="0" w:firstRowLastColumn="0" w:lastRowFirstColumn="0" w:lastRowLastColumn="0"/>
-              <w:rPr>
-                <w:rFonts w:ascii="Times New Roman" w:hAnsi="Times New Roman" w:cs="Times New Roman"/>
-                <w:noProof/>
-                <w:sz w:val="28"/>
-                <w:szCs w:val="28"/>
-                <w:lang w:eastAsia="ru-RU"/>
-              </w:rPr>
-            </w:pPr>
-            <w:r>
-              <w:rPr>
-                <w:rFonts w:ascii="Times New Roman" w:hAnsi="Times New Roman" w:cs="Times New Roman"/>
-                <w:noProof/>
-                <w:sz w:val="28"/>
-                <w:szCs w:val="28"/>
-                <w:lang w:eastAsia="ru-RU"/>
-              </w:rPr>
-              <w:t>Формат числа</w:t>
-            </w:r>
-          </w:p>
-          <w:p>
-            <w:pPr>
-              <w:jc w:val="both"/>
-              <w:cnfStyle w:val="000000000000" w:firstRow="0" w:lastRow="0" w:firstColumn="0" w:lastColumn="0" w:oddVBand="0" w:evenVBand="0" w:oddHBand="0" w:evenHBand="0" w:firstRowFirstColumn="0" w:firstRowLastColumn="0" w:lastRowFirstColumn="0" w:lastRowLastColumn="0"/>
-              <w:rPr>
-                <w:rFonts w:ascii="Times New Roman" w:hAnsi="Times New Roman" w:cs="Times New Roman"/>
-                <w:noProof/>
-                <w:sz w:val="28"/>
-                <w:szCs w:val="28"/>
-                <w:lang w:eastAsia="ru-RU"/>
-              </w:rPr>
-            </w:pPr>
-            <w:r>
-              <w:rPr>
-                <w:rFonts w:ascii="Times New Roman" w:hAnsi="Times New Roman" w:cs="Times New Roman"/>
-                <w:noProof/>
-                <w:sz w:val="28"/>
-                <w:szCs w:val="28"/>
-                <w:lang w:eastAsia="ru-RU"/>
-              </w:rPr>
               <w:t>Целый массив</w:t>
             </w:r>
           </w:p>
@@ -1859,8 +1860,8 @@
       </w:tblPr>
       <w:tblGrid>
         <w:gridCol w:w="675"/>
-        <w:gridCol w:w="2642"/>
-        <w:gridCol w:w="6254"/>
+        <w:gridCol w:w="2626"/>
+        <w:gridCol w:w="6054"/>
       </w:tblGrid>
       <w:tr>
         <w:trPr>
@@ -3118,7 +3119,7 @@
                 <w:szCs w:val="28"/>
                 <w:lang w:eastAsia="ru-RU"/>
               </w:rPr>
-              <w:t xml:space="preserve">Фильтрация текущего списка по маске, задаваемой для названий сигналов. Список масок </w:t>
+              <w:t xml:space="preserve">Фильтрация текущего списка по маске, задаваемой для названий сигналов. Список масок для последующего быстрого переключения можно задать в отдельном окне по </w:t>
             </w:r>
             <w:r>
               <w:rPr>
@@ -3130,7 +3131,7 @@
                 <w:lang w:eastAsia="ru-RU"/>
               </w:rPr>
               <w:lastRenderedPageBreak/>
-              <w:t xml:space="preserve">для последующего быстрого переключения можно задать в отдельном окне по нажатию кнопки </w:t>
+              <w:t xml:space="preserve">нажатию кнопки </w:t>
             </w:r>
             <w:r>
               <w:rPr>

--- a/user_interface/03_graphical_subsystem/animation_system/edit_local_vars.docx
+++ b/user_interface/03_graphical_subsystem/animation_system/edit_local_vars.docx
@@ -4,9 +4,6 @@
   <w:body>
     <w:p>
       <w:pPr>
-        <w:pBdr>
-          <w:bottom w:val="single" w:sz="12" w:space="1" w:color="auto"/>
-        </w:pBdr>
         <w:spacing w:after="160" w:line="259" w:lineRule="auto"/>
         <w:jc w:val="both"/>
         <w:rPr>
@@ -39,6 +36,26 @@
           <w:szCs w:val="28"/>
         </w:rPr>
       </w:pPr>
+      <w:bookmarkStart w:id="0" w:name="_GoBack"/>
+      <w:bookmarkEnd w:id="0"/>
+      <w:r>
+        <w:rPr>
+          <w:color w:val="0070C0"/>
+        </w:rPr>
+        <w:pict>
+          <v:rect id="_x0000_i1025" style="width:467.75pt;height:1pt" o:hralign="center" o:hrstd="t" o:hrnoshade="t" o:hr="t" fillcolor="black [3213]" stroked="f"/>
+        </w:pict>
+      </w:r>
+    </w:p>
+    <w:p>
+      <w:pPr>
+        <w:jc w:val="both"/>
+        <w:rPr>
+          <w:rFonts w:ascii="Times New Roman" w:hAnsi="Times New Roman" w:cs="Times New Roman"/>
+          <w:sz w:val="28"/>
+          <w:szCs w:val="28"/>
+        </w:rPr>
+      </w:pPr>
       <w:r>
         <w:rPr>
           <w:rFonts w:ascii="Times New Roman" w:hAnsi="Times New Roman" w:cs="Times New Roman"/>
@@ -61,17 +78,7 @@
           <w:sz w:val="28"/>
           <w:szCs w:val="28"/>
         </w:rPr>
-        <w:t>. Обращ</w:t>
-      </w:r>
-      <w:bookmarkStart w:id="0" w:name="_GoBack"/>
-      <w:bookmarkEnd w:id="0"/>
-      <w:r>
-        <w:rPr>
-          <w:rFonts w:ascii="Times New Roman" w:hAnsi="Times New Roman" w:cs="Times New Roman"/>
-          <w:sz w:val="28"/>
-          <w:szCs w:val="28"/>
-        </w:rPr>
-        <w:t>аться к локальным переменным можно только внутри то</w:t>
+        <w:t>. Обращаться к локальным переменным можно только внутри то</w:t>
       </w:r>
       <w:r>
         <w:rPr>
@@ -430,7 +437,6 @@
           <w:szCs w:val="28"/>
           <w:lang w:eastAsia="ru-RU"/>
         </w:rPr>
-        <w:lastRenderedPageBreak/>
         <w:drawing>
           <wp:inline distT="0" distB="0" distL="0" distR="0" wp14:anchorId="3439B0E1" wp14:editId="24437C2F">
             <wp:extent cx="5940425" cy="2440305"/>
@@ -1351,6 +1357,7 @@
                 <w:szCs w:val="28"/>
                 <w:lang w:eastAsia="ru-RU"/>
               </w:rPr>
+              <w:lastRenderedPageBreak/>
               <w:t>Стиль заливки</w:t>
             </w:r>
           </w:p>
@@ -1397,7 +1404,6 @@
                 <w:szCs w:val="28"/>
                 <w:lang w:eastAsia="ru-RU"/>
               </w:rPr>
-              <w:lastRenderedPageBreak/>
               <w:t>Целый массив</w:t>
             </w:r>
           </w:p>
@@ -3119,7 +3125,7 @@
                 <w:szCs w:val="28"/>
                 <w:lang w:eastAsia="ru-RU"/>
               </w:rPr>
-              <w:t xml:space="preserve">Фильтрация текущего списка по маске, задаваемой для названий сигналов. Список масок для последующего быстрого переключения можно задать в отдельном окне по </w:t>
+              <w:t xml:space="preserve">Фильтрация текущего списка по маске, задаваемой для названий сигналов. Список </w:t>
             </w:r>
             <w:r>
               <w:rPr>
@@ -3131,7 +3137,7 @@
                 <w:lang w:eastAsia="ru-RU"/>
               </w:rPr>
               <w:lastRenderedPageBreak/>
-              <w:t xml:space="preserve">нажатию кнопки </w:t>
+              <w:t xml:space="preserve">масок для последующего быстрого переключения можно задать в отдельном окне по нажатию кнопки </w:t>
             </w:r>
             <w:r>
               <w:rPr>

--- a/user_interface/03_graphical_subsystem/animation_system/edit_local_vars.docx
+++ b/user_interface/03_graphical_subsystem/animation_system/edit_local_vars.docx
@@ -36,8 +36,6 @@
           <w:szCs w:val="28"/>
         </w:rPr>
       </w:pPr>
-      <w:bookmarkStart w:id="0" w:name="_GoBack"/>
-      <w:bookmarkEnd w:id="0"/>
       <w:r>
         <w:rPr>
           <w:color w:val="0070C0"/>
@@ -213,17 +211,14 @@
       </w:pPr>
       <w:r>
         <w:rPr>
-          <w:rFonts w:ascii="Times New Roman" w:hAnsi="Times New Roman" w:cs="Times New Roman"/>
           <w:noProof/>
-          <w:sz w:val="28"/>
-          <w:szCs w:val="28"/>
           <w:lang w:eastAsia="ru-RU"/>
         </w:rPr>
         <w:drawing>
-          <wp:inline distT="0" distB="0" distL="0" distR="0">
-            <wp:extent cx="5940425" cy="4377055"/>
-            <wp:effectExtent l="19050" t="0" r="3175" b="0"/>
-            <wp:docPr id="159" name="Рисунок 159"/>
+          <wp:inline distT="0" distB="0" distL="0" distR="0" wp14:anchorId="385A996D" wp14:editId="680D8C9B">
+            <wp:extent cx="5526000" cy="4086000"/>
+            <wp:effectExtent l="0" t="0" r="0" b="0"/>
+            <wp:docPr id="2" name="Рисунок 2"/>
             <wp:cNvGraphicFramePr>
               <a:graphicFrameLocks xmlns:a="http://schemas.openxmlformats.org/drawingml/2006/main" noChangeAspect="1"/>
             </wp:cNvGraphicFramePr>
@@ -235,7 +230,7 @@
                     <pic:cNvPicPr/>
                   </pic:nvPicPr>
                   <pic:blipFill>
-                    <a:blip r:embed="rId5" cstate="print"/>
+                    <a:blip r:embed="rId5"/>
                     <a:stretch>
                       <a:fillRect/>
                     </a:stretch>
@@ -243,7 +238,7 @@
                   <pic:spPr>
                     <a:xfrm>
                       <a:off x="0" y="0"/>
-                      <a:ext cx="5940425" cy="4377055"/>
+                      <a:ext cx="5526000" cy="4086000"/>
                     </a:xfrm>
                     <a:prstGeom prst="rect">
                       <a:avLst/>
@@ -374,7 +369,17 @@
           <w:sz w:val="28"/>
           <w:szCs w:val="28"/>
         </w:rPr>
-        <w:t>«Сервис</w:t>
+        <w:t>«</w:t>
+      </w:r>
+      <w:proofErr w:type="spellStart"/>
+      <w:r>
+        <w:rPr>
+          <w:rFonts w:ascii="Times New Roman" w:hAnsi="Times New Roman" w:cs="Times New Roman"/>
+          <w:b/>
+          <w:sz w:val="28"/>
+          <w:szCs w:val="28"/>
+        </w:rPr>
+        <w:t>Сервис</w:t>
       </w:r>
       <w:r>
         <w:rPr>
@@ -392,7 +397,17 @@
           <w:sz w:val="28"/>
           <w:szCs w:val="28"/>
         </w:rPr>
-        <w:t>Локальные переменные…»</w:t>
+        <w:t>Локальные</w:t>
+      </w:r>
+      <w:proofErr w:type="spellEnd"/>
+      <w:r>
+        <w:rPr>
+          <w:rFonts w:ascii="Times New Roman" w:hAnsi="Times New Roman" w:cs="Times New Roman"/>
+          <w:b/>
+          <w:sz w:val="28"/>
+          <w:szCs w:val="28"/>
+        </w:rPr>
+        <w:t xml:space="preserve"> переменные…»</w:t>
       </w:r>
       <w:r>
         <w:rPr>
@@ -431,17 +446,14 @@
       </w:pPr>
       <w:r>
         <w:rPr>
-          <w:rFonts w:ascii="Times New Roman" w:hAnsi="Times New Roman" w:cs="Times New Roman"/>
           <w:noProof/>
-          <w:sz w:val="24"/>
-          <w:szCs w:val="28"/>
           <w:lang w:eastAsia="ru-RU"/>
         </w:rPr>
         <w:drawing>
-          <wp:inline distT="0" distB="0" distL="0" distR="0" wp14:anchorId="3439B0E1" wp14:editId="24437C2F">
-            <wp:extent cx="5940425" cy="2440305"/>
+          <wp:inline distT="0" distB="0" distL="0" distR="0" wp14:anchorId="10A548FE" wp14:editId="234A0289">
+            <wp:extent cx="6105600" cy="2523600"/>
             <wp:effectExtent l="0" t="0" r="0" b="0"/>
-            <wp:docPr id="158" name="Рисунок 158"/>
+            <wp:docPr id="1" name="Рисунок 1"/>
             <wp:cNvGraphicFramePr>
               <a:graphicFrameLocks xmlns:a="http://schemas.openxmlformats.org/drawingml/2006/main" noChangeAspect="1"/>
             </wp:cNvGraphicFramePr>
@@ -453,7 +465,7 @@
                     <pic:cNvPicPr/>
                   </pic:nvPicPr>
                   <pic:blipFill>
-                    <a:blip r:embed="rId6" cstate="print"/>
+                    <a:blip r:embed="rId6"/>
                     <a:stretch>
                       <a:fillRect/>
                     </a:stretch>
@@ -461,7 +473,7 @@
                   <pic:spPr>
                     <a:xfrm>
                       <a:off x="0" y="0"/>
-                      <a:ext cx="5940425" cy="2440305"/>
+                      <a:ext cx="6105600" cy="2523600"/>
                     </a:xfrm>
                     <a:prstGeom prst="rect">
                       <a:avLst/>
@@ -561,9 +573,9 @@
         <w:tblLook w:val="04A0" w:firstRow="1" w:lastRow="0" w:firstColumn="1" w:lastColumn="0" w:noHBand="0" w:noVBand="1"/>
       </w:tblPr>
       <w:tblGrid>
-        <w:gridCol w:w="2042"/>
-        <w:gridCol w:w="3364"/>
-        <w:gridCol w:w="3949"/>
+        <w:gridCol w:w="2121"/>
+        <w:gridCol w:w="7349"/>
+        <w:gridCol w:w="8221"/>
       </w:tblGrid>
       <w:tr>
         <w:trPr>
@@ -572,7 +584,7 @@
         <w:tc>
           <w:tcPr>
             <w:cnfStyle w:val="001000000000" w:firstRow="0" w:lastRow="0" w:firstColumn="1" w:lastColumn="0" w:oddVBand="0" w:evenVBand="0" w:oddHBand="0" w:evenHBand="0" w:firstRowFirstColumn="0" w:firstRowLastColumn="0" w:lastRowFirstColumn="0" w:lastRowLastColumn="0"/>
-            <w:tcW w:w="2007" w:type="dxa"/>
+            <w:tcW w:w="2121" w:type="dxa"/>
           </w:tcPr>
           <w:p>
             <w:pPr>
@@ -667,7 +679,7 @@
         <w:tc>
           <w:tcPr>
             <w:cnfStyle w:val="001000000000" w:firstRow="0" w:lastRow="0" w:firstColumn="1" w:lastColumn="0" w:oddVBand="0" w:evenVBand="0" w:oddHBand="0" w:evenHBand="0" w:firstRowFirstColumn="0" w:firstRowLastColumn="0" w:lastRowFirstColumn="0" w:lastRowLastColumn="0"/>
-            <w:tcW w:w="2007" w:type="dxa"/>
+            <w:tcW w:w="2121" w:type="dxa"/>
           </w:tcPr>
           <w:p>
             <w:pPr>
@@ -807,7 +819,7 @@
         <w:tc>
           <w:tcPr>
             <w:cnfStyle w:val="001000000000" w:firstRow="0" w:lastRow="0" w:firstColumn="1" w:lastColumn="0" w:oddVBand="0" w:evenVBand="0" w:oddHBand="0" w:evenHBand="0" w:firstRowFirstColumn="0" w:firstRowLastColumn="0" w:lastRowFirstColumn="0" w:lastRowLastColumn="0"/>
-            <w:tcW w:w="2007" w:type="dxa"/>
+            <w:tcW w:w="2121" w:type="dxa"/>
           </w:tcPr>
           <w:p>
             <w:pPr>
@@ -907,7 +919,7 @@
         <w:tc>
           <w:tcPr>
             <w:cnfStyle w:val="001000000000" w:firstRow="0" w:lastRow="0" w:firstColumn="1" w:lastColumn="0" w:oddVBand="0" w:evenVBand="0" w:oddHBand="0" w:evenHBand="0" w:firstRowFirstColumn="0" w:firstRowLastColumn="0" w:lastRowFirstColumn="0" w:lastRowLastColumn="0"/>
-            <w:tcW w:w="2007" w:type="dxa"/>
+            <w:tcW w:w="2121" w:type="dxa"/>
           </w:tcPr>
           <w:p>
             <w:pPr>
@@ -1044,7 +1056,7 @@
         <w:tc>
           <w:tcPr>
             <w:cnfStyle w:val="001000000000" w:firstRow="0" w:lastRow="0" w:firstColumn="1" w:lastColumn="0" w:oddVBand="0" w:evenVBand="0" w:oddHBand="0" w:evenHBand="0" w:firstRowFirstColumn="0" w:firstRowLastColumn="0" w:lastRowFirstColumn="0" w:lastRowLastColumn="0"/>
-            <w:tcW w:w="2007" w:type="dxa"/>
+            <w:tcW w:w="2121" w:type="dxa"/>
           </w:tcPr>
           <w:p>
             <w:pPr>
@@ -1357,7 +1369,6 @@
                 <w:szCs w:val="28"/>
                 <w:lang w:eastAsia="ru-RU"/>
               </w:rPr>
-              <w:lastRenderedPageBreak/>
               <w:t>Стиль заливки</w:t>
             </w:r>
           </w:p>
@@ -1715,7 +1726,7 @@
         <w:tc>
           <w:tcPr>
             <w:cnfStyle w:val="001000000000" w:firstRow="0" w:lastRow="0" w:firstColumn="1" w:lastColumn="0" w:oddVBand="0" w:evenVBand="0" w:oddHBand="0" w:evenHBand="0" w:firstRowFirstColumn="0" w:firstRowLastColumn="0" w:lastRowFirstColumn="0" w:lastRowLastColumn="0"/>
-            <w:tcW w:w="2007" w:type="dxa"/>
+            <w:tcW w:w="2121" w:type="dxa"/>
           </w:tcPr>
           <w:p>
             <w:pPr>
@@ -1736,7 +1747,6 @@
                 <w:szCs w:val="28"/>
                 <w:lang w:eastAsia="ru-RU"/>
               </w:rPr>
-              <w:lastRenderedPageBreak/>
               <w:t>Значение</w:t>
             </w:r>
           </w:p>
@@ -1866,8 +1876,8 @@
       </w:tblPr>
       <w:tblGrid>
         <w:gridCol w:w="675"/>
-        <w:gridCol w:w="2626"/>
-        <w:gridCol w:w="6054"/>
+        <w:gridCol w:w="3261"/>
+        <w:gridCol w:w="13641"/>
       </w:tblGrid>
       <w:tr>
         <w:trPr>
@@ -1880,6 +1890,7 @@
           </w:tcPr>
           <w:p>
             <w:pPr>
+              <w:spacing w:before="120" w:after="120"/>
               <w:jc w:val="both"/>
               <w:rPr>
                 <w:rFonts w:ascii="Times New Roman" w:hAnsi="Times New Roman" w:cs="Times New Roman"/>
@@ -1898,10 +1909,10 @@
                 <w:lang w:eastAsia="ru-RU"/>
               </w:rPr>
               <w:drawing>
-                <wp:inline distT="0" distB="0" distL="0" distR="0">
-                  <wp:extent cx="220980" cy="228600"/>
-                  <wp:effectExtent l="0" t="0" r="0" b="0"/>
-                  <wp:docPr id="181" name="Рисунок 181"/>
+                <wp:inline distT="0" distB="0" distL="0" distR="0" wp14:anchorId="55F2FD32" wp14:editId="65E85D2D">
+                  <wp:extent cx="238125" cy="238125"/>
+                  <wp:effectExtent l="0" t="0" r="9525" b="9525"/>
+                  <wp:docPr id="4" name="Рисунок 4" descr="D:\animation_system\edit_global_properties.files\image002.png"/>
                   <wp:cNvGraphicFramePr>
                     <a:graphicFrameLocks xmlns:a="http://schemas.openxmlformats.org/drawingml/2006/main" noChangeAspect="1"/>
                   </wp:cNvGraphicFramePr>
@@ -1909,30 +1920,36 @@
                     <a:graphicData uri="http://schemas.openxmlformats.org/drawingml/2006/picture">
                       <pic:pic xmlns:pic="http://schemas.openxmlformats.org/drawingml/2006/picture">
                         <pic:nvPicPr>
-                          <pic:cNvPr id="1" name=""/>
-                          <pic:cNvPicPr/>
+                          <pic:cNvPr id="0" name="Picture 3" descr="D:\animation_system\edit_global_properties.files\image002.png"/>
+                          <pic:cNvPicPr>
+                            <a:picLocks noChangeAspect="1" noChangeArrowheads="1"/>
+                          </pic:cNvPicPr>
                         </pic:nvPicPr>
-                        <pic:blipFill rotWithShape="1">
-                          <a:blip r:embed="rId6" cstate="print"/>
-                          <a:srcRect l="2309" t="87119" r="93971" b="3513"/>
-                          <a:stretch/>
+                        <pic:blipFill>
+                          <a:blip r:embed="rId7">
+                            <a:extLst>
+                              <a:ext uri="{28A0092B-C50C-407E-A947-70E740481C1C}">
+                                <a14:useLocalDpi xmlns:a14="http://schemas.microsoft.com/office/drawing/2010/main" val="0"/>
+                              </a:ext>
+                            </a:extLst>
+                          </a:blip>
+                          <a:srcRect/>
+                          <a:stretch>
+                            <a:fillRect/>
+                          </a:stretch>
                         </pic:blipFill>
                         <pic:spPr bwMode="auto">
                           <a:xfrm>
                             <a:off x="0" y="0"/>
-                            <a:ext cx="220980" cy="228600"/>
+                            <a:ext cx="238125" cy="238125"/>
                           </a:xfrm>
                           <a:prstGeom prst="rect">
                             <a:avLst/>
                           </a:prstGeom>
+                          <a:noFill/>
                           <a:ln>
                             <a:noFill/>
                           </a:ln>
-                          <a:extLst>
-                            <a:ext uri="{53640926-AAD7-44D8-BBD7-CCE9431645EC}">
-                              <a14:shadowObscured xmlns:a14="http://schemas.microsoft.com/office/drawing/2010/main"/>
-                            </a:ext>
-                          </a:extLst>
                         </pic:spPr>
                       </pic:pic>
                     </a:graphicData>
@@ -1949,6 +1966,7 @@
           </w:tcPr>
           <w:p>
             <w:pPr>
+              <w:spacing w:before="120" w:after="120"/>
               <w:jc w:val="both"/>
               <w:cnfStyle w:val="100000000000" w:firstRow="1" w:lastRow="0" w:firstColumn="0" w:lastColumn="0" w:oddVBand="0" w:evenVBand="0" w:oddHBand="0" w:evenHBand="0" w:firstRowFirstColumn="0" w:firstRowLastColumn="0" w:lastRowFirstColumn="0" w:lastRowLastColumn="0"/>
               <w:rPr>
@@ -1985,6 +2003,7 @@
           </w:tcPr>
           <w:p>
             <w:pPr>
+              <w:spacing w:before="120" w:after="120"/>
               <w:jc w:val="both"/>
               <w:rPr>
                 <w:rFonts w:ascii="Times New Roman" w:hAnsi="Times New Roman" w:cs="Times New Roman"/>
@@ -2003,10 +2022,10 @@
                 <w:lang w:eastAsia="ru-RU"/>
               </w:rPr>
               <w:drawing>
-                <wp:inline distT="0" distB="0" distL="0" distR="0">
-                  <wp:extent cx="220980" cy="228600"/>
-                  <wp:effectExtent l="0" t="0" r="0" b="0"/>
-                  <wp:docPr id="180" name="Рисунок 180"/>
+                <wp:inline distT="0" distB="0" distL="0" distR="0" wp14:anchorId="4461C5DD" wp14:editId="75F097BC">
+                  <wp:extent cx="238125" cy="238125"/>
+                  <wp:effectExtent l="0" t="0" r="9525" b="9525"/>
+                  <wp:docPr id="5" name="Рисунок 5" descr="D:\animation_system\edit_global_properties.files\image003.png"/>
                   <wp:cNvGraphicFramePr>
                     <a:graphicFrameLocks xmlns:a="http://schemas.openxmlformats.org/drawingml/2006/main" noChangeAspect="1"/>
                   </wp:cNvGraphicFramePr>
@@ -2014,30 +2033,36 @@
                     <a:graphicData uri="http://schemas.openxmlformats.org/drawingml/2006/picture">
                       <pic:pic xmlns:pic="http://schemas.openxmlformats.org/drawingml/2006/picture">
                         <pic:nvPicPr>
-                          <pic:cNvPr id="1" name=""/>
-                          <pic:cNvPicPr/>
+                          <pic:cNvPr id="0" name="Picture 4" descr="D:\animation_system\edit_global_properties.files\image003.png"/>
+                          <pic:cNvPicPr>
+                            <a:picLocks noChangeAspect="1" noChangeArrowheads="1"/>
+                          </pic:cNvPicPr>
                         </pic:nvPicPr>
-                        <pic:blipFill rotWithShape="1">
-                          <a:blip r:embed="rId6" cstate="print"/>
-                          <a:srcRect l="6157" t="86807" r="90123" b="3825"/>
-                          <a:stretch/>
+                        <pic:blipFill>
+                          <a:blip r:embed="rId8">
+                            <a:extLst>
+                              <a:ext uri="{28A0092B-C50C-407E-A947-70E740481C1C}">
+                                <a14:useLocalDpi xmlns:a14="http://schemas.microsoft.com/office/drawing/2010/main" val="0"/>
+                              </a:ext>
+                            </a:extLst>
+                          </a:blip>
+                          <a:srcRect/>
+                          <a:stretch>
+                            <a:fillRect/>
+                          </a:stretch>
                         </pic:blipFill>
                         <pic:spPr bwMode="auto">
                           <a:xfrm>
                             <a:off x="0" y="0"/>
-                            <a:ext cx="220980" cy="228600"/>
+                            <a:ext cx="238125" cy="238125"/>
                           </a:xfrm>
                           <a:prstGeom prst="rect">
                             <a:avLst/>
                           </a:prstGeom>
+                          <a:noFill/>
                           <a:ln>
                             <a:noFill/>
                           </a:ln>
-                          <a:extLst>
-                            <a:ext uri="{53640926-AAD7-44D8-BBD7-CCE9431645EC}">
-                              <a14:shadowObscured xmlns:a14="http://schemas.microsoft.com/office/drawing/2010/main"/>
-                            </a:ext>
-                          </a:extLst>
                         </pic:spPr>
                       </pic:pic>
                     </a:graphicData>
@@ -2054,6 +2079,7 @@
           </w:tcPr>
           <w:p>
             <w:pPr>
+              <w:spacing w:before="120" w:after="120"/>
               <w:jc w:val="both"/>
               <w:cnfStyle w:val="000000100000" w:firstRow="0" w:lastRow="0" w:firstColumn="0" w:lastColumn="0" w:oddVBand="0" w:evenVBand="0" w:oddHBand="1" w:evenHBand="0" w:firstRowFirstColumn="0" w:firstRowLastColumn="0" w:lastRowFirstColumn="0" w:lastRowLastColumn="0"/>
               <w:rPr>
@@ -2072,7 +2098,19 @@
                 <w:szCs w:val="28"/>
                 <w:lang w:eastAsia="ru-RU"/>
               </w:rPr>
-              <w:t>Удалить выделенную переменную.</w:t>
+              <w:t>Удалить вы</w:t>
+            </w:r>
+            <w:bookmarkStart w:id="0" w:name="_GoBack"/>
+            <w:bookmarkEnd w:id="0"/>
+            <w:r>
+              <w:rPr>
+                <w:rFonts w:ascii="Times New Roman" w:hAnsi="Times New Roman" w:cs="Times New Roman"/>
+                <w:noProof/>
+                <w:sz w:val="28"/>
+                <w:szCs w:val="28"/>
+                <w:lang w:eastAsia="ru-RU"/>
+              </w:rPr>
+              <w:t>деленную переменную.</w:t>
             </w:r>
           </w:p>
         </w:tc>
@@ -2085,6 +2123,7 @@
           </w:tcPr>
           <w:p>
             <w:pPr>
+              <w:spacing w:before="120" w:after="120"/>
               <w:jc w:val="both"/>
               <w:rPr>
                 <w:rFonts w:ascii="Times New Roman" w:hAnsi="Times New Roman" w:cs="Times New Roman"/>
@@ -2103,10 +2142,10 @@
                 <w:lang w:eastAsia="ru-RU"/>
               </w:rPr>
               <w:drawing>
-                <wp:inline distT="0" distB="0" distL="0" distR="0">
-                  <wp:extent cx="220980" cy="228600"/>
-                  <wp:effectExtent l="0" t="0" r="0" b="0"/>
-                  <wp:docPr id="172" name="Рисунок 172"/>
+                <wp:inline distT="0" distB="0" distL="0" distR="0" wp14:anchorId="47868F4C" wp14:editId="1034365F">
+                  <wp:extent cx="238125" cy="238125"/>
+                  <wp:effectExtent l="0" t="0" r="9525" b="9525"/>
+                  <wp:docPr id="6" name="Рисунок 6" descr="D:\animation_system\edit_global_properties.files\image004.png"/>
                   <wp:cNvGraphicFramePr>
                     <a:graphicFrameLocks xmlns:a="http://schemas.openxmlformats.org/drawingml/2006/main" noChangeAspect="1"/>
                   </wp:cNvGraphicFramePr>
@@ -2114,30 +2153,36 @@
                     <a:graphicData uri="http://schemas.openxmlformats.org/drawingml/2006/picture">
                       <pic:pic xmlns:pic="http://schemas.openxmlformats.org/drawingml/2006/picture">
                         <pic:nvPicPr>
-                          <pic:cNvPr id="1" name=""/>
-                          <pic:cNvPicPr/>
+                          <pic:cNvPr id="0" name="Picture 5" descr="D:\animation_system\edit_global_properties.files\image004.png"/>
+                          <pic:cNvPicPr>
+                            <a:picLocks noChangeAspect="1" noChangeArrowheads="1"/>
+                          </pic:cNvPicPr>
                         </pic:nvPicPr>
-                        <pic:blipFill rotWithShape="1">
-                          <a:blip r:embed="rId6" cstate="print"/>
-                          <a:srcRect l="9749" t="86807" r="86531" b="3825"/>
-                          <a:stretch/>
+                        <pic:blipFill>
+                          <a:blip r:embed="rId9">
+                            <a:extLst>
+                              <a:ext uri="{28A0092B-C50C-407E-A947-70E740481C1C}">
+                                <a14:useLocalDpi xmlns:a14="http://schemas.microsoft.com/office/drawing/2010/main" val="0"/>
+                              </a:ext>
+                            </a:extLst>
+                          </a:blip>
+                          <a:srcRect/>
+                          <a:stretch>
+                            <a:fillRect/>
+                          </a:stretch>
                         </pic:blipFill>
                         <pic:spPr bwMode="auto">
                           <a:xfrm>
                             <a:off x="0" y="0"/>
-                            <a:ext cx="220980" cy="228600"/>
+                            <a:ext cx="238125" cy="238125"/>
                           </a:xfrm>
                           <a:prstGeom prst="rect">
                             <a:avLst/>
                           </a:prstGeom>
+                          <a:noFill/>
                           <a:ln>
                             <a:noFill/>
                           </a:ln>
-                          <a:extLst>
-                            <a:ext uri="{53640926-AAD7-44D8-BBD7-CCE9431645EC}">
-                              <a14:shadowObscured xmlns:a14="http://schemas.microsoft.com/office/drawing/2010/main"/>
-                            </a:ext>
-                          </a:extLst>
                         </pic:spPr>
                       </pic:pic>
                     </a:graphicData>
@@ -2154,6 +2199,7 @@
           </w:tcPr>
           <w:p>
             <w:pPr>
+              <w:spacing w:before="120" w:after="120"/>
               <w:jc w:val="both"/>
               <w:cnfStyle w:val="000000000000" w:firstRow="0" w:lastRow="0" w:firstColumn="0" w:lastColumn="0" w:oddVBand="0" w:evenVBand="0" w:oddHBand="0" w:evenHBand="0" w:firstRowFirstColumn="0" w:firstRowLastColumn="0" w:lastRowFirstColumn="0" w:lastRowLastColumn="0"/>
               <w:rPr>
@@ -2188,6 +2234,7 @@
           </w:tcPr>
           <w:p>
             <w:pPr>
+              <w:spacing w:before="120" w:after="120"/>
               <w:jc w:val="both"/>
               <w:rPr>
                 <w:rFonts w:ascii="Times New Roman" w:hAnsi="Times New Roman" w:cs="Times New Roman"/>
@@ -2206,10 +2253,10 @@
                 <w:lang w:eastAsia="ru-RU"/>
               </w:rPr>
               <w:drawing>
-                <wp:inline distT="0" distB="0" distL="0" distR="0">
-                  <wp:extent cx="220980" cy="228600"/>
-                  <wp:effectExtent l="0" t="0" r="0" b="0"/>
-                  <wp:docPr id="173" name="Рисунок 173"/>
+                <wp:inline distT="0" distB="0" distL="0" distR="0" wp14:anchorId="265F7C27" wp14:editId="382A99AB">
+                  <wp:extent cx="238125" cy="238125"/>
+                  <wp:effectExtent l="0" t="0" r="9525" b="9525"/>
+                  <wp:docPr id="7" name="Рисунок 7" descr="D:\animation_system\edit_global_properties.files\image005.png"/>
                   <wp:cNvGraphicFramePr>
                     <a:graphicFrameLocks xmlns:a="http://schemas.openxmlformats.org/drawingml/2006/main" noChangeAspect="1"/>
                   </wp:cNvGraphicFramePr>
@@ -2217,30 +2264,36 @@
                     <a:graphicData uri="http://schemas.openxmlformats.org/drawingml/2006/picture">
                       <pic:pic xmlns:pic="http://schemas.openxmlformats.org/drawingml/2006/picture">
                         <pic:nvPicPr>
-                          <pic:cNvPr id="1" name=""/>
-                          <pic:cNvPicPr/>
+                          <pic:cNvPr id="0" name="Picture 6" descr="D:\animation_system\edit_global_properties.files\image005.png"/>
+                          <pic:cNvPicPr>
+                            <a:picLocks noChangeAspect="1" noChangeArrowheads="1"/>
+                          </pic:cNvPicPr>
                         </pic:nvPicPr>
-                        <pic:blipFill rotWithShape="1">
-                          <a:blip r:embed="rId6" cstate="print"/>
-                          <a:srcRect l="13597" t="86807" r="82683" b="3825"/>
-                          <a:stretch/>
+                        <pic:blipFill>
+                          <a:blip r:embed="rId10">
+                            <a:extLst>
+                              <a:ext uri="{28A0092B-C50C-407E-A947-70E740481C1C}">
+                                <a14:useLocalDpi xmlns:a14="http://schemas.microsoft.com/office/drawing/2010/main" val="0"/>
+                              </a:ext>
+                            </a:extLst>
+                          </a:blip>
+                          <a:srcRect/>
+                          <a:stretch>
+                            <a:fillRect/>
+                          </a:stretch>
                         </pic:blipFill>
                         <pic:spPr bwMode="auto">
                           <a:xfrm>
                             <a:off x="0" y="0"/>
-                            <a:ext cx="220980" cy="228600"/>
+                            <a:ext cx="238125" cy="238125"/>
                           </a:xfrm>
                           <a:prstGeom prst="rect">
                             <a:avLst/>
                           </a:prstGeom>
+                          <a:noFill/>
                           <a:ln>
                             <a:noFill/>
                           </a:ln>
-                          <a:extLst>
-                            <a:ext uri="{53640926-AAD7-44D8-BBD7-CCE9431645EC}">
-                              <a14:shadowObscured xmlns:a14="http://schemas.microsoft.com/office/drawing/2010/main"/>
-                            </a:ext>
-                          </a:extLst>
                         </pic:spPr>
                       </pic:pic>
                     </a:graphicData>
@@ -2257,6 +2310,7 @@
           </w:tcPr>
           <w:p>
             <w:pPr>
+              <w:spacing w:before="120" w:after="120"/>
               <w:jc w:val="both"/>
               <w:cnfStyle w:val="000000100000" w:firstRow="0" w:lastRow="0" w:firstColumn="0" w:lastColumn="0" w:oddVBand="0" w:evenVBand="0" w:oddHBand="1" w:evenHBand="0" w:firstRowFirstColumn="0" w:firstRowLastColumn="0" w:lastRowFirstColumn="0" w:lastRowLastColumn="0"/>
               <w:rPr>
@@ -2288,6 +2342,7 @@
           </w:tcPr>
           <w:p>
             <w:pPr>
+              <w:spacing w:before="120" w:after="120"/>
               <w:jc w:val="both"/>
               <w:rPr>
                 <w:rFonts w:ascii="Times New Roman" w:hAnsi="Times New Roman" w:cs="Times New Roman"/>
@@ -2306,10 +2361,10 @@
                 <w:lang w:eastAsia="ru-RU"/>
               </w:rPr>
               <w:drawing>
-                <wp:inline distT="0" distB="0" distL="0" distR="0">
-                  <wp:extent cx="220980" cy="228600"/>
-                  <wp:effectExtent l="0" t="0" r="0" b="0"/>
-                  <wp:docPr id="174" name="Рисунок 174"/>
+                <wp:inline distT="0" distB="0" distL="0" distR="0" wp14:anchorId="074975A2" wp14:editId="28327E40">
+                  <wp:extent cx="238125" cy="238125"/>
+                  <wp:effectExtent l="0" t="0" r="9525" b="9525"/>
+                  <wp:docPr id="8" name="Рисунок 8" descr="D:\animation_system\edit_global_properties.files\image006.png"/>
                   <wp:cNvGraphicFramePr>
                     <a:graphicFrameLocks xmlns:a="http://schemas.openxmlformats.org/drawingml/2006/main" noChangeAspect="1"/>
                   </wp:cNvGraphicFramePr>
@@ -2317,30 +2372,36 @@
                     <a:graphicData uri="http://schemas.openxmlformats.org/drawingml/2006/picture">
                       <pic:pic xmlns:pic="http://schemas.openxmlformats.org/drawingml/2006/picture">
                         <pic:nvPicPr>
-                          <pic:cNvPr id="1" name=""/>
-                          <pic:cNvPicPr/>
+                          <pic:cNvPr id="0" name="Picture 7" descr="D:\animation_system\edit_global_properties.files\image006.png"/>
+                          <pic:cNvPicPr>
+                            <a:picLocks noChangeAspect="1" noChangeArrowheads="1"/>
+                          </pic:cNvPicPr>
                         </pic:nvPicPr>
-                        <pic:blipFill rotWithShape="1">
-                          <a:blip r:embed="rId6" cstate="print"/>
-                          <a:srcRect l="17317" t="86495" r="78963" b="4137"/>
-                          <a:stretch/>
+                        <pic:blipFill>
+                          <a:blip r:embed="rId11">
+                            <a:extLst>
+                              <a:ext uri="{28A0092B-C50C-407E-A947-70E740481C1C}">
+                                <a14:useLocalDpi xmlns:a14="http://schemas.microsoft.com/office/drawing/2010/main" val="0"/>
+                              </a:ext>
+                            </a:extLst>
+                          </a:blip>
+                          <a:srcRect/>
+                          <a:stretch>
+                            <a:fillRect/>
+                          </a:stretch>
                         </pic:blipFill>
                         <pic:spPr bwMode="auto">
                           <a:xfrm>
                             <a:off x="0" y="0"/>
-                            <a:ext cx="220980" cy="228600"/>
+                            <a:ext cx="238125" cy="238125"/>
                           </a:xfrm>
                           <a:prstGeom prst="rect">
                             <a:avLst/>
                           </a:prstGeom>
+                          <a:noFill/>
                           <a:ln>
                             <a:noFill/>
                           </a:ln>
-                          <a:extLst>
-                            <a:ext uri="{53640926-AAD7-44D8-BBD7-CCE9431645EC}">
-                              <a14:shadowObscured xmlns:a14="http://schemas.microsoft.com/office/drawing/2010/main"/>
-                            </a:ext>
-                          </a:extLst>
                         </pic:spPr>
                       </pic:pic>
                     </a:graphicData>
@@ -2357,6 +2418,7 @@
           </w:tcPr>
           <w:p>
             <w:pPr>
+              <w:spacing w:before="120" w:after="120"/>
               <w:jc w:val="both"/>
               <w:cnfStyle w:val="000000000000" w:firstRow="0" w:lastRow="0" w:firstColumn="0" w:lastColumn="0" w:oddVBand="0" w:evenVBand="0" w:oddHBand="0" w:evenHBand="0" w:firstRowFirstColumn="0" w:firstRowLastColumn="0" w:lastRowFirstColumn="0" w:lastRowLastColumn="0"/>
               <w:rPr>
@@ -2391,6 +2453,7 @@
           </w:tcPr>
           <w:p>
             <w:pPr>
+              <w:spacing w:before="120" w:after="120"/>
               <w:jc w:val="both"/>
               <w:rPr>
                 <w:rFonts w:ascii="Times New Roman" w:hAnsi="Times New Roman" w:cs="Times New Roman"/>
@@ -2409,10 +2472,10 @@
                 <w:lang w:eastAsia="ru-RU"/>
               </w:rPr>
               <w:drawing>
-                <wp:inline distT="0" distB="0" distL="0" distR="0" wp14:anchorId="168EF7B7" wp14:editId="05C1E41A">
-                  <wp:extent cx="220980" cy="228600"/>
-                  <wp:effectExtent l="0" t="0" r="0" b="0"/>
-                  <wp:docPr id="182" name="Рисунок 182"/>
+                <wp:inline distT="0" distB="0" distL="0" distR="0" wp14:anchorId="16F9A4B1" wp14:editId="022FCA1C">
+                  <wp:extent cx="238125" cy="238125"/>
+                  <wp:effectExtent l="0" t="0" r="9525" b="9525"/>
+                  <wp:docPr id="9" name="Рисунок 9" descr="D:\animation_system\edit_global_properties.files\image007.png"/>
                   <wp:cNvGraphicFramePr>
                     <a:graphicFrameLocks xmlns:a="http://schemas.openxmlformats.org/drawingml/2006/main" noChangeAspect="1"/>
                   </wp:cNvGraphicFramePr>
@@ -2420,30 +2483,36 @@
                     <a:graphicData uri="http://schemas.openxmlformats.org/drawingml/2006/picture">
                       <pic:pic xmlns:pic="http://schemas.openxmlformats.org/drawingml/2006/picture">
                         <pic:nvPicPr>
-                          <pic:cNvPr id="1" name=""/>
-                          <pic:cNvPicPr/>
+                          <pic:cNvPr id="0" name="Picture 8" descr="D:\animation_system\edit_global_properties.files\image007.png"/>
+                          <pic:cNvPicPr>
+                            <a:picLocks noChangeAspect="1" noChangeArrowheads="1"/>
+                          </pic:cNvPicPr>
                         </pic:nvPicPr>
-                        <pic:blipFill rotWithShape="1">
-                          <a:blip r:embed="rId6" cstate="print"/>
-                          <a:srcRect l="21165" t="86807" r="75115" b="3825"/>
-                          <a:stretch/>
+                        <pic:blipFill>
+                          <a:blip r:embed="rId12">
+                            <a:extLst>
+                              <a:ext uri="{28A0092B-C50C-407E-A947-70E740481C1C}">
+                                <a14:useLocalDpi xmlns:a14="http://schemas.microsoft.com/office/drawing/2010/main" val="0"/>
+                              </a:ext>
+                            </a:extLst>
+                          </a:blip>
+                          <a:srcRect/>
+                          <a:stretch>
+                            <a:fillRect/>
+                          </a:stretch>
                         </pic:blipFill>
                         <pic:spPr bwMode="auto">
                           <a:xfrm>
                             <a:off x="0" y="0"/>
-                            <a:ext cx="220980" cy="228600"/>
+                            <a:ext cx="238125" cy="238125"/>
                           </a:xfrm>
                           <a:prstGeom prst="rect">
                             <a:avLst/>
                           </a:prstGeom>
+                          <a:noFill/>
                           <a:ln>
                             <a:noFill/>
                           </a:ln>
-                          <a:extLst>
-                            <a:ext uri="{53640926-AAD7-44D8-BBD7-CCE9431645EC}">
-                              <a14:shadowObscured xmlns:a14="http://schemas.microsoft.com/office/drawing/2010/main"/>
-                            </a:ext>
-                          </a:extLst>
                         </pic:spPr>
                       </pic:pic>
                     </a:graphicData>
@@ -2460,6 +2529,7 @@
           </w:tcPr>
           <w:p>
             <w:pPr>
+              <w:spacing w:before="120" w:after="120"/>
               <w:jc w:val="both"/>
               <w:cnfStyle w:val="000000100000" w:firstRow="0" w:lastRow="0" w:firstColumn="0" w:lastColumn="0" w:oddVBand="0" w:evenVBand="0" w:oddHBand="1" w:evenHBand="0" w:firstRowFirstColumn="0" w:firstRowLastColumn="0" w:lastRowFirstColumn="0" w:lastRowLastColumn="0"/>
               <w:rPr>
@@ -2491,6 +2561,7 @@
           </w:tcPr>
           <w:p>
             <w:pPr>
+              <w:spacing w:before="120" w:after="120"/>
               <w:jc w:val="both"/>
               <w:rPr>
                 <w:rFonts w:ascii="Times New Roman" w:hAnsi="Times New Roman" w:cs="Times New Roman"/>
@@ -2509,10 +2580,10 @@
                 <w:lang w:eastAsia="ru-RU"/>
               </w:rPr>
               <w:drawing>
-                <wp:inline distT="0" distB="0" distL="0" distR="0" wp14:anchorId="66271CF5" wp14:editId="058ED247">
-                  <wp:extent cx="220980" cy="228600"/>
-                  <wp:effectExtent l="0" t="0" r="0" b="0"/>
-                  <wp:docPr id="183" name="Рисунок 183"/>
+                <wp:inline distT="0" distB="0" distL="0" distR="0" wp14:anchorId="291663FE" wp14:editId="5B06D98B">
+                  <wp:extent cx="238125" cy="238125"/>
+                  <wp:effectExtent l="0" t="0" r="9525" b="9525"/>
+                  <wp:docPr id="10" name="Рисунок 10" descr="D:\animation_system\edit_global_properties.files\image008.png"/>
                   <wp:cNvGraphicFramePr>
                     <a:graphicFrameLocks xmlns:a="http://schemas.openxmlformats.org/drawingml/2006/main" noChangeAspect="1"/>
                   </wp:cNvGraphicFramePr>
@@ -2520,30 +2591,36 @@
                     <a:graphicData uri="http://schemas.openxmlformats.org/drawingml/2006/picture">
                       <pic:pic xmlns:pic="http://schemas.openxmlformats.org/drawingml/2006/picture">
                         <pic:nvPicPr>
-                          <pic:cNvPr id="1" name=""/>
-                          <pic:cNvPicPr/>
+                          <pic:cNvPr id="0" name="Picture 9" descr="D:\animation_system\edit_global_properties.files\image008.png"/>
+                          <pic:cNvPicPr>
+                            <a:picLocks noChangeAspect="1" noChangeArrowheads="1"/>
+                          </pic:cNvPicPr>
                         </pic:nvPicPr>
-                        <pic:blipFill rotWithShape="1">
-                          <a:blip r:embed="rId6" cstate="print"/>
-                          <a:srcRect l="24886" t="86807" r="71394" b="3825"/>
-                          <a:stretch/>
+                        <pic:blipFill>
+                          <a:blip r:embed="rId13">
+                            <a:extLst>
+                              <a:ext uri="{28A0092B-C50C-407E-A947-70E740481C1C}">
+                                <a14:useLocalDpi xmlns:a14="http://schemas.microsoft.com/office/drawing/2010/main" val="0"/>
+                              </a:ext>
+                            </a:extLst>
+                          </a:blip>
+                          <a:srcRect/>
+                          <a:stretch>
+                            <a:fillRect/>
+                          </a:stretch>
                         </pic:blipFill>
                         <pic:spPr bwMode="auto">
                           <a:xfrm>
                             <a:off x="0" y="0"/>
-                            <a:ext cx="220980" cy="228600"/>
+                            <a:ext cx="238125" cy="238125"/>
                           </a:xfrm>
                           <a:prstGeom prst="rect">
                             <a:avLst/>
                           </a:prstGeom>
+                          <a:noFill/>
                           <a:ln>
                             <a:noFill/>
                           </a:ln>
-                          <a:extLst>
-                            <a:ext uri="{53640926-AAD7-44D8-BBD7-CCE9431645EC}">
-                              <a14:shadowObscured xmlns:a14="http://schemas.microsoft.com/office/drawing/2010/main"/>
-                            </a:ext>
-                          </a:extLst>
                         </pic:spPr>
                       </pic:pic>
                     </a:graphicData>
@@ -2564,6 +2641,7 @@
           </w:tcPr>
           <w:p>
             <w:pPr>
+              <w:spacing w:before="120" w:after="120"/>
               <w:jc w:val="both"/>
               <w:cnfStyle w:val="000000000000" w:firstRow="0" w:lastRow="0" w:firstColumn="0" w:lastColumn="0" w:oddVBand="0" w:evenVBand="0" w:oddHBand="0" w:evenHBand="0" w:firstRowFirstColumn="0" w:firstRowLastColumn="0" w:lastRowFirstColumn="0" w:lastRowLastColumn="0"/>
               <w:rPr>
@@ -2598,6 +2676,7 @@
           </w:tcPr>
           <w:p>
             <w:pPr>
+              <w:spacing w:before="120" w:after="120"/>
               <w:jc w:val="both"/>
               <w:rPr>
                 <w:rFonts w:ascii="Times New Roman" w:hAnsi="Times New Roman" w:cs="Times New Roman"/>
@@ -2616,10 +2695,10 @@
                 <w:lang w:eastAsia="ru-RU"/>
               </w:rPr>
               <w:drawing>
-                <wp:inline distT="0" distB="0" distL="0" distR="0">
-                  <wp:extent cx="220980" cy="228600"/>
-                  <wp:effectExtent l="0" t="0" r="0" b="0"/>
-                  <wp:docPr id="184" name="Рисунок 184"/>
+                <wp:inline distT="0" distB="0" distL="0" distR="0" wp14:anchorId="642591E1" wp14:editId="105A4FBD">
+                  <wp:extent cx="238125" cy="238125"/>
+                  <wp:effectExtent l="0" t="0" r="9525" b="9525"/>
+                  <wp:docPr id="11" name="Рисунок 11" descr="D:\animation_system\edit_global_properties.files\image009.png"/>
                   <wp:cNvGraphicFramePr>
                     <a:graphicFrameLocks xmlns:a="http://schemas.openxmlformats.org/drawingml/2006/main" noChangeAspect="1"/>
                   </wp:cNvGraphicFramePr>
@@ -2627,30 +2706,36 @@
                     <a:graphicData uri="http://schemas.openxmlformats.org/drawingml/2006/picture">
                       <pic:pic xmlns:pic="http://schemas.openxmlformats.org/drawingml/2006/picture">
                         <pic:nvPicPr>
-                          <pic:cNvPr id="1" name=""/>
-                          <pic:cNvPicPr/>
+                          <pic:cNvPr id="0" name="Picture 10" descr="D:\animation_system\edit_global_properties.files\image009.png"/>
+                          <pic:cNvPicPr>
+                            <a:picLocks noChangeAspect="1" noChangeArrowheads="1"/>
+                          </pic:cNvPicPr>
                         </pic:nvPicPr>
-                        <pic:blipFill rotWithShape="1">
-                          <a:blip r:embed="rId6" cstate="print"/>
-                          <a:srcRect l="28606" t="86495" r="67674" b="4137"/>
-                          <a:stretch/>
+                        <pic:blipFill>
+                          <a:blip r:embed="rId14">
+                            <a:extLst>
+                              <a:ext uri="{28A0092B-C50C-407E-A947-70E740481C1C}">
+                                <a14:useLocalDpi xmlns:a14="http://schemas.microsoft.com/office/drawing/2010/main" val="0"/>
+                              </a:ext>
+                            </a:extLst>
+                          </a:blip>
+                          <a:srcRect/>
+                          <a:stretch>
+                            <a:fillRect/>
+                          </a:stretch>
                         </pic:blipFill>
                         <pic:spPr bwMode="auto">
                           <a:xfrm>
                             <a:off x="0" y="0"/>
-                            <a:ext cx="220980" cy="228600"/>
+                            <a:ext cx="238125" cy="238125"/>
                           </a:xfrm>
                           <a:prstGeom prst="rect">
                             <a:avLst/>
                           </a:prstGeom>
+                          <a:noFill/>
                           <a:ln>
                             <a:noFill/>
                           </a:ln>
-                          <a:extLst>
-                            <a:ext uri="{53640926-AAD7-44D8-BBD7-CCE9431645EC}">
-                              <a14:shadowObscured xmlns:a14="http://schemas.microsoft.com/office/drawing/2010/main"/>
-                            </a:ext>
-                          </a:extLst>
                         </pic:spPr>
                       </pic:pic>
                     </a:graphicData>
@@ -2670,6 +2755,7 @@
           </w:tcPr>
           <w:p>
             <w:pPr>
+              <w:spacing w:before="120" w:after="120"/>
               <w:jc w:val="both"/>
               <w:cnfStyle w:val="000000100000" w:firstRow="0" w:lastRow="0" w:firstColumn="0" w:lastColumn="0" w:oddVBand="0" w:evenVBand="0" w:oddHBand="1" w:evenHBand="0" w:firstRowFirstColumn="0" w:firstRowLastColumn="0" w:lastRowFirstColumn="0" w:lastRowLastColumn="0"/>
               <w:rPr>
@@ -2701,6 +2787,7 @@
           </w:tcPr>
           <w:p>
             <w:pPr>
+              <w:spacing w:before="120" w:after="120"/>
               <w:jc w:val="both"/>
               <w:rPr>
                 <w:rFonts w:ascii="Times New Roman" w:hAnsi="Times New Roman" w:cs="Times New Roman"/>
@@ -2719,10 +2806,10 @@
                 <w:lang w:eastAsia="ru-RU"/>
               </w:rPr>
               <w:drawing>
-                <wp:inline distT="0" distB="0" distL="0" distR="0">
-                  <wp:extent cx="220980" cy="228600"/>
-                  <wp:effectExtent l="0" t="0" r="0" b="0"/>
-                  <wp:docPr id="175" name="Рисунок 175"/>
+                <wp:inline distT="0" distB="0" distL="0" distR="0" wp14:anchorId="20AB1875" wp14:editId="5ED603A3">
+                  <wp:extent cx="238125" cy="238125"/>
+                  <wp:effectExtent l="0" t="0" r="9525" b="9525"/>
+                  <wp:docPr id="12" name="Рисунок 12" descr="D:\animation_system\edit_global_properties.files\image010.png"/>
                   <wp:cNvGraphicFramePr>
                     <a:graphicFrameLocks xmlns:a="http://schemas.openxmlformats.org/drawingml/2006/main" noChangeAspect="1"/>
                   </wp:cNvGraphicFramePr>
@@ -2730,30 +2817,36 @@
                     <a:graphicData uri="http://schemas.openxmlformats.org/drawingml/2006/picture">
                       <pic:pic xmlns:pic="http://schemas.openxmlformats.org/drawingml/2006/picture">
                         <pic:nvPicPr>
-                          <pic:cNvPr id="1" name=""/>
-                          <pic:cNvPicPr/>
+                          <pic:cNvPr id="0" name="Picture 11" descr="D:\animation_system\edit_global_properties.files\image010.png"/>
+                          <pic:cNvPicPr>
+                            <a:picLocks noChangeAspect="1" noChangeArrowheads="1"/>
+                          </pic:cNvPicPr>
                         </pic:nvPicPr>
-                        <pic:blipFill rotWithShape="1">
-                          <a:blip r:embed="rId6" cstate="print"/>
-                          <a:srcRect l="32452" t="85948" r="63828" b="4684"/>
-                          <a:stretch/>
+                        <pic:blipFill>
+                          <a:blip r:embed="rId15">
+                            <a:extLst>
+                              <a:ext uri="{28A0092B-C50C-407E-A947-70E740481C1C}">
+                                <a14:useLocalDpi xmlns:a14="http://schemas.microsoft.com/office/drawing/2010/main" val="0"/>
+                              </a:ext>
+                            </a:extLst>
+                          </a:blip>
+                          <a:srcRect/>
+                          <a:stretch>
+                            <a:fillRect/>
+                          </a:stretch>
                         </pic:blipFill>
                         <pic:spPr bwMode="auto">
                           <a:xfrm>
                             <a:off x="0" y="0"/>
-                            <a:ext cx="220980" cy="228600"/>
+                            <a:ext cx="238125" cy="238125"/>
                           </a:xfrm>
                           <a:prstGeom prst="rect">
                             <a:avLst/>
                           </a:prstGeom>
+                          <a:noFill/>
                           <a:ln>
                             <a:noFill/>
                           </a:ln>
-                          <a:extLst>
-                            <a:ext uri="{53640926-AAD7-44D8-BBD7-CCE9431645EC}">
-                              <a14:shadowObscured xmlns:a14="http://schemas.microsoft.com/office/drawing/2010/main"/>
-                            </a:ext>
-                          </a:extLst>
                         </pic:spPr>
                       </pic:pic>
                     </a:graphicData>
@@ -2770,6 +2863,7 @@
           </w:tcPr>
           <w:p>
             <w:pPr>
+              <w:spacing w:before="120" w:after="120"/>
               <w:jc w:val="both"/>
               <w:cnfStyle w:val="000000000000" w:firstRow="0" w:lastRow="0" w:firstColumn="0" w:lastColumn="0" w:oddVBand="0" w:evenVBand="0" w:oddHBand="0" w:evenHBand="0" w:firstRowFirstColumn="0" w:firstRowLastColumn="0" w:lastRowFirstColumn="0" w:lastRowLastColumn="0"/>
               <w:rPr>
@@ -2793,6 +2887,7 @@
           </w:p>
           <w:p>
             <w:pPr>
+              <w:spacing w:before="120" w:after="120"/>
               <w:jc w:val="both"/>
               <w:cnfStyle w:val="000000000000" w:firstRow="0" w:lastRow="0" w:firstColumn="0" w:lastColumn="0" w:oddVBand="0" w:evenVBand="0" w:oddHBand="0" w:evenHBand="0" w:firstRowFirstColumn="0" w:firstRowLastColumn="0" w:lastRowFirstColumn="0" w:lastRowLastColumn="0"/>
               <w:rPr>
@@ -2827,6 +2922,7 @@
           </w:tcPr>
           <w:p>
             <w:pPr>
+              <w:spacing w:before="120" w:after="120"/>
               <w:jc w:val="both"/>
               <w:rPr>
                 <w:rFonts w:ascii="Times New Roman" w:hAnsi="Times New Roman" w:cs="Times New Roman"/>
@@ -2845,10 +2941,10 @@
                 <w:lang w:eastAsia="ru-RU"/>
               </w:rPr>
               <w:drawing>
-                <wp:inline distT="0" distB="0" distL="0" distR="0">
-                  <wp:extent cx="220980" cy="228600"/>
-                  <wp:effectExtent l="0" t="0" r="0" b="0"/>
-                  <wp:docPr id="185" name="Рисунок 185"/>
+                <wp:inline distT="0" distB="0" distL="0" distR="0" wp14:anchorId="248F1B8A" wp14:editId="21203435">
+                  <wp:extent cx="238125" cy="238125"/>
+                  <wp:effectExtent l="0" t="0" r="9525" b="9525"/>
+                  <wp:docPr id="13" name="Рисунок 13" descr="D:\animation_system\edit_global_properties.files\image011.png"/>
                   <wp:cNvGraphicFramePr>
                     <a:graphicFrameLocks xmlns:a="http://schemas.openxmlformats.org/drawingml/2006/main" noChangeAspect="1"/>
                   </wp:cNvGraphicFramePr>
@@ -2856,30 +2952,36 @@
                     <a:graphicData uri="http://schemas.openxmlformats.org/drawingml/2006/picture">
                       <pic:pic xmlns:pic="http://schemas.openxmlformats.org/drawingml/2006/picture">
                         <pic:nvPicPr>
-                          <pic:cNvPr id="1" name=""/>
-                          <pic:cNvPicPr/>
+                          <pic:cNvPr id="0" name="Picture 12" descr="D:\animation_system\edit_global_properties.files\image011.png"/>
+                          <pic:cNvPicPr>
+                            <a:picLocks noChangeAspect="1" noChangeArrowheads="1"/>
+                          </pic:cNvPicPr>
                         </pic:nvPicPr>
-                        <pic:blipFill rotWithShape="1">
-                          <a:blip r:embed="rId6" cstate="print"/>
-                          <a:srcRect l="36046" t="86495" r="60234" b="4137"/>
-                          <a:stretch/>
+                        <pic:blipFill>
+                          <a:blip r:embed="rId16">
+                            <a:extLst>
+                              <a:ext uri="{28A0092B-C50C-407E-A947-70E740481C1C}">
+                                <a14:useLocalDpi xmlns:a14="http://schemas.microsoft.com/office/drawing/2010/main" val="0"/>
+                              </a:ext>
+                            </a:extLst>
+                          </a:blip>
+                          <a:srcRect/>
+                          <a:stretch>
+                            <a:fillRect/>
+                          </a:stretch>
                         </pic:blipFill>
                         <pic:spPr bwMode="auto">
                           <a:xfrm>
                             <a:off x="0" y="0"/>
-                            <a:ext cx="220980" cy="228600"/>
+                            <a:ext cx="238125" cy="238125"/>
                           </a:xfrm>
                           <a:prstGeom prst="rect">
                             <a:avLst/>
                           </a:prstGeom>
+                          <a:noFill/>
                           <a:ln>
                             <a:noFill/>
                           </a:ln>
-                          <a:extLst>
-                            <a:ext uri="{53640926-AAD7-44D8-BBD7-CCE9431645EC}">
-                              <a14:shadowObscured xmlns:a14="http://schemas.microsoft.com/office/drawing/2010/main"/>
-                            </a:ext>
-                          </a:extLst>
                         </pic:spPr>
                       </pic:pic>
                     </a:graphicData>
@@ -2896,6 +2998,7 @@
           </w:tcPr>
           <w:p>
             <w:pPr>
+              <w:spacing w:before="120" w:after="120"/>
               <w:jc w:val="both"/>
               <w:cnfStyle w:val="000000100000" w:firstRow="0" w:lastRow="0" w:firstColumn="0" w:lastColumn="0" w:oddVBand="0" w:evenVBand="0" w:oddHBand="1" w:evenHBand="0" w:firstRowFirstColumn="0" w:firstRowLastColumn="0" w:lastRowFirstColumn="0" w:lastRowLastColumn="0"/>
               <w:rPr>
@@ -2928,6 +3031,7 @@
           </w:tcPr>
           <w:p>
             <w:pPr>
+              <w:spacing w:before="120" w:after="120"/>
               <w:jc w:val="both"/>
               <w:rPr>
                 <w:rFonts w:ascii="Times New Roman" w:hAnsi="Times New Roman" w:cs="Times New Roman"/>
@@ -2946,10 +3050,10 @@
                 <w:lang w:eastAsia="ru-RU"/>
               </w:rPr>
               <w:drawing>
-                <wp:inline distT="0" distB="0" distL="0" distR="0">
-                  <wp:extent cx="1760220" cy="228600"/>
-                  <wp:effectExtent l="0" t="0" r="0" b="0"/>
-                  <wp:docPr id="186" name="Рисунок 186"/>
+                <wp:inline distT="0" distB="0" distL="0" distR="0" wp14:anchorId="33AEE755" wp14:editId="57ED70A2">
+                  <wp:extent cx="1790700" cy="238125"/>
+                  <wp:effectExtent l="0" t="0" r="0" b="9525"/>
+                  <wp:docPr id="15" name="Рисунок 15" descr="D:\animation_system\edit_global_properties.files\image012.png"/>
                   <wp:cNvGraphicFramePr>
                     <a:graphicFrameLocks xmlns:a="http://schemas.openxmlformats.org/drawingml/2006/main" noChangeAspect="1"/>
                   </wp:cNvGraphicFramePr>
@@ -2957,30 +3061,36 @@
                     <a:graphicData uri="http://schemas.openxmlformats.org/drawingml/2006/picture">
                       <pic:pic xmlns:pic="http://schemas.openxmlformats.org/drawingml/2006/picture">
                         <pic:nvPicPr>
-                          <pic:cNvPr id="1" name=""/>
-                          <pic:cNvPicPr/>
+                          <pic:cNvPr id="0" name="Picture 13" descr="D:\animation_system\edit_global_properties.files\image012.png"/>
+                          <pic:cNvPicPr>
+                            <a:picLocks noChangeAspect="1" noChangeArrowheads="1"/>
+                          </pic:cNvPicPr>
                         </pic:nvPicPr>
-                        <pic:blipFill rotWithShape="1">
-                          <a:blip r:embed="rId6" cstate="print"/>
-                          <a:srcRect l="40282" t="86182" r="30086" b="4450"/>
-                          <a:stretch/>
+                        <pic:blipFill>
+                          <a:blip r:embed="rId17">
+                            <a:extLst>
+                              <a:ext uri="{28A0092B-C50C-407E-A947-70E740481C1C}">
+                                <a14:useLocalDpi xmlns:a14="http://schemas.microsoft.com/office/drawing/2010/main" val="0"/>
+                              </a:ext>
+                            </a:extLst>
+                          </a:blip>
+                          <a:srcRect/>
+                          <a:stretch>
+                            <a:fillRect/>
+                          </a:stretch>
                         </pic:blipFill>
                         <pic:spPr bwMode="auto">
                           <a:xfrm>
                             <a:off x="0" y="0"/>
-                            <a:ext cx="1760220" cy="228600"/>
+                            <a:ext cx="1790700" cy="238125"/>
                           </a:xfrm>
                           <a:prstGeom prst="rect">
                             <a:avLst/>
                           </a:prstGeom>
+                          <a:noFill/>
                           <a:ln>
                             <a:noFill/>
                           </a:ln>
-                          <a:extLst>
-                            <a:ext uri="{53640926-AAD7-44D8-BBD7-CCE9431645EC}">
-                              <a14:shadowObscured xmlns:a14="http://schemas.microsoft.com/office/drawing/2010/main"/>
-                            </a:ext>
-                          </a:extLst>
                         </pic:spPr>
                       </pic:pic>
                     </a:graphicData>
@@ -2996,6 +3106,7 @@
           </w:tcPr>
           <w:p>
             <w:pPr>
+              <w:spacing w:before="120" w:after="120"/>
               <w:jc w:val="both"/>
               <w:cnfStyle w:val="000000000000" w:firstRow="0" w:lastRow="0" w:firstColumn="0" w:lastColumn="0" w:oddVBand="0" w:evenVBand="0" w:oddHBand="0" w:evenHBand="0" w:firstRowFirstColumn="0" w:firstRowLastColumn="0" w:lastRowFirstColumn="0" w:lastRowLastColumn="0"/>
               <w:rPr>
@@ -3044,16 +3155,15 @@
               <w:rPr>
                 <w:rFonts w:ascii="Times New Roman" w:hAnsi="Times New Roman" w:cs="Times New Roman"/>
                 <w:noProof/>
-                <w:color w:val="FF0000"/>
                 <w:sz w:val="28"/>
                 <w:szCs w:val="28"/>
                 <w:lang w:eastAsia="ru-RU"/>
               </w:rPr>
               <w:drawing>
-                <wp:inline distT="0" distB="0" distL="0" distR="0">
-                  <wp:extent cx="225980" cy="173182"/>
-                  <wp:effectExtent l="0" t="0" r="0" b="0"/>
-                  <wp:docPr id="169" name="Рисунок 169"/>
+                <wp:inline distT="0" distB="0" distL="0" distR="0" wp14:anchorId="6788ED68" wp14:editId="0B089F1A">
+                  <wp:extent cx="238125" cy="238125"/>
+                  <wp:effectExtent l="0" t="0" r="9525" b="9525"/>
+                  <wp:docPr id="3" name="Рисунок 3" descr="D:\animation_system\edit_global_properties.files\image013.png"/>
                   <wp:cNvGraphicFramePr>
                     <a:graphicFrameLocks xmlns:a="http://schemas.openxmlformats.org/drawingml/2006/main" noChangeAspect="1"/>
                   </wp:cNvGraphicFramePr>
@@ -3061,30 +3171,36 @@
                     <a:graphicData uri="http://schemas.openxmlformats.org/drawingml/2006/picture">
                       <pic:pic xmlns:pic="http://schemas.openxmlformats.org/drawingml/2006/picture">
                         <pic:nvPicPr>
-                          <pic:cNvPr id="1" name=""/>
-                          <pic:cNvPicPr/>
+                          <pic:cNvPr id="0" name="Picture 2" descr="D:\animation_system\edit_global_properties.files\image013.png"/>
+                          <pic:cNvPicPr>
+                            <a:picLocks noChangeAspect="1" noChangeArrowheads="1"/>
+                          </pic:cNvPicPr>
                         </pic:nvPicPr>
-                        <pic:blipFill rotWithShape="1">
-                          <a:blip r:embed="rId7" cstate="print"/>
-                          <a:srcRect l="51693" t="82582" r="45481" b="13163"/>
-                          <a:stretch/>
+                        <pic:blipFill>
+                          <a:blip r:embed="rId18">
+                            <a:extLst>
+                              <a:ext uri="{28A0092B-C50C-407E-A947-70E740481C1C}">
+                                <a14:useLocalDpi xmlns:a14="http://schemas.microsoft.com/office/drawing/2010/main" val="0"/>
+                              </a:ext>
+                            </a:extLst>
+                          </a:blip>
+                          <a:srcRect/>
+                          <a:stretch>
+                            <a:fillRect/>
+                          </a:stretch>
                         </pic:blipFill>
                         <pic:spPr bwMode="auto">
                           <a:xfrm>
                             <a:off x="0" y="0"/>
-                            <a:ext cx="227636" cy="174451"/>
+                            <a:ext cx="238125" cy="238125"/>
                           </a:xfrm>
                           <a:prstGeom prst="rect">
                             <a:avLst/>
                           </a:prstGeom>
+                          <a:noFill/>
                           <a:ln>
                             <a:noFill/>
                           </a:ln>
-                          <a:extLst>
-                            <a:ext uri="{53640926-AAD7-44D8-BBD7-CCE9431645EC}">
-                              <a14:shadowObscured xmlns:a14="http://schemas.microsoft.com/office/drawing/2010/main"/>
-                            </a:ext>
-                          </a:extLst>
                         </pic:spPr>
                       </pic:pic>
                     </a:graphicData>
@@ -3106,6 +3222,7 @@
           </w:p>
           <w:p>
             <w:pPr>
+              <w:spacing w:before="120" w:after="120"/>
               <w:jc w:val="both"/>
               <w:cnfStyle w:val="000000000000" w:firstRow="0" w:lastRow="0" w:firstColumn="0" w:lastColumn="0" w:oddVBand="0" w:evenVBand="0" w:oddHBand="0" w:evenHBand="0" w:firstRowFirstColumn="0" w:firstRowLastColumn="0" w:lastRowFirstColumn="0" w:lastRowLastColumn="0"/>
               <w:rPr>
@@ -3125,34 +3242,21 @@
                 <w:szCs w:val="28"/>
                 <w:lang w:eastAsia="ru-RU"/>
               </w:rPr>
-              <w:t xml:space="preserve">Фильтрация текущего списка по маске, задаваемой для названий сигналов. Список </w:t>
-            </w:r>
-            <w:r>
-              <w:rPr>
-                <w:rFonts w:ascii="Times New Roman" w:hAnsi="Times New Roman" w:cs="Times New Roman"/>
-                <w:noProof/>
-                <w:color w:val="FF0000"/>
-                <w:sz w:val="28"/>
-                <w:szCs w:val="28"/>
-                <w:lang w:eastAsia="ru-RU"/>
-              </w:rPr>
-              <w:lastRenderedPageBreak/>
-              <w:t xml:space="preserve">масок для последующего быстрого переключения можно задать в отдельном окне по нажатию кнопки </w:t>
-            </w:r>
-            <w:r>
-              <w:rPr>
-                <w:rFonts w:ascii="Times New Roman" w:hAnsi="Times New Roman" w:cs="Times New Roman"/>
-                <w:noProof/>
-                <w:color w:val="FF0000"/>
+              <w:t xml:space="preserve">Фильтрация текущего списка по маске, задаваемой для названий сигналов. Список масок для последующего быстрого переключения можно задать в отдельном окне по нажатию кнопки </w:t>
+            </w:r>
+            <w:r>
+              <w:rPr>
+                <w:rFonts w:ascii="Times New Roman" w:hAnsi="Times New Roman" w:cs="Times New Roman"/>
+                <w:noProof/>
                 <w:sz w:val="28"/>
                 <w:szCs w:val="28"/>
                 <w:lang w:eastAsia="ru-RU"/>
               </w:rPr>
               <w:drawing>
-                <wp:inline distT="0" distB="0" distL="0" distR="0">
-                  <wp:extent cx="225980" cy="173182"/>
-                  <wp:effectExtent l="0" t="0" r="0" b="0"/>
-                  <wp:docPr id="171" name="Рисунок 171"/>
+                <wp:inline distT="0" distB="0" distL="0" distR="0" wp14:anchorId="6788ED68" wp14:editId="0B089F1A">
+                  <wp:extent cx="238125" cy="238125"/>
+                  <wp:effectExtent l="0" t="0" r="9525" b="9525"/>
+                  <wp:docPr id="16" name="Рисунок 16" descr="D:\animation_system\edit_global_properties.files\image013.png"/>
                   <wp:cNvGraphicFramePr>
                     <a:graphicFrameLocks xmlns:a="http://schemas.openxmlformats.org/drawingml/2006/main" noChangeAspect="1"/>
                   </wp:cNvGraphicFramePr>
@@ -3160,30 +3264,36 @@
                     <a:graphicData uri="http://schemas.openxmlformats.org/drawingml/2006/picture">
                       <pic:pic xmlns:pic="http://schemas.openxmlformats.org/drawingml/2006/picture">
                         <pic:nvPicPr>
-                          <pic:cNvPr id="1" name=""/>
-                          <pic:cNvPicPr/>
+                          <pic:cNvPr id="0" name="Picture 2" descr="D:\animation_system\edit_global_properties.files\image013.png"/>
+                          <pic:cNvPicPr>
+                            <a:picLocks noChangeAspect="1" noChangeArrowheads="1"/>
+                          </pic:cNvPicPr>
                         </pic:nvPicPr>
-                        <pic:blipFill rotWithShape="1">
-                          <a:blip r:embed="rId7" cstate="print"/>
-                          <a:srcRect l="51693" t="82582" r="45481" b="13163"/>
-                          <a:stretch/>
+                        <pic:blipFill>
+                          <a:blip r:embed="rId18">
+                            <a:extLst>
+                              <a:ext uri="{28A0092B-C50C-407E-A947-70E740481C1C}">
+                                <a14:useLocalDpi xmlns:a14="http://schemas.microsoft.com/office/drawing/2010/main" val="0"/>
+                              </a:ext>
+                            </a:extLst>
+                          </a:blip>
+                          <a:srcRect/>
+                          <a:stretch>
+                            <a:fillRect/>
+                          </a:stretch>
                         </pic:blipFill>
                         <pic:spPr bwMode="auto">
                           <a:xfrm>
                             <a:off x="0" y="0"/>
-                            <a:ext cx="227636" cy="174451"/>
+                            <a:ext cx="238125" cy="238125"/>
                           </a:xfrm>
                           <a:prstGeom prst="rect">
                             <a:avLst/>
                           </a:prstGeom>
+                          <a:noFill/>
                           <a:ln>
                             <a:noFill/>
                           </a:ln>
-                          <a:extLst>
-                            <a:ext uri="{53640926-AAD7-44D8-BBD7-CCE9431645EC}">
-                              <a14:shadowObscured xmlns:a14="http://schemas.microsoft.com/office/drawing/2010/main"/>
-                            </a:ext>
-                          </a:extLst>
                         </pic:spPr>
                       </pic:pic>
                     </a:graphicData>

--- a/user_interface/03_graphical_subsystem/animation_system/edit_local_vars.docx
+++ b/user_interface/03_graphical_subsystem/animation_system/edit_local_vars.docx
@@ -7,7 +7,7 @@
         <w:spacing w:after="160" w:line="259" w:lineRule="auto"/>
         <w:jc w:val="both"/>
         <w:rPr>
-          <w:rFonts w:ascii="Times New Roman" w:eastAsia="Times New Roman" w:hAnsi="Times New Roman" w:cs="Times New Roman"/>
+          <w:rFonts w:ascii="Cambria" w:eastAsia="Times New Roman" w:hAnsi="Cambria" w:cs="Times New Roman"/>
           <w:b/>
           <w:color w:val="0000FF"/>
           <w:sz w:val="36"/>
@@ -17,7 +17,7 @@
       </w:pPr>
       <w:r>
         <w:rPr>
-          <w:rFonts w:ascii="Times New Roman" w:eastAsia="Times New Roman" w:hAnsi="Times New Roman" w:cs="Times New Roman"/>
+          <w:rFonts w:ascii="Cambria" w:eastAsia="Times New Roman" w:hAnsi="Cambria" w:cs="Times New Roman"/>
           <w:b/>
           <w:color w:val="0000FF"/>
           <w:sz w:val="36"/>
@@ -31,14 +31,17 @@
       <w:pPr>
         <w:jc w:val="both"/>
         <w:rPr>
-          <w:rFonts w:ascii="Times New Roman" w:hAnsi="Times New Roman" w:cs="Times New Roman"/>
+          <w:rFonts w:ascii="Cambria" w:hAnsi="Cambria" w:cs="Times New Roman"/>
           <w:sz w:val="28"/>
           <w:szCs w:val="28"/>
         </w:rPr>
       </w:pPr>
       <w:r>
         <w:rPr>
+          <w:rFonts w:ascii="Cambria" w:hAnsi="Cambria"/>
           <w:color w:val="0070C0"/>
+          <w:sz w:val="28"/>
+          <w:szCs w:val="28"/>
         </w:rPr>
         <w:pict>
           <v:rect id="_x0000_i1025" style="width:467.75pt;height:1pt" o:hralign="center" o:hrstd="t" o:hrnoshade="t" o:hr="t" fillcolor="black [3213]" stroked="f"/>
@@ -49,14 +52,14 @@
       <w:pPr>
         <w:jc w:val="both"/>
         <w:rPr>
-          <w:rFonts w:ascii="Times New Roman" w:hAnsi="Times New Roman" w:cs="Times New Roman"/>
+          <w:rFonts w:ascii="Cambria" w:hAnsi="Cambria" w:cs="Times New Roman"/>
           <w:sz w:val="28"/>
           <w:szCs w:val="28"/>
         </w:rPr>
       </w:pPr>
       <w:r>
         <w:rPr>
-          <w:rFonts w:ascii="Times New Roman" w:hAnsi="Times New Roman" w:cs="Times New Roman"/>
+          <w:rFonts w:ascii="Cambria" w:hAnsi="Cambria" w:cs="Times New Roman"/>
           <w:sz w:val="28"/>
           <w:szCs w:val="28"/>
         </w:rPr>
@@ -64,7 +67,7 @@
       </w:r>
       <w:r>
         <w:rPr>
-          <w:rFonts w:ascii="Times New Roman" w:hAnsi="Times New Roman" w:cs="Times New Roman"/>
+          <w:rFonts w:ascii="Cambria" w:hAnsi="Cambria" w:cs="Times New Roman"/>
           <w:sz w:val="28"/>
           <w:szCs w:val="28"/>
         </w:rPr>
@@ -72,15 +75,25 @@
       </w:r>
       <w:r>
         <w:rPr>
-          <w:rFonts w:ascii="Times New Roman" w:hAnsi="Times New Roman" w:cs="Times New Roman"/>
-          <w:sz w:val="28"/>
-          <w:szCs w:val="28"/>
-        </w:rPr>
-        <w:t>. Обращаться к локальным переменным можно только внутри то</w:t>
+          <w:rFonts w:ascii="Cambria" w:hAnsi="Cambria" w:cs="Times New Roman"/>
+          <w:sz w:val="28"/>
+          <w:szCs w:val="28"/>
+        </w:rPr>
+        <w:t xml:space="preserve">. </w:t>
+      </w:r>
+      <w:bookmarkStart w:id="0" w:name="_GoBack"/>
+      <w:bookmarkEnd w:id="0"/>
+      <w:r>
+        <w:rPr>
+          <w:rFonts w:ascii="Cambria" w:hAnsi="Cambria" w:cs="Times New Roman"/>
+          <w:sz w:val="28"/>
+          <w:szCs w:val="28"/>
+        </w:rPr>
+        <w:t>Обращаться к локальным переменным можно только внутри то</w:t>
       </w:r>
       <w:r>
         <w:rPr>
-          <w:rFonts w:ascii="Times New Roman" w:hAnsi="Times New Roman" w:cs="Times New Roman"/>
+          <w:rFonts w:ascii="Cambria" w:hAnsi="Cambria" w:cs="Times New Roman"/>
           <w:sz w:val="28"/>
           <w:szCs w:val="28"/>
         </w:rPr>
@@ -88,7 +101,7 @@
       </w:r>
       <w:r>
         <w:rPr>
-          <w:rFonts w:ascii="Times New Roman" w:hAnsi="Times New Roman" w:cs="Times New Roman"/>
+          <w:rFonts w:ascii="Cambria" w:hAnsi="Cambria" w:cs="Times New Roman"/>
           <w:sz w:val="28"/>
           <w:szCs w:val="28"/>
         </w:rPr>
@@ -96,7 +109,7 @@
       </w:r>
       <w:r>
         <w:rPr>
-          <w:rFonts w:ascii="Times New Roman" w:hAnsi="Times New Roman" w:cs="Times New Roman"/>
+          <w:rFonts w:ascii="Cambria" w:hAnsi="Cambria" w:cs="Times New Roman"/>
           <w:sz w:val="28"/>
           <w:szCs w:val="28"/>
         </w:rPr>
@@ -104,7 +117,7 @@
       </w:r>
       <w:r>
         <w:rPr>
-          <w:rFonts w:ascii="Times New Roman" w:hAnsi="Times New Roman" w:cs="Times New Roman"/>
+          <w:rFonts w:ascii="Cambria" w:hAnsi="Cambria" w:cs="Times New Roman"/>
           <w:sz w:val="28"/>
           <w:szCs w:val="28"/>
         </w:rPr>
@@ -112,7 +125,7 @@
       </w:r>
       <w:r>
         <w:rPr>
-          <w:rFonts w:ascii="Times New Roman" w:hAnsi="Times New Roman" w:cs="Times New Roman"/>
+          <w:rFonts w:ascii="Cambria" w:hAnsi="Cambria" w:cs="Times New Roman"/>
           <w:sz w:val="28"/>
           <w:szCs w:val="28"/>
         </w:rPr>
@@ -120,7 +133,7 @@
       </w:r>
       <w:r>
         <w:rPr>
-          <w:rFonts w:ascii="Times New Roman" w:hAnsi="Times New Roman" w:cs="Times New Roman"/>
+          <w:rFonts w:ascii="Cambria" w:hAnsi="Cambria" w:cs="Times New Roman"/>
           <w:sz w:val="28"/>
           <w:szCs w:val="28"/>
         </w:rPr>
@@ -128,7 +141,7 @@
       </w:r>
       <w:r>
         <w:rPr>
-          <w:rFonts w:ascii="Times New Roman" w:hAnsi="Times New Roman" w:cs="Times New Roman"/>
+          <w:rFonts w:ascii="Cambria" w:hAnsi="Cambria" w:cs="Times New Roman"/>
           <w:sz w:val="28"/>
           <w:szCs w:val="28"/>
         </w:rPr>
@@ -136,7 +149,7 @@
       </w:r>
       <w:r>
         <w:rPr>
-          <w:rFonts w:ascii="Times New Roman" w:hAnsi="Times New Roman" w:cs="Times New Roman"/>
+          <w:rFonts w:ascii="Cambria" w:hAnsi="Cambria" w:cs="Times New Roman"/>
           <w:sz w:val="28"/>
           <w:szCs w:val="28"/>
         </w:rPr>
@@ -147,14 +160,14 @@
       <w:pPr>
         <w:jc w:val="both"/>
         <w:rPr>
-          <w:rFonts w:ascii="Times New Roman" w:hAnsi="Times New Roman" w:cs="Times New Roman"/>
+          <w:rFonts w:ascii="Cambria" w:hAnsi="Cambria" w:cs="Times New Roman"/>
           <w:sz w:val="28"/>
           <w:szCs w:val="28"/>
         </w:rPr>
       </w:pPr>
       <w:r>
         <w:rPr>
-          <w:rFonts w:ascii="Times New Roman" w:hAnsi="Times New Roman" w:cs="Times New Roman"/>
+          <w:rFonts w:ascii="Cambria" w:hAnsi="Cambria" w:cs="Times New Roman"/>
           <w:sz w:val="28"/>
           <w:szCs w:val="28"/>
         </w:rPr>
@@ -162,7 +175,7 @@
       </w:r>
       <w:r>
         <w:rPr>
-          <w:rFonts w:ascii="Times New Roman" w:hAnsi="Times New Roman" w:cs="Times New Roman"/>
+          <w:rFonts w:ascii="Cambria" w:hAnsi="Cambria" w:cs="Times New Roman"/>
           <w:sz w:val="28"/>
           <w:szCs w:val="28"/>
         </w:rPr>
@@ -170,7 +183,7 @@
       </w:r>
       <w:r>
         <w:rPr>
-          <w:rFonts w:ascii="Times New Roman" w:hAnsi="Times New Roman" w:cs="Times New Roman"/>
+          <w:rFonts w:ascii="Cambria" w:hAnsi="Cambria" w:cs="Times New Roman"/>
           <w:sz w:val="28"/>
           <w:szCs w:val="28"/>
         </w:rPr>
@@ -178,7 +191,7 @@
       </w:r>
       <w:r>
         <w:rPr>
-          <w:rFonts w:ascii="Times New Roman" w:hAnsi="Times New Roman" w:cs="Times New Roman"/>
+          <w:rFonts w:ascii="Cambria" w:hAnsi="Cambria" w:cs="Times New Roman"/>
           <w:sz w:val="28"/>
           <w:szCs w:val="28"/>
         </w:rPr>
@@ -186,7 +199,7 @@
       </w:r>
       <w:r>
         <w:rPr>
-          <w:rFonts w:ascii="Times New Roman" w:hAnsi="Times New Roman" w:cs="Times New Roman"/>
+          <w:rFonts w:ascii="Cambria" w:hAnsi="Cambria" w:cs="Times New Roman"/>
           <w:sz w:val="28"/>
           <w:szCs w:val="28"/>
         </w:rPr>
@@ -202,7 +215,7 @@
         <w:contextualSpacing/>
         <w:jc w:val="both"/>
         <w:rPr>
-          <w:rFonts w:ascii="Times New Roman" w:hAnsi="Times New Roman" w:cs="Times New Roman"/>
+          <w:rFonts w:ascii="Cambria" w:hAnsi="Cambria" w:cs="Times New Roman"/>
           <w:noProof/>
           <w:sz w:val="28"/>
           <w:szCs w:val="28"/>
@@ -211,7 +224,10 @@
       </w:pPr>
       <w:r>
         <w:rPr>
+          <w:rFonts w:ascii="Cambria" w:hAnsi="Cambria"/>
           <w:noProof/>
+          <w:sz w:val="28"/>
+          <w:szCs w:val="28"/>
           <w:lang w:eastAsia="ru-RU"/>
         </w:rPr>
         <w:drawing>
@@ -261,18 +277,18 @@
         <w:jc w:val="both"/>
         <w:rPr>
           <w:rStyle w:val="a6"/>
-          <w:rFonts w:ascii="Times New Roman" w:hAnsi="Times New Roman" w:cs="Times New Roman"/>
+          <w:rFonts w:ascii="Cambria" w:hAnsi="Cambria" w:cs="Times New Roman"/>
           <w:i w:val="0"/>
-          <w:sz w:val="24"/>
+          <w:sz w:val="28"/>
           <w:szCs w:val="28"/>
         </w:rPr>
       </w:pPr>
       <w:r>
         <w:rPr>
           <w:rStyle w:val="a6"/>
-          <w:rFonts w:ascii="Times New Roman" w:hAnsi="Times New Roman" w:cs="Times New Roman"/>
+          <w:rFonts w:ascii="Cambria" w:hAnsi="Cambria" w:cs="Times New Roman"/>
           <w:i w:val="0"/>
-          <w:sz w:val="24"/>
+          <w:sz w:val="28"/>
           <w:szCs w:val="28"/>
         </w:rPr>
         <w:t>Окно редактора связей со списком локальных переменных во вкладке «Переменные»</w:t>
@@ -287,7 +303,7 @@
         <w:contextualSpacing/>
         <w:jc w:val="both"/>
         <w:rPr>
-          <w:rFonts w:ascii="Times New Roman" w:hAnsi="Times New Roman" w:cs="Times New Roman"/>
+          <w:rFonts w:ascii="Cambria" w:hAnsi="Cambria" w:cs="Times New Roman"/>
           <w:noProof/>
           <w:sz w:val="28"/>
           <w:szCs w:val="28"/>
@@ -299,14 +315,14 @@
       <w:pPr>
         <w:jc w:val="both"/>
         <w:rPr>
-          <w:rFonts w:ascii="Times New Roman" w:hAnsi="Times New Roman" w:cs="Times New Roman"/>
+          <w:rFonts w:ascii="Cambria" w:hAnsi="Cambria" w:cs="Times New Roman"/>
           <w:sz w:val="28"/>
           <w:szCs w:val="28"/>
         </w:rPr>
       </w:pPr>
       <w:r>
         <w:rPr>
-          <w:rFonts w:ascii="Times New Roman" w:hAnsi="Times New Roman" w:cs="Times New Roman"/>
+          <w:rFonts w:ascii="Cambria" w:hAnsi="Cambria" w:cs="Times New Roman"/>
           <w:sz w:val="28"/>
           <w:szCs w:val="28"/>
         </w:rPr>
@@ -314,7 +330,7 @@
       </w:r>
       <w:r>
         <w:rPr>
-          <w:rFonts w:ascii="Times New Roman" w:hAnsi="Times New Roman" w:cs="Times New Roman"/>
+          <w:rFonts w:ascii="Cambria" w:hAnsi="Cambria" w:cs="Times New Roman"/>
           <w:sz w:val="28"/>
           <w:szCs w:val="28"/>
         </w:rPr>
@@ -322,7 +338,7 @@
       </w:r>
       <w:r>
         <w:rPr>
-          <w:rFonts w:ascii="Times New Roman" w:hAnsi="Times New Roman" w:cs="Times New Roman"/>
+          <w:rFonts w:ascii="Cambria" w:hAnsi="Cambria" w:cs="Times New Roman"/>
           <w:sz w:val="28"/>
           <w:szCs w:val="28"/>
         </w:rPr>
@@ -333,22 +349,23 @@
       <w:pPr>
         <w:jc w:val="both"/>
         <w:rPr>
-          <w:rFonts w:ascii="Times New Roman" w:hAnsi="Times New Roman" w:cs="Times New Roman"/>
+          <w:rFonts w:ascii="Cambria" w:hAnsi="Cambria" w:cs="Times New Roman"/>
           <w:sz w:val="28"/>
           <w:szCs w:val="28"/>
         </w:rPr>
       </w:pPr>
       <w:r>
         <w:rPr>
-          <w:rFonts w:ascii="Times New Roman" w:hAnsi="Times New Roman" w:cs="Times New Roman"/>
-          <w:sz w:val="28"/>
-          <w:szCs w:val="28"/>
-        </w:rPr>
+          <w:rFonts w:ascii="Cambria" w:hAnsi="Cambria" w:cs="Times New Roman"/>
+          <w:sz w:val="28"/>
+          <w:szCs w:val="28"/>
+        </w:rPr>
+        <w:lastRenderedPageBreak/>
         <w:t xml:space="preserve">Для вызова окна редактора </w:t>
       </w:r>
       <w:r>
         <w:rPr>
-          <w:rFonts w:ascii="Times New Roman" w:hAnsi="Times New Roman" w:cs="Times New Roman"/>
+          <w:rFonts w:ascii="Cambria" w:hAnsi="Cambria" w:cs="Times New Roman"/>
           <w:sz w:val="28"/>
           <w:szCs w:val="28"/>
         </w:rPr>
@@ -356,7 +373,7 @@
       </w:r>
       <w:r>
         <w:rPr>
-          <w:rFonts w:ascii="Times New Roman" w:hAnsi="Times New Roman" w:cs="Times New Roman"/>
+          <w:rFonts w:ascii="Cambria" w:hAnsi="Cambria" w:cs="Times New Roman"/>
           <w:sz w:val="28"/>
           <w:szCs w:val="28"/>
         </w:rPr>
@@ -364,26 +381,16 @@
       </w:r>
       <w:r>
         <w:rPr>
-          <w:rFonts w:ascii="Times New Roman" w:hAnsi="Times New Roman" w:cs="Times New Roman"/>
+          <w:rFonts w:ascii="Cambria" w:hAnsi="Cambria" w:cs="Times New Roman"/>
           <w:b/>
           <w:sz w:val="28"/>
           <w:szCs w:val="28"/>
         </w:rPr>
-        <w:t>«</w:t>
-      </w:r>
-      <w:proofErr w:type="spellStart"/>
-      <w:r>
-        <w:rPr>
-          <w:rFonts w:ascii="Times New Roman" w:hAnsi="Times New Roman" w:cs="Times New Roman"/>
-          <w:b/>
-          <w:sz w:val="28"/>
-          <w:szCs w:val="28"/>
-        </w:rPr>
-        <w:t>Сервис</w:t>
+        <w:t>«Сервис</w:t>
       </w:r>
       <w:r>
         <w:rPr>
-          <w:rFonts w:ascii="Times New Roman" w:hAnsi="Times New Roman" w:cs="Times New Roman"/>
+          <w:rFonts w:ascii="Cambria" w:hAnsi="Cambria" w:cs="Times New Roman"/>
           <w:b/>
           <w:sz w:val="28"/>
           <w:szCs w:val="28"/>
@@ -392,26 +399,16 @@
       </w:r>
       <w:r>
         <w:rPr>
-          <w:rFonts w:ascii="Times New Roman" w:hAnsi="Times New Roman" w:cs="Times New Roman"/>
+          <w:rFonts w:ascii="Cambria" w:hAnsi="Cambria" w:cs="Times New Roman"/>
           <w:b/>
           <w:sz w:val="28"/>
           <w:szCs w:val="28"/>
         </w:rPr>
-        <w:t>Локальные</w:t>
-      </w:r>
-      <w:proofErr w:type="spellEnd"/>
-      <w:r>
-        <w:rPr>
-          <w:rFonts w:ascii="Times New Roman" w:hAnsi="Times New Roman" w:cs="Times New Roman"/>
-          <w:b/>
-          <w:sz w:val="28"/>
-          <w:szCs w:val="28"/>
-        </w:rPr>
-        <w:t xml:space="preserve"> переменные…»</w:t>
+        <w:t>Локальные переменные…»</w:t>
       </w:r>
       <w:r>
         <w:rPr>
-          <w:rFonts w:ascii="Times New Roman" w:hAnsi="Times New Roman" w:cs="Times New Roman"/>
+          <w:rFonts w:ascii="Cambria" w:hAnsi="Cambria" w:cs="Times New Roman"/>
           <w:sz w:val="28"/>
           <w:szCs w:val="28"/>
         </w:rPr>
@@ -422,7 +419,7 @@
       <w:pPr>
         <w:jc w:val="both"/>
         <w:rPr>
-          <w:rFonts w:ascii="Times New Roman" w:hAnsi="Times New Roman" w:cs="Times New Roman"/>
+          <w:rFonts w:ascii="Cambria" w:hAnsi="Cambria" w:cs="Times New Roman"/>
           <w:sz w:val="28"/>
           <w:szCs w:val="28"/>
         </w:rPr>
@@ -437,16 +434,19 @@
         <w:contextualSpacing/>
         <w:jc w:val="both"/>
         <w:rPr>
-          <w:rFonts w:ascii="Times New Roman" w:hAnsi="Times New Roman" w:cs="Times New Roman"/>
+          <w:rFonts w:ascii="Cambria" w:hAnsi="Cambria" w:cs="Times New Roman"/>
           <w:noProof/>
-          <w:sz w:val="24"/>
+          <w:sz w:val="28"/>
           <w:szCs w:val="28"/>
           <w:lang w:eastAsia="ru-RU"/>
         </w:rPr>
       </w:pPr>
       <w:r>
         <w:rPr>
+          <w:rFonts w:ascii="Cambria" w:hAnsi="Cambria"/>
           <w:noProof/>
+          <w:sz w:val="28"/>
+          <w:szCs w:val="28"/>
           <w:lang w:eastAsia="ru-RU"/>
         </w:rPr>
         <w:drawing>
@@ -496,18 +496,18 @@
         <w:jc w:val="both"/>
         <w:rPr>
           <w:rStyle w:val="a6"/>
-          <w:rFonts w:ascii="Times New Roman" w:hAnsi="Times New Roman" w:cs="Times New Roman"/>
+          <w:rFonts w:ascii="Cambria" w:hAnsi="Cambria" w:cs="Times New Roman"/>
           <w:i w:val="0"/>
-          <w:sz w:val="24"/>
+          <w:sz w:val="28"/>
           <w:szCs w:val="28"/>
         </w:rPr>
       </w:pPr>
       <w:r>
         <w:rPr>
           <w:rStyle w:val="a6"/>
-          <w:rFonts w:ascii="Times New Roman" w:hAnsi="Times New Roman" w:cs="Times New Roman"/>
+          <w:rFonts w:ascii="Cambria" w:hAnsi="Cambria" w:cs="Times New Roman"/>
           <w:i w:val="0"/>
-          <w:sz w:val="24"/>
+          <w:sz w:val="28"/>
           <w:szCs w:val="28"/>
         </w:rPr>
         <w:t>Окно редактора локальных переменных</w:t>
@@ -522,7 +522,7 @@
         <w:contextualSpacing/>
         <w:jc w:val="both"/>
         <w:rPr>
-          <w:rFonts w:ascii="Times New Roman" w:hAnsi="Times New Roman" w:cs="Times New Roman"/>
+          <w:rFonts w:ascii="Cambria" w:hAnsi="Cambria" w:cs="Times New Roman"/>
           <w:noProof/>
           <w:sz w:val="28"/>
           <w:szCs w:val="28"/>
@@ -534,14 +534,14 @@
       <w:pPr>
         <w:jc w:val="both"/>
         <w:rPr>
-          <w:rFonts w:ascii="Times New Roman" w:hAnsi="Times New Roman" w:cs="Times New Roman"/>
+          <w:rFonts w:ascii="Cambria" w:hAnsi="Cambria" w:cs="Times New Roman"/>
           <w:sz w:val="28"/>
           <w:szCs w:val="28"/>
         </w:rPr>
       </w:pPr>
       <w:r>
         <w:rPr>
-          <w:rFonts w:ascii="Times New Roman" w:hAnsi="Times New Roman" w:cs="Times New Roman"/>
+          <w:rFonts w:ascii="Cambria" w:hAnsi="Cambria" w:cs="Times New Roman"/>
           <w:sz w:val="28"/>
           <w:szCs w:val="28"/>
         </w:rPr>
@@ -552,14 +552,14 @@
       <w:pPr>
         <w:jc w:val="both"/>
         <w:rPr>
-          <w:rFonts w:ascii="Times New Roman" w:hAnsi="Times New Roman" w:cs="Times New Roman"/>
+          <w:rFonts w:ascii="Cambria" w:hAnsi="Cambria" w:cs="Times New Roman"/>
           <w:sz w:val="28"/>
           <w:szCs w:val="28"/>
         </w:rPr>
       </w:pPr>
       <w:r>
         <w:rPr>
-          <w:rFonts w:ascii="Times New Roman" w:hAnsi="Times New Roman" w:cs="Times New Roman"/>
+          <w:rFonts w:ascii="Cambria" w:hAnsi="Cambria" w:cs="Times New Roman"/>
           <w:sz w:val="28"/>
           <w:szCs w:val="28"/>
         </w:rPr>
@@ -573,9 +573,9 @@
         <w:tblLook w:val="04A0" w:firstRow="1" w:lastRow="0" w:firstColumn="1" w:lastColumn="0" w:noHBand="0" w:noVBand="1"/>
       </w:tblPr>
       <w:tblGrid>
-        <w:gridCol w:w="2121"/>
-        <w:gridCol w:w="7349"/>
-        <w:gridCol w:w="8221"/>
+        <w:gridCol w:w="2197"/>
+        <w:gridCol w:w="3246"/>
+        <w:gridCol w:w="3912"/>
       </w:tblGrid>
       <w:tr>
         <w:trPr>
@@ -590,7 +590,7 @@
             <w:pPr>
               <w:jc w:val="both"/>
               <w:rPr>
-                <w:rFonts w:ascii="Times New Roman" w:hAnsi="Times New Roman" w:cs="Times New Roman"/>
+                <w:rFonts w:ascii="Cambria" w:hAnsi="Cambria" w:cs="Times New Roman"/>
                 <w:i/>
                 <w:noProof/>
                 <w:sz w:val="28"/>
@@ -600,7 +600,7 @@
             </w:pPr>
             <w:r>
               <w:rPr>
-                <w:rFonts w:ascii="Times New Roman" w:hAnsi="Times New Roman" w:cs="Times New Roman"/>
+                <w:rFonts w:ascii="Cambria" w:hAnsi="Cambria" w:cs="Times New Roman"/>
                 <w:i/>
                 <w:noProof/>
                 <w:sz w:val="28"/>
@@ -620,7 +620,7 @@
               <w:jc w:val="both"/>
               <w:cnfStyle w:val="100000000000" w:firstRow="1" w:lastRow="0" w:firstColumn="0" w:lastColumn="0" w:oddVBand="0" w:evenVBand="0" w:oddHBand="0" w:evenHBand="0" w:firstRowFirstColumn="0" w:firstRowLastColumn="0" w:lastRowFirstColumn="0" w:lastRowLastColumn="0"/>
               <w:rPr>
-                <w:rFonts w:ascii="Times New Roman" w:hAnsi="Times New Roman" w:cs="Times New Roman"/>
+                <w:rFonts w:ascii="Cambria" w:hAnsi="Cambria" w:cs="Times New Roman"/>
                 <w:i/>
                 <w:noProof/>
                 <w:sz w:val="28"/>
@@ -630,7 +630,7 @@
             </w:pPr>
             <w:r>
               <w:rPr>
-                <w:rFonts w:ascii="Times New Roman" w:hAnsi="Times New Roman" w:cs="Times New Roman"/>
+                <w:rFonts w:ascii="Cambria" w:hAnsi="Cambria" w:cs="Times New Roman"/>
                 <w:i/>
                 <w:noProof/>
                 <w:sz w:val="28"/>
@@ -650,7 +650,7 @@
               <w:jc w:val="both"/>
               <w:cnfStyle w:val="100000000000" w:firstRow="1" w:lastRow="0" w:firstColumn="0" w:lastColumn="0" w:oddVBand="0" w:evenVBand="0" w:oddHBand="0" w:evenHBand="0" w:firstRowFirstColumn="0" w:firstRowLastColumn="0" w:lastRowFirstColumn="0" w:lastRowLastColumn="0"/>
               <w:rPr>
-                <w:rFonts w:ascii="Times New Roman" w:hAnsi="Times New Roman" w:cs="Times New Roman"/>
+                <w:rFonts w:ascii="Cambria" w:hAnsi="Cambria" w:cs="Times New Roman"/>
                 <w:i/>
                 <w:noProof/>
                 <w:sz w:val="28"/>
@@ -660,7 +660,7 @@
             </w:pPr>
             <w:r>
               <w:rPr>
-                <w:rFonts w:ascii="Times New Roman" w:hAnsi="Times New Roman" w:cs="Times New Roman"/>
+                <w:rFonts w:ascii="Cambria" w:hAnsi="Cambria" w:cs="Times New Roman"/>
                 <w:i/>
                 <w:noProof/>
                 <w:sz w:val="28"/>
@@ -685,16 +685,16 @@
             <w:pPr>
               <w:jc w:val="both"/>
               <w:rPr>
-                <w:rFonts w:ascii="Times New Roman" w:hAnsi="Times New Roman" w:cs="Times New Roman"/>
-                <w:noProof/>
-                <w:sz w:val="28"/>
-                <w:szCs w:val="28"/>
-                <w:lang w:eastAsia="ru-RU"/>
-              </w:rPr>
-            </w:pPr>
-            <w:r>
-              <w:rPr>
-                <w:rFonts w:ascii="Times New Roman" w:hAnsi="Times New Roman" w:cs="Times New Roman"/>
+                <w:rFonts w:ascii="Cambria" w:hAnsi="Cambria" w:cs="Times New Roman"/>
+                <w:noProof/>
+                <w:sz w:val="28"/>
+                <w:szCs w:val="28"/>
+                <w:lang w:eastAsia="ru-RU"/>
+              </w:rPr>
+            </w:pPr>
+            <w:r>
+              <w:rPr>
+                <w:rFonts w:ascii="Cambria" w:hAnsi="Cambria" w:cs="Times New Roman"/>
                 <w:noProof/>
                 <w:sz w:val="28"/>
                 <w:szCs w:val="28"/>
@@ -713,16 +713,16 @@
               <w:jc w:val="both"/>
               <w:cnfStyle w:val="000000100000" w:firstRow="0" w:lastRow="0" w:firstColumn="0" w:lastColumn="0" w:oddVBand="0" w:evenVBand="0" w:oddHBand="1" w:evenHBand="0" w:firstRowFirstColumn="0" w:firstRowLastColumn="0" w:lastRowFirstColumn="0" w:lastRowLastColumn="0"/>
               <w:rPr>
-                <w:rFonts w:ascii="Times New Roman" w:hAnsi="Times New Roman" w:cs="Times New Roman"/>
-                <w:noProof/>
-                <w:sz w:val="28"/>
-                <w:szCs w:val="28"/>
-                <w:lang w:eastAsia="ru-RU"/>
-              </w:rPr>
-            </w:pPr>
-            <w:r>
-              <w:rPr>
-                <w:rFonts w:ascii="Times New Roman" w:hAnsi="Times New Roman" w:cs="Times New Roman"/>
+                <w:rFonts w:ascii="Cambria" w:hAnsi="Cambria" w:cs="Times New Roman"/>
+                <w:noProof/>
+                <w:sz w:val="28"/>
+                <w:szCs w:val="28"/>
+                <w:lang w:eastAsia="ru-RU"/>
+              </w:rPr>
+            </w:pPr>
+            <w:r>
+              <w:rPr>
+                <w:rFonts w:ascii="Cambria" w:hAnsi="Cambria" w:cs="Times New Roman"/>
                 <w:noProof/>
                 <w:sz w:val="28"/>
                 <w:szCs w:val="28"/>
@@ -741,16 +741,16 @@
               <w:jc w:val="both"/>
               <w:cnfStyle w:val="000000100000" w:firstRow="0" w:lastRow="0" w:firstColumn="0" w:lastColumn="0" w:oddVBand="0" w:evenVBand="0" w:oddHBand="1" w:evenHBand="0" w:firstRowFirstColumn="0" w:firstRowLastColumn="0" w:lastRowFirstColumn="0" w:lastRowLastColumn="0"/>
               <w:rPr>
-                <w:rFonts w:ascii="Times New Roman" w:hAnsi="Times New Roman" w:cs="Times New Roman"/>
-                <w:noProof/>
-                <w:sz w:val="28"/>
-                <w:szCs w:val="28"/>
-                <w:lang w:eastAsia="ru-RU"/>
-              </w:rPr>
-            </w:pPr>
-            <w:r>
-              <w:rPr>
-                <w:rFonts w:ascii="Times New Roman" w:hAnsi="Times New Roman" w:cs="Times New Roman"/>
+                <w:rFonts w:ascii="Cambria" w:hAnsi="Cambria" w:cs="Times New Roman"/>
+                <w:noProof/>
+                <w:sz w:val="28"/>
+                <w:szCs w:val="28"/>
+                <w:lang w:eastAsia="ru-RU"/>
+              </w:rPr>
+            </w:pPr>
+            <w:r>
+              <w:rPr>
+                <w:rFonts w:ascii="Cambria" w:hAnsi="Cambria" w:cs="Times New Roman"/>
                 <w:b/>
                 <w:noProof/>
                 <w:sz w:val="28"/>
@@ -761,7 +761,7 @@
             </w:r>
             <w:r>
               <w:rPr>
-                <w:rFonts w:ascii="Times New Roman" w:hAnsi="Times New Roman" w:cs="Times New Roman"/>
+                <w:rFonts w:ascii="Cambria" w:hAnsi="Cambria" w:cs="Times New Roman"/>
                 <w:noProof/>
                 <w:sz w:val="28"/>
                 <w:szCs w:val="28"/>
@@ -771,7 +771,7 @@
             </w:r>
             <w:r>
               <w:rPr>
-                <w:rFonts w:ascii="Times New Roman" w:hAnsi="Times New Roman" w:cs="Times New Roman"/>
+                <w:rFonts w:ascii="Cambria" w:hAnsi="Cambria" w:cs="Times New Roman"/>
                 <w:noProof/>
                 <w:sz w:val="28"/>
                 <w:szCs w:val="28"/>
@@ -781,7 +781,7 @@
             </w:r>
             <w:r>
               <w:rPr>
-                <w:rFonts w:ascii="Times New Roman" w:hAnsi="Times New Roman" w:cs="Times New Roman"/>
+                <w:rFonts w:ascii="Cambria" w:hAnsi="Cambria" w:cs="Times New Roman"/>
                 <w:noProof/>
                 <w:sz w:val="28"/>
                 <w:szCs w:val="28"/>
@@ -795,16 +795,16 @@
               <w:jc w:val="both"/>
               <w:cnfStyle w:val="000000100000" w:firstRow="0" w:lastRow="0" w:firstColumn="0" w:lastColumn="0" w:oddVBand="0" w:evenVBand="0" w:oddHBand="1" w:evenHBand="0" w:firstRowFirstColumn="0" w:firstRowLastColumn="0" w:lastRowFirstColumn="0" w:lastRowLastColumn="0"/>
               <w:rPr>
-                <w:rFonts w:ascii="Times New Roman" w:hAnsi="Times New Roman" w:cs="Times New Roman"/>
-                <w:noProof/>
-                <w:sz w:val="28"/>
-                <w:szCs w:val="28"/>
-                <w:lang w:eastAsia="ru-RU"/>
-              </w:rPr>
-            </w:pPr>
-            <w:r>
-              <w:rPr>
-                <w:rFonts w:ascii="Times New Roman" w:hAnsi="Times New Roman" w:cs="Times New Roman"/>
+                <w:rFonts w:ascii="Cambria" w:hAnsi="Cambria" w:cs="Times New Roman"/>
+                <w:noProof/>
+                <w:sz w:val="28"/>
+                <w:szCs w:val="28"/>
+                <w:lang w:eastAsia="ru-RU"/>
+              </w:rPr>
+            </w:pPr>
+            <w:r>
+              <w:rPr>
+                <w:rFonts w:ascii="Cambria" w:hAnsi="Cambria" w:cs="Times New Roman"/>
                 <w:noProof/>
                 <w:sz w:val="28"/>
                 <w:szCs w:val="28"/>
@@ -825,16 +825,16 @@
             <w:pPr>
               <w:jc w:val="both"/>
               <w:rPr>
-                <w:rFonts w:ascii="Times New Roman" w:hAnsi="Times New Roman" w:cs="Times New Roman"/>
-                <w:noProof/>
-                <w:sz w:val="28"/>
-                <w:szCs w:val="28"/>
-                <w:lang w:eastAsia="ru-RU"/>
-              </w:rPr>
-            </w:pPr>
-            <w:r>
-              <w:rPr>
-                <w:rFonts w:ascii="Times New Roman" w:hAnsi="Times New Roman" w:cs="Times New Roman"/>
+                <w:rFonts w:ascii="Cambria" w:hAnsi="Cambria" w:cs="Times New Roman"/>
+                <w:noProof/>
+                <w:sz w:val="28"/>
+                <w:szCs w:val="28"/>
+                <w:lang w:eastAsia="ru-RU"/>
+              </w:rPr>
+            </w:pPr>
+            <w:r>
+              <w:rPr>
+                <w:rFonts w:ascii="Cambria" w:hAnsi="Cambria" w:cs="Times New Roman"/>
                 <w:noProof/>
                 <w:sz w:val="28"/>
                 <w:szCs w:val="28"/>
@@ -853,16 +853,16 @@
               <w:jc w:val="both"/>
               <w:cnfStyle w:val="000000000000" w:firstRow="0" w:lastRow="0" w:firstColumn="0" w:lastColumn="0" w:oddVBand="0" w:evenVBand="0" w:oddHBand="0" w:evenHBand="0" w:firstRowFirstColumn="0" w:firstRowLastColumn="0" w:lastRowFirstColumn="0" w:lastRowLastColumn="0"/>
               <w:rPr>
-                <w:rFonts w:ascii="Times New Roman" w:hAnsi="Times New Roman" w:cs="Times New Roman"/>
-                <w:noProof/>
-                <w:sz w:val="28"/>
-                <w:szCs w:val="28"/>
-                <w:lang w:eastAsia="ru-RU"/>
-              </w:rPr>
-            </w:pPr>
-            <w:r>
-              <w:rPr>
-                <w:rFonts w:ascii="Times New Roman" w:hAnsi="Times New Roman" w:cs="Times New Roman"/>
+                <w:rFonts w:ascii="Cambria" w:hAnsi="Cambria" w:cs="Times New Roman"/>
+                <w:noProof/>
+                <w:sz w:val="28"/>
+                <w:szCs w:val="28"/>
+                <w:lang w:eastAsia="ru-RU"/>
+              </w:rPr>
+            </w:pPr>
+            <w:r>
+              <w:rPr>
+                <w:rFonts w:ascii="Cambria" w:hAnsi="Cambria" w:cs="Times New Roman"/>
                 <w:noProof/>
                 <w:sz w:val="28"/>
                 <w:szCs w:val="28"/>
@@ -881,7 +881,7 @@
               <w:jc w:val="both"/>
               <w:cnfStyle w:val="000000000000" w:firstRow="0" w:lastRow="0" w:firstColumn="0" w:lastColumn="0" w:oddVBand="0" w:evenVBand="0" w:oddHBand="0" w:evenHBand="0" w:firstRowFirstColumn="0" w:firstRowLastColumn="0" w:lastRowFirstColumn="0" w:lastRowLastColumn="0"/>
               <w:rPr>
-                <w:rFonts w:ascii="Times New Roman" w:hAnsi="Times New Roman" w:cs="Times New Roman"/>
+                <w:rFonts w:ascii="Cambria" w:hAnsi="Cambria" w:cs="Times New Roman"/>
                 <w:noProof/>
                 <w:sz w:val="28"/>
                 <w:szCs w:val="28"/>
@@ -890,7 +890,7 @@
             </w:pPr>
             <w:r>
               <w:rPr>
-                <w:rFonts w:ascii="Times New Roman" w:hAnsi="Times New Roman" w:cs="Times New Roman"/>
+                <w:rFonts w:ascii="Cambria" w:hAnsi="Cambria" w:cs="Times New Roman"/>
                 <w:b/>
                 <w:noProof/>
                 <w:sz w:val="28"/>
@@ -901,7 +901,7 @@
             </w:r>
             <w:r>
               <w:rPr>
-                <w:rFonts w:ascii="Times New Roman" w:hAnsi="Times New Roman" w:cs="Times New Roman"/>
+                <w:rFonts w:ascii="Cambria" w:hAnsi="Cambria" w:cs="Times New Roman"/>
                 <w:noProof/>
                 <w:sz w:val="28"/>
                 <w:szCs w:val="28"/>
@@ -925,16 +925,16 @@
             <w:pPr>
               <w:jc w:val="both"/>
               <w:rPr>
-                <w:rFonts w:ascii="Times New Roman" w:hAnsi="Times New Roman" w:cs="Times New Roman"/>
-                <w:noProof/>
-                <w:sz w:val="28"/>
-                <w:szCs w:val="28"/>
-                <w:lang w:eastAsia="ru-RU"/>
-              </w:rPr>
-            </w:pPr>
-            <w:r>
-              <w:rPr>
-                <w:rFonts w:ascii="Times New Roman" w:hAnsi="Times New Roman" w:cs="Times New Roman"/>
+                <w:rFonts w:ascii="Cambria" w:hAnsi="Cambria" w:cs="Times New Roman"/>
+                <w:noProof/>
+                <w:sz w:val="28"/>
+                <w:szCs w:val="28"/>
+                <w:lang w:eastAsia="ru-RU"/>
+              </w:rPr>
+            </w:pPr>
+            <w:r>
+              <w:rPr>
+                <w:rFonts w:ascii="Cambria" w:hAnsi="Cambria" w:cs="Times New Roman"/>
                 <w:noProof/>
                 <w:sz w:val="28"/>
                 <w:szCs w:val="28"/>
@@ -953,7 +953,7 @@
               <w:jc w:val="both"/>
               <w:cnfStyle w:val="000000100000" w:firstRow="0" w:lastRow="0" w:firstColumn="0" w:lastColumn="0" w:oddVBand="0" w:evenVBand="0" w:oddHBand="1" w:evenHBand="0" w:firstRowFirstColumn="0" w:firstRowLastColumn="0" w:lastRowFirstColumn="0" w:lastRowLastColumn="0"/>
               <w:rPr>
-                <w:rFonts w:ascii="Times New Roman" w:hAnsi="Times New Roman" w:cs="Times New Roman"/>
+                <w:rFonts w:ascii="Cambria" w:hAnsi="Cambria" w:cs="Times New Roman"/>
                 <w:noProof/>
                 <w:color w:val="FF0000"/>
                 <w:sz w:val="28"/>
@@ -963,7 +963,7 @@
             </w:pPr>
             <w:r>
               <w:rPr>
-                <w:rFonts w:ascii="Times New Roman" w:hAnsi="Times New Roman" w:cs="Times New Roman"/>
+                <w:rFonts w:ascii="Cambria" w:hAnsi="Cambria" w:cs="Times New Roman"/>
                 <w:noProof/>
                 <w:color w:val="FF0000"/>
                 <w:sz w:val="28"/>
@@ -984,7 +984,7 @@
               <w:jc w:val="both"/>
               <w:cnfStyle w:val="000000100000" w:firstRow="0" w:lastRow="0" w:firstColumn="0" w:lastColumn="0" w:oddVBand="0" w:evenVBand="0" w:oddHBand="1" w:evenHBand="0" w:firstRowFirstColumn="0" w:firstRowLastColumn="0" w:lastRowFirstColumn="0" w:lastRowLastColumn="0"/>
               <w:rPr>
-                <w:rFonts w:ascii="Times New Roman" w:hAnsi="Times New Roman" w:cs="Times New Roman"/>
+                <w:rFonts w:ascii="Cambria" w:hAnsi="Cambria" w:cs="Times New Roman"/>
                 <w:b/>
                 <w:noProof/>
                 <w:sz w:val="28"/>
@@ -994,7 +994,7 @@
             </w:pPr>
             <w:r>
               <w:rPr>
-                <w:rFonts w:ascii="Times New Roman" w:hAnsi="Times New Roman" w:cs="Times New Roman"/>
+                <w:rFonts w:ascii="Cambria" w:hAnsi="Cambria" w:cs="Times New Roman"/>
                 <w:b/>
                 <w:noProof/>
                 <w:sz w:val="28"/>
@@ -1009,16 +1009,16 @@
               <w:jc w:val="both"/>
               <w:cnfStyle w:val="000000100000" w:firstRow="0" w:lastRow="0" w:firstColumn="0" w:lastColumn="0" w:oddVBand="0" w:evenVBand="0" w:oddHBand="1" w:evenHBand="0" w:firstRowFirstColumn="0" w:firstRowLastColumn="0" w:lastRowFirstColumn="0" w:lastRowLastColumn="0"/>
               <w:rPr>
-                <w:rFonts w:ascii="Times New Roman" w:hAnsi="Times New Roman" w:cs="Times New Roman"/>
-                <w:noProof/>
-                <w:sz w:val="28"/>
-                <w:szCs w:val="28"/>
-                <w:lang w:eastAsia="ru-RU"/>
-              </w:rPr>
-            </w:pPr>
-            <w:r>
-              <w:rPr>
-                <w:rFonts w:ascii="Times New Roman" w:hAnsi="Times New Roman" w:cs="Times New Roman"/>
+                <w:rFonts w:ascii="Cambria" w:hAnsi="Cambria" w:cs="Times New Roman"/>
+                <w:noProof/>
+                <w:sz w:val="28"/>
+                <w:szCs w:val="28"/>
+                <w:lang w:eastAsia="ru-RU"/>
+              </w:rPr>
+            </w:pPr>
+            <w:r>
+              <w:rPr>
+                <w:rFonts w:ascii="Cambria" w:hAnsi="Cambria" w:cs="Times New Roman"/>
                 <w:noProof/>
                 <w:sz w:val="28"/>
                 <w:szCs w:val="28"/>
@@ -1032,16 +1032,16 @@
               <w:jc w:val="both"/>
               <w:cnfStyle w:val="000000100000" w:firstRow="0" w:lastRow="0" w:firstColumn="0" w:lastColumn="0" w:oddVBand="0" w:evenVBand="0" w:oddHBand="1" w:evenHBand="0" w:firstRowFirstColumn="0" w:firstRowLastColumn="0" w:lastRowFirstColumn="0" w:lastRowLastColumn="0"/>
               <w:rPr>
-                <w:rFonts w:ascii="Times New Roman" w:hAnsi="Times New Roman" w:cs="Times New Roman"/>
-                <w:noProof/>
-                <w:sz w:val="28"/>
-                <w:szCs w:val="28"/>
-                <w:lang w:eastAsia="ru-RU"/>
-              </w:rPr>
-            </w:pPr>
-            <w:r>
-              <w:rPr>
-                <w:rFonts w:ascii="Times New Roman" w:hAnsi="Times New Roman" w:cs="Times New Roman"/>
+                <w:rFonts w:ascii="Cambria" w:hAnsi="Cambria" w:cs="Times New Roman"/>
+                <w:noProof/>
+                <w:sz w:val="28"/>
+                <w:szCs w:val="28"/>
+                <w:lang w:eastAsia="ru-RU"/>
+              </w:rPr>
+            </w:pPr>
+            <w:r>
+              <w:rPr>
+                <w:rFonts w:ascii="Cambria" w:hAnsi="Cambria" w:cs="Times New Roman"/>
                 <w:noProof/>
                 <w:sz w:val="28"/>
                 <w:szCs w:val="28"/>
@@ -1062,16 +1062,16 @@
             <w:pPr>
               <w:jc w:val="both"/>
               <w:rPr>
-                <w:rFonts w:ascii="Times New Roman" w:hAnsi="Times New Roman" w:cs="Times New Roman"/>
-                <w:noProof/>
-                <w:sz w:val="28"/>
-                <w:szCs w:val="28"/>
-                <w:lang w:eastAsia="ru-RU"/>
-              </w:rPr>
-            </w:pPr>
-            <w:r>
-              <w:rPr>
-                <w:rFonts w:ascii="Times New Roman" w:hAnsi="Times New Roman" w:cs="Times New Roman"/>
+                <w:rFonts w:ascii="Cambria" w:hAnsi="Cambria" w:cs="Times New Roman"/>
+                <w:noProof/>
+                <w:sz w:val="28"/>
+                <w:szCs w:val="28"/>
+                <w:lang w:eastAsia="ru-RU"/>
+              </w:rPr>
+            </w:pPr>
+            <w:r>
+              <w:rPr>
+                <w:rFonts w:ascii="Cambria" w:hAnsi="Cambria" w:cs="Times New Roman"/>
                 <w:noProof/>
                 <w:sz w:val="28"/>
                 <w:szCs w:val="28"/>
@@ -1090,22 +1090,33 @@
               <w:jc w:val="both"/>
               <w:cnfStyle w:val="000000000000" w:firstRow="0" w:lastRow="0" w:firstColumn="0" w:lastColumn="0" w:oddVBand="0" w:evenVBand="0" w:oddHBand="0" w:evenHBand="0" w:firstRowFirstColumn="0" w:firstRowLastColumn="0" w:lastRowFirstColumn="0" w:lastRowLastColumn="0"/>
               <w:rPr>
-                <w:rFonts w:ascii="Times New Roman" w:hAnsi="Times New Roman" w:cs="Times New Roman"/>
-                <w:noProof/>
-                <w:sz w:val="28"/>
-                <w:szCs w:val="28"/>
-                <w:lang w:eastAsia="ru-RU"/>
-              </w:rPr>
-            </w:pPr>
-            <w:r>
-              <w:rPr>
-                <w:rFonts w:ascii="Times New Roman" w:hAnsi="Times New Roman" w:cs="Times New Roman"/>
-                <w:noProof/>
-                <w:sz w:val="28"/>
-                <w:szCs w:val="28"/>
-                <w:lang w:eastAsia="ru-RU"/>
-              </w:rPr>
-              <w:t>Тип данных, хранимых в переменной. Описание типов данных приведено в справке по встроенному скриптовому языку.</w:t>
+                <w:rFonts w:ascii="Cambria" w:hAnsi="Cambria" w:cs="Times New Roman"/>
+                <w:noProof/>
+                <w:sz w:val="28"/>
+                <w:szCs w:val="28"/>
+                <w:lang w:eastAsia="ru-RU"/>
+              </w:rPr>
+            </w:pPr>
+            <w:r>
+              <w:rPr>
+                <w:rFonts w:ascii="Cambria" w:hAnsi="Cambria" w:cs="Times New Roman"/>
+                <w:noProof/>
+                <w:sz w:val="28"/>
+                <w:szCs w:val="28"/>
+                <w:lang w:eastAsia="ru-RU"/>
+              </w:rPr>
+              <w:t xml:space="preserve">Тип данных, хранимых в переменной. Описание типов данных приведено в справке по </w:t>
+            </w:r>
+            <w:r>
+              <w:rPr>
+                <w:rFonts w:ascii="Cambria" w:hAnsi="Cambria" w:cs="Times New Roman"/>
+                <w:noProof/>
+                <w:sz w:val="28"/>
+                <w:szCs w:val="28"/>
+                <w:lang w:eastAsia="ru-RU"/>
+              </w:rPr>
+              <w:lastRenderedPageBreak/>
+              <w:t>встроенному скриптовому языку.</w:t>
             </w:r>
           </w:p>
         </w:tc>
@@ -1122,7 +1133,7 @@
               <w:jc w:val="both"/>
               <w:cnfStyle w:val="000000000000" w:firstRow="0" w:lastRow="0" w:firstColumn="0" w:lastColumn="0" w:oddVBand="0" w:evenVBand="0" w:oddHBand="0" w:evenHBand="0" w:firstRowFirstColumn="0" w:firstRowLastColumn="0" w:lastRowFirstColumn="0" w:lastRowLastColumn="0"/>
               <w:rPr>
-                <w:rFonts w:ascii="Times New Roman" w:hAnsi="Times New Roman" w:cs="Times New Roman"/>
+                <w:rFonts w:ascii="Cambria" w:hAnsi="Cambria" w:cs="Times New Roman"/>
                 <w:b/>
                 <w:noProof/>
                 <w:sz w:val="28"/>
@@ -1132,13 +1143,14 @@
             </w:pPr>
             <w:r>
               <w:rPr>
-                <w:rFonts w:ascii="Times New Roman" w:hAnsi="Times New Roman" w:cs="Times New Roman"/>
+                <w:rFonts w:ascii="Cambria" w:hAnsi="Cambria" w:cs="Times New Roman"/>
                 <w:b/>
                 <w:noProof/>
                 <w:sz w:val="28"/>
                 <w:szCs w:val="28"/>
                 <w:lang w:eastAsia="ru-RU"/>
               </w:rPr>
+              <w:lastRenderedPageBreak/>
               <w:t>Вещественное</w:t>
             </w:r>
           </w:p>
@@ -1147,16 +1159,16 @@
               <w:jc w:val="both"/>
               <w:cnfStyle w:val="000000000000" w:firstRow="0" w:lastRow="0" w:firstColumn="0" w:lastColumn="0" w:oddVBand="0" w:evenVBand="0" w:oddHBand="0" w:evenHBand="0" w:firstRowFirstColumn="0" w:firstRowLastColumn="0" w:lastRowFirstColumn="0" w:lastRowLastColumn="0"/>
               <w:rPr>
-                <w:rFonts w:ascii="Times New Roman" w:hAnsi="Times New Roman" w:cs="Times New Roman"/>
-                <w:noProof/>
-                <w:sz w:val="28"/>
-                <w:szCs w:val="28"/>
-                <w:lang w:eastAsia="ru-RU"/>
-              </w:rPr>
-            </w:pPr>
-            <w:r>
-              <w:rPr>
-                <w:rFonts w:ascii="Times New Roman" w:hAnsi="Times New Roman" w:cs="Times New Roman"/>
+                <w:rFonts w:ascii="Cambria" w:hAnsi="Cambria" w:cs="Times New Roman"/>
+                <w:noProof/>
+                <w:sz w:val="28"/>
+                <w:szCs w:val="28"/>
+                <w:lang w:eastAsia="ru-RU"/>
+              </w:rPr>
+            </w:pPr>
+            <w:r>
+              <w:rPr>
+                <w:rFonts w:ascii="Cambria" w:hAnsi="Cambria" w:cs="Times New Roman"/>
                 <w:noProof/>
                 <w:sz w:val="28"/>
                 <w:szCs w:val="28"/>
@@ -1170,16 +1182,16 @@
               <w:jc w:val="both"/>
               <w:cnfStyle w:val="000000000000" w:firstRow="0" w:lastRow="0" w:firstColumn="0" w:lastColumn="0" w:oddVBand="0" w:evenVBand="0" w:oddHBand="0" w:evenHBand="0" w:firstRowFirstColumn="0" w:firstRowLastColumn="0" w:lastRowFirstColumn="0" w:lastRowLastColumn="0"/>
               <w:rPr>
-                <w:rFonts w:ascii="Times New Roman" w:hAnsi="Times New Roman" w:cs="Times New Roman"/>
-                <w:noProof/>
-                <w:sz w:val="28"/>
-                <w:szCs w:val="28"/>
-                <w:lang w:eastAsia="ru-RU"/>
-              </w:rPr>
-            </w:pPr>
-            <w:r>
-              <w:rPr>
-                <w:rFonts w:ascii="Times New Roman" w:hAnsi="Times New Roman" w:cs="Times New Roman"/>
+                <w:rFonts w:ascii="Cambria" w:hAnsi="Cambria" w:cs="Times New Roman"/>
+                <w:noProof/>
+                <w:sz w:val="28"/>
+                <w:szCs w:val="28"/>
+                <w:lang w:eastAsia="ru-RU"/>
+              </w:rPr>
+            </w:pPr>
+            <w:r>
+              <w:rPr>
+                <w:rFonts w:ascii="Cambria" w:hAnsi="Cambria" w:cs="Times New Roman"/>
                 <w:noProof/>
                 <w:sz w:val="28"/>
                 <w:szCs w:val="28"/>
@@ -1193,16 +1205,16 @@
               <w:jc w:val="both"/>
               <w:cnfStyle w:val="000000000000" w:firstRow="0" w:lastRow="0" w:firstColumn="0" w:lastColumn="0" w:oddVBand="0" w:evenVBand="0" w:oddHBand="0" w:evenHBand="0" w:firstRowFirstColumn="0" w:firstRowLastColumn="0" w:lastRowFirstColumn="0" w:lastRowLastColumn="0"/>
               <w:rPr>
-                <w:rFonts w:ascii="Times New Roman" w:hAnsi="Times New Roman" w:cs="Times New Roman"/>
-                <w:noProof/>
-                <w:sz w:val="28"/>
-                <w:szCs w:val="28"/>
-                <w:lang w:eastAsia="ru-RU"/>
-              </w:rPr>
-            </w:pPr>
-            <w:r>
-              <w:rPr>
-                <w:rFonts w:ascii="Times New Roman" w:hAnsi="Times New Roman" w:cs="Times New Roman"/>
+                <w:rFonts w:ascii="Cambria" w:hAnsi="Cambria" w:cs="Times New Roman"/>
+                <w:noProof/>
+                <w:sz w:val="28"/>
+                <w:szCs w:val="28"/>
+                <w:lang w:eastAsia="ru-RU"/>
+              </w:rPr>
+            </w:pPr>
+            <w:r>
+              <w:rPr>
+                <w:rFonts w:ascii="Cambria" w:hAnsi="Cambria" w:cs="Times New Roman"/>
                 <w:noProof/>
                 <w:sz w:val="28"/>
                 <w:szCs w:val="28"/>
@@ -1216,16 +1228,16 @@
               <w:jc w:val="both"/>
               <w:cnfStyle w:val="000000000000" w:firstRow="0" w:lastRow="0" w:firstColumn="0" w:lastColumn="0" w:oddVBand="0" w:evenVBand="0" w:oddHBand="0" w:evenHBand="0" w:firstRowFirstColumn="0" w:firstRowLastColumn="0" w:lastRowFirstColumn="0" w:lastRowLastColumn="0"/>
               <w:rPr>
-                <w:rFonts w:ascii="Times New Roman" w:hAnsi="Times New Roman" w:cs="Times New Roman"/>
-                <w:noProof/>
-                <w:sz w:val="28"/>
-                <w:szCs w:val="28"/>
-                <w:lang w:eastAsia="ru-RU"/>
-              </w:rPr>
-            </w:pPr>
-            <w:r>
-              <w:rPr>
-                <w:rFonts w:ascii="Times New Roman" w:hAnsi="Times New Roman" w:cs="Times New Roman"/>
+                <w:rFonts w:ascii="Cambria" w:hAnsi="Cambria" w:cs="Times New Roman"/>
+                <w:noProof/>
+                <w:sz w:val="28"/>
+                <w:szCs w:val="28"/>
+                <w:lang w:eastAsia="ru-RU"/>
+              </w:rPr>
+            </w:pPr>
+            <w:r>
+              <w:rPr>
+                <w:rFonts w:ascii="Cambria" w:hAnsi="Cambria" w:cs="Times New Roman"/>
                 <w:noProof/>
                 <w:sz w:val="28"/>
                 <w:szCs w:val="28"/>
@@ -1239,21 +1251,22 @@
               <w:jc w:val="both"/>
               <w:cnfStyle w:val="000000000000" w:firstRow="0" w:lastRow="0" w:firstColumn="0" w:lastColumn="0" w:oddVBand="0" w:evenVBand="0" w:oddHBand="0" w:evenHBand="0" w:firstRowFirstColumn="0" w:firstRowLastColumn="0" w:lastRowFirstColumn="0" w:lastRowLastColumn="0"/>
               <w:rPr>
-                <w:rFonts w:ascii="Times New Roman" w:hAnsi="Times New Roman" w:cs="Times New Roman"/>
-                <w:noProof/>
-                <w:sz w:val="28"/>
-                <w:szCs w:val="28"/>
-                <w:lang w:eastAsia="ru-RU"/>
-              </w:rPr>
-            </w:pPr>
-            <w:r>
-              <w:rPr>
-                <w:rFonts w:ascii="Times New Roman" w:hAnsi="Times New Roman" w:cs="Times New Roman"/>
-                <w:noProof/>
-                <w:sz w:val="28"/>
-                <w:szCs w:val="28"/>
-                <w:lang w:eastAsia="ru-RU"/>
-              </w:rPr>
+                <w:rFonts w:ascii="Cambria" w:hAnsi="Cambria" w:cs="Times New Roman"/>
+                <w:noProof/>
+                <w:sz w:val="28"/>
+                <w:szCs w:val="28"/>
+                <w:lang w:eastAsia="ru-RU"/>
+              </w:rPr>
+            </w:pPr>
+            <w:r>
+              <w:rPr>
+                <w:rFonts w:ascii="Cambria" w:hAnsi="Cambria" w:cs="Times New Roman"/>
+                <w:noProof/>
+                <w:sz w:val="28"/>
+                <w:szCs w:val="28"/>
+                <w:lang w:eastAsia="ru-RU"/>
+              </w:rPr>
+              <w:lastRenderedPageBreak/>
               <w:t>Массив</w:t>
             </w:r>
           </w:p>
@@ -1262,16 +1275,16 @@
               <w:jc w:val="both"/>
               <w:cnfStyle w:val="000000000000" w:firstRow="0" w:lastRow="0" w:firstColumn="0" w:lastColumn="0" w:oddVBand="0" w:evenVBand="0" w:oddHBand="0" w:evenHBand="0" w:firstRowFirstColumn="0" w:firstRowLastColumn="0" w:lastRowFirstColumn="0" w:lastRowLastColumn="0"/>
               <w:rPr>
-                <w:rFonts w:ascii="Times New Roman" w:hAnsi="Times New Roman" w:cs="Times New Roman"/>
-                <w:noProof/>
-                <w:sz w:val="28"/>
-                <w:szCs w:val="28"/>
-                <w:lang w:eastAsia="ru-RU"/>
-              </w:rPr>
-            </w:pPr>
-            <w:r>
-              <w:rPr>
-                <w:rFonts w:ascii="Times New Roman" w:hAnsi="Times New Roman" w:cs="Times New Roman"/>
+                <w:rFonts w:ascii="Cambria" w:hAnsi="Cambria" w:cs="Times New Roman"/>
+                <w:noProof/>
+                <w:sz w:val="28"/>
+                <w:szCs w:val="28"/>
+                <w:lang w:eastAsia="ru-RU"/>
+              </w:rPr>
+            </w:pPr>
+            <w:r>
+              <w:rPr>
+                <w:rFonts w:ascii="Cambria" w:hAnsi="Cambria" w:cs="Times New Roman"/>
                 <w:noProof/>
                 <w:sz w:val="28"/>
                 <w:szCs w:val="28"/>
@@ -1285,16 +1298,16 @@
               <w:jc w:val="both"/>
               <w:cnfStyle w:val="000000000000" w:firstRow="0" w:lastRow="0" w:firstColumn="0" w:lastColumn="0" w:oddVBand="0" w:evenVBand="0" w:oddHBand="0" w:evenHBand="0" w:firstRowFirstColumn="0" w:firstRowLastColumn="0" w:lastRowFirstColumn="0" w:lastRowLastColumn="0"/>
               <w:rPr>
-                <w:rFonts w:ascii="Times New Roman" w:hAnsi="Times New Roman" w:cs="Times New Roman"/>
-                <w:noProof/>
-                <w:sz w:val="28"/>
-                <w:szCs w:val="28"/>
-                <w:lang w:eastAsia="ru-RU"/>
-              </w:rPr>
-            </w:pPr>
-            <w:r>
-              <w:rPr>
-                <w:rFonts w:ascii="Times New Roman" w:hAnsi="Times New Roman" w:cs="Times New Roman"/>
+                <w:rFonts w:ascii="Cambria" w:hAnsi="Cambria" w:cs="Times New Roman"/>
+                <w:noProof/>
+                <w:sz w:val="28"/>
+                <w:szCs w:val="28"/>
+                <w:lang w:eastAsia="ru-RU"/>
+              </w:rPr>
+            </w:pPr>
+            <w:r>
+              <w:rPr>
+                <w:rFonts w:ascii="Cambria" w:hAnsi="Cambria" w:cs="Times New Roman"/>
                 <w:noProof/>
                 <w:sz w:val="28"/>
                 <w:szCs w:val="28"/>
@@ -1308,16 +1321,16 @@
               <w:jc w:val="both"/>
               <w:cnfStyle w:val="000000000000" w:firstRow="0" w:lastRow="0" w:firstColumn="0" w:lastColumn="0" w:oddVBand="0" w:evenVBand="0" w:oddHBand="0" w:evenHBand="0" w:firstRowFirstColumn="0" w:firstRowLastColumn="0" w:lastRowFirstColumn="0" w:lastRowLastColumn="0"/>
               <w:rPr>
-                <w:rFonts w:ascii="Times New Roman" w:hAnsi="Times New Roman" w:cs="Times New Roman"/>
-                <w:noProof/>
-                <w:sz w:val="28"/>
-                <w:szCs w:val="28"/>
-                <w:lang w:eastAsia="ru-RU"/>
-              </w:rPr>
-            </w:pPr>
-            <w:r>
-              <w:rPr>
-                <w:rFonts w:ascii="Times New Roman" w:hAnsi="Times New Roman" w:cs="Times New Roman"/>
+                <w:rFonts w:ascii="Cambria" w:hAnsi="Cambria" w:cs="Times New Roman"/>
+                <w:noProof/>
+                <w:sz w:val="28"/>
+                <w:szCs w:val="28"/>
+                <w:lang w:eastAsia="ru-RU"/>
+              </w:rPr>
+            </w:pPr>
+            <w:r>
+              <w:rPr>
+                <w:rFonts w:ascii="Cambria" w:hAnsi="Cambria" w:cs="Times New Roman"/>
                 <w:noProof/>
                 <w:sz w:val="28"/>
                 <w:szCs w:val="28"/>
@@ -1331,16 +1344,16 @@
               <w:jc w:val="both"/>
               <w:cnfStyle w:val="000000000000" w:firstRow="0" w:lastRow="0" w:firstColumn="0" w:lastColumn="0" w:oddVBand="0" w:evenVBand="0" w:oddHBand="0" w:evenHBand="0" w:firstRowFirstColumn="0" w:firstRowLastColumn="0" w:lastRowFirstColumn="0" w:lastRowLastColumn="0"/>
               <w:rPr>
-                <w:rFonts w:ascii="Times New Roman" w:hAnsi="Times New Roman" w:cs="Times New Roman"/>
-                <w:noProof/>
-                <w:sz w:val="28"/>
-                <w:szCs w:val="28"/>
-                <w:lang w:eastAsia="ru-RU"/>
-              </w:rPr>
-            </w:pPr>
-            <w:r>
-              <w:rPr>
-                <w:rFonts w:ascii="Times New Roman" w:hAnsi="Times New Roman" w:cs="Times New Roman"/>
+                <w:rFonts w:ascii="Cambria" w:hAnsi="Cambria" w:cs="Times New Roman"/>
+                <w:noProof/>
+                <w:sz w:val="28"/>
+                <w:szCs w:val="28"/>
+                <w:lang w:eastAsia="ru-RU"/>
+              </w:rPr>
+            </w:pPr>
+            <w:r>
+              <w:rPr>
+                <w:rFonts w:ascii="Cambria" w:hAnsi="Cambria" w:cs="Times New Roman"/>
                 <w:noProof/>
                 <w:sz w:val="28"/>
                 <w:szCs w:val="28"/>
@@ -1354,16 +1367,16 @@
               <w:jc w:val="both"/>
               <w:cnfStyle w:val="000000000000" w:firstRow="0" w:lastRow="0" w:firstColumn="0" w:lastColumn="0" w:oddVBand="0" w:evenVBand="0" w:oddHBand="0" w:evenHBand="0" w:firstRowFirstColumn="0" w:firstRowLastColumn="0" w:lastRowFirstColumn="0" w:lastRowLastColumn="0"/>
               <w:rPr>
-                <w:rFonts w:ascii="Times New Roman" w:hAnsi="Times New Roman" w:cs="Times New Roman"/>
-                <w:noProof/>
-                <w:sz w:val="28"/>
-                <w:szCs w:val="28"/>
-                <w:lang w:eastAsia="ru-RU"/>
-              </w:rPr>
-            </w:pPr>
-            <w:r>
-              <w:rPr>
-                <w:rFonts w:ascii="Times New Roman" w:hAnsi="Times New Roman" w:cs="Times New Roman"/>
+                <w:rFonts w:ascii="Cambria" w:hAnsi="Cambria" w:cs="Times New Roman"/>
+                <w:noProof/>
+                <w:sz w:val="28"/>
+                <w:szCs w:val="28"/>
+                <w:lang w:eastAsia="ru-RU"/>
+              </w:rPr>
+            </w:pPr>
+            <w:r>
+              <w:rPr>
+                <w:rFonts w:ascii="Cambria" w:hAnsi="Cambria" w:cs="Times New Roman"/>
                 <w:noProof/>
                 <w:sz w:val="28"/>
                 <w:szCs w:val="28"/>
@@ -1377,16 +1390,16 @@
               <w:jc w:val="both"/>
               <w:cnfStyle w:val="000000000000" w:firstRow="0" w:lastRow="0" w:firstColumn="0" w:lastColumn="0" w:oddVBand="0" w:evenVBand="0" w:oddHBand="0" w:evenHBand="0" w:firstRowFirstColumn="0" w:firstRowLastColumn="0" w:lastRowFirstColumn="0" w:lastRowLastColumn="0"/>
               <w:rPr>
-                <w:rFonts w:ascii="Times New Roman" w:hAnsi="Times New Roman" w:cs="Times New Roman"/>
-                <w:noProof/>
-                <w:sz w:val="28"/>
-                <w:szCs w:val="28"/>
-                <w:lang w:eastAsia="ru-RU"/>
-              </w:rPr>
-            </w:pPr>
-            <w:r>
-              <w:rPr>
-                <w:rFonts w:ascii="Times New Roman" w:hAnsi="Times New Roman" w:cs="Times New Roman"/>
+                <w:rFonts w:ascii="Cambria" w:hAnsi="Cambria" w:cs="Times New Roman"/>
+                <w:noProof/>
+                <w:sz w:val="28"/>
+                <w:szCs w:val="28"/>
+                <w:lang w:eastAsia="ru-RU"/>
+              </w:rPr>
+            </w:pPr>
+            <w:r>
+              <w:rPr>
+                <w:rFonts w:ascii="Cambria" w:hAnsi="Cambria" w:cs="Times New Roman"/>
                 <w:noProof/>
                 <w:sz w:val="28"/>
                 <w:szCs w:val="28"/>
@@ -1400,16 +1413,16 @@
               <w:jc w:val="both"/>
               <w:cnfStyle w:val="000000000000" w:firstRow="0" w:lastRow="0" w:firstColumn="0" w:lastColumn="0" w:oddVBand="0" w:evenVBand="0" w:oddHBand="0" w:evenHBand="0" w:firstRowFirstColumn="0" w:firstRowLastColumn="0" w:lastRowFirstColumn="0" w:lastRowLastColumn="0"/>
               <w:rPr>
-                <w:rFonts w:ascii="Times New Roman" w:hAnsi="Times New Roman" w:cs="Times New Roman"/>
-                <w:noProof/>
-                <w:sz w:val="28"/>
-                <w:szCs w:val="28"/>
-                <w:lang w:eastAsia="ru-RU"/>
-              </w:rPr>
-            </w:pPr>
-            <w:r>
-              <w:rPr>
-                <w:rFonts w:ascii="Times New Roman" w:hAnsi="Times New Roman" w:cs="Times New Roman"/>
+                <w:rFonts w:ascii="Cambria" w:hAnsi="Cambria" w:cs="Times New Roman"/>
+                <w:noProof/>
+                <w:sz w:val="28"/>
+                <w:szCs w:val="28"/>
+                <w:lang w:eastAsia="ru-RU"/>
+              </w:rPr>
+            </w:pPr>
+            <w:r>
+              <w:rPr>
+                <w:rFonts w:ascii="Cambria" w:hAnsi="Cambria" w:cs="Times New Roman"/>
                 <w:noProof/>
                 <w:sz w:val="28"/>
                 <w:szCs w:val="28"/>
@@ -1423,16 +1436,16 @@
               <w:jc w:val="both"/>
               <w:cnfStyle w:val="000000000000" w:firstRow="0" w:lastRow="0" w:firstColumn="0" w:lastColumn="0" w:oddVBand="0" w:evenVBand="0" w:oddHBand="0" w:evenHBand="0" w:firstRowFirstColumn="0" w:firstRowLastColumn="0" w:lastRowFirstColumn="0" w:lastRowLastColumn="0"/>
               <w:rPr>
-                <w:rFonts w:ascii="Times New Roman" w:hAnsi="Times New Roman" w:cs="Times New Roman"/>
-                <w:noProof/>
-                <w:sz w:val="28"/>
-                <w:szCs w:val="28"/>
-                <w:lang w:eastAsia="ru-RU"/>
-              </w:rPr>
-            </w:pPr>
-            <w:r>
-              <w:rPr>
-                <w:rFonts w:ascii="Times New Roman" w:hAnsi="Times New Roman" w:cs="Times New Roman"/>
+                <w:rFonts w:ascii="Cambria" w:hAnsi="Cambria" w:cs="Times New Roman"/>
+                <w:noProof/>
+                <w:sz w:val="28"/>
+                <w:szCs w:val="28"/>
+                <w:lang w:eastAsia="ru-RU"/>
+              </w:rPr>
+            </w:pPr>
+            <w:r>
+              <w:rPr>
+                <w:rFonts w:ascii="Cambria" w:hAnsi="Cambria" w:cs="Times New Roman"/>
                 <w:noProof/>
                 <w:sz w:val="28"/>
                 <w:szCs w:val="28"/>
@@ -1446,16 +1459,16 @@
               <w:jc w:val="both"/>
               <w:cnfStyle w:val="000000000000" w:firstRow="0" w:lastRow="0" w:firstColumn="0" w:lastColumn="0" w:oddVBand="0" w:evenVBand="0" w:oddHBand="0" w:evenHBand="0" w:firstRowFirstColumn="0" w:firstRowLastColumn="0" w:lastRowFirstColumn="0" w:lastRowLastColumn="0"/>
               <w:rPr>
-                <w:rFonts w:ascii="Times New Roman" w:hAnsi="Times New Roman" w:cs="Times New Roman"/>
-                <w:noProof/>
-                <w:sz w:val="28"/>
-                <w:szCs w:val="28"/>
-                <w:lang w:eastAsia="ru-RU"/>
-              </w:rPr>
-            </w:pPr>
-            <w:r>
-              <w:rPr>
-                <w:rFonts w:ascii="Times New Roman" w:hAnsi="Times New Roman" w:cs="Times New Roman"/>
+                <w:rFonts w:ascii="Cambria" w:hAnsi="Cambria" w:cs="Times New Roman"/>
+                <w:noProof/>
+                <w:sz w:val="28"/>
+                <w:szCs w:val="28"/>
+                <w:lang w:eastAsia="ru-RU"/>
+              </w:rPr>
+            </w:pPr>
+            <w:r>
+              <w:rPr>
+                <w:rFonts w:ascii="Cambria" w:hAnsi="Cambria" w:cs="Times New Roman"/>
                 <w:noProof/>
                 <w:sz w:val="28"/>
                 <w:szCs w:val="28"/>
@@ -1469,16 +1482,16 @@
               <w:jc w:val="both"/>
               <w:cnfStyle w:val="000000000000" w:firstRow="0" w:lastRow="0" w:firstColumn="0" w:lastColumn="0" w:oddVBand="0" w:evenVBand="0" w:oddHBand="0" w:evenHBand="0" w:firstRowFirstColumn="0" w:firstRowLastColumn="0" w:lastRowFirstColumn="0" w:lastRowLastColumn="0"/>
               <w:rPr>
-                <w:rFonts w:ascii="Times New Roman" w:hAnsi="Times New Roman" w:cs="Times New Roman"/>
-                <w:noProof/>
-                <w:sz w:val="28"/>
-                <w:szCs w:val="28"/>
-                <w:lang w:eastAsia="ru-RU"/>
-              </w:rPr>
-            </w:pPr>
-            <w:r>
-              <w:rPr>
-                <w:rFonts w:ascii="Times New Roman" w:hAnsi="Times New Roman" w:cs="Times New Roman"/>
+                <w:rFonts w:ascii="Cambria" w:hAnsi="Cambria" w:cs="Times New Roman"/>
+                <w:noProof/>
+                <w:sz w:val="28"/>
+                <w:szCs w:val="28"/>
+                <w:lang w:eastAsia="ru-RU"/>
+              </w:rPr>
+            </w:pPr>
+            <w:r>
+              <w:rPr>
+                <w:rFonts w:ascii="Cambria" w:hAnsi="Cambria" w:cs="Times New Roman"/>
                 <w:noProof/>
                 <w:sz w:val="28"/>
                 <w:szCs w:val="28"/>
@@ -1492,16 +1505,16 @@
               <w:jc w:val="both"/>
               <w:cnfStyle w:val="000000000000" w:firstRow="0" w:lastRow="0" w:firstColumn="0" w:lastColumn="0" w:oddVBand="0" w:evenVBand="0" w:oddHBand="0" w:evenHBand="0" w:firstRowFirstColumn="0" w:firstRowLastColumn="0" w:lastRowFirstColumn="0" w:lastRowLastColumn="0"/>
               <w:rPr>
-                <w:rFonts w:ascii="Times New Roman" w:hAnsi="Times New Roman" w:cs="Times New Roman"/>
-                <w:noProof/>
-                <w:sz w:val="28"/>
-                <w:szCs w:val="28"/>
-                <w:lang w:eastAsia="ru-RU"/>
-              </w:rPr>
-            </w:pPr>
-            <w:r>
-              <w:rPr>
-                <w:rFonts w:ascii="Times New Roman" w:hAnsi="Times New Roman" w:cs="Times New Roman"/>
+                <w:rFonts w:ascii="Cambria" w:hAnsi="Cambria" w:cs="Times New Roman"/>
+                <w:noProof/>
+                <w:sz w:val="28"/>
+                <w:szCs w:val="28"/>
+                <w:lang w:eastAsia="ru-RU"/>
+              </w:rPr>
+            </w:pPr>
+            <w:r>
+              <w:rPr>
+                <w:rFonts w:ascii="Cambria" w:hAnsi="Cambria" w:cs="Times New Roman"/>
                 <w:noProof/>
                 <w:sz w:val="28"/>
                 <w:szCs w:val="28"/>
@@ -1515,16 +1528,16 @@
               <w:jc w:val="both"/>
               <w:cnfStyle w:val="000000000000" w:firstRow="0" w:lastRow="0" w:firstColumn="0" w:lastColumn="0" w:oddVBand="0" w:evenVBand="0" w:oddHBand="0" w:evenHBand="0" w:firstRowFirstColumn="0" w:firstRowLastColumn="0" w:lastRowFirstColumn="0" w:lastRowLastColumn="0"/>
               <w:rPr>
-                <w:rFonts w:ascii="Times New Roman" w:hAnsi="Times New Roman" w:cs="Times New Roman"/>
-                <w:noProof/>
-                <w:sz w:val="28"/>
-                <w:szCs w:val="28"/>
-                <w:lang w:eastAsia="ru-RU"/>
-              </w:rPr>
-            </w:pPr>
-            <w:r>
-              <w:rPr>
-                <w:rFonts w:ascii="Times New Roman" w:hAnsi="Times New Roman" w:cs="Times New Roman"/>
+                <w:rFonts w:ascii="Cambria" w:hAnsi="Cambria" w:cs="Times New Roman"/>
+                <w:noProof/>
+                <w:sz w:val="28"/>
+                <w:szCs w:val="28"/>
+                <w:lang w:eastAsia="ru-RU"/>
+              </w:rPr>
+            </w:pPr>
+            <w:r>
+              <w:rPr>
+                <w:rFonts w:ascii="Cambria" w:hAnsi="Cambria" w:cs="Times New Roman"/>
                 <w:noProof/>
                 <w:sz w:val="28"/>
                 <w:szCs w:val="28"/>
@@ -1538,16 +1551,16 @@
               <w:jc w:val="both"/>
               <w:cnfStyle w:val="000000000000" w:firstRow="0" w:lastRow="0" w:firstColumn="0" w:lastColumn="0" w:oddVBand="0" w:evenVBand="0" w:oddHBand="0" w:evenHBand="0" w:firstRowFirstColumn="0" w:firstRowLastColumn="0" w:lastRowFirstColumn="0" w:lastRowLastColumn="0"/>
               <w:rPr>
-                <w:rFonts w:ascii="Times New Roman" w:hAnsi="Times New Roman" w:cs="Times New Roman"/>
-                <w:noProof/>
-                <w:sz w:val="28"/>
-                <w:szCs w:val="28"/>
-                <w:lang w:eastAsia="ru-RU"/>
-              </w:rPr>
-            </w:pPr>
-            <w:r>
-              <w:rPr>
-                <w:rFonts w:ascii="Times New Roman" w:hAnsi="Times New Roman" w:cs="Times New Roman"/>
+                <w:rFonts w:ascii="Cambria" w:hAnsi="Cambria" w:cs="Times New Roman"/>
+                <w:noProof/>
+                <w:sz w:val="28"/>
+                <w:szCs w:val="28"/>
+                <w:lang w:eastAsia="ru-RU"/>
+              </w:rPr>
+            </w:pPr>
+            <w:r>
+              <w:rPr>
+                <w:rFonts w:ascii="Cambria" w:hAnsi="Cambria" w:cs="Times New Roman"/>
                 <w:noProof/>
                 <w:sz w:val="28"/>
                 <w:szCs w:val="28"/>
@@ -1561,16 +1574,16 @@
               <w:jc w:val="both"/>
               <w:cnfStyle w:val="000000000000" w:firstRow="0" w:lastRow="0" w:firstColumn="0" w:lastColumn="0" w:oddVBand="0" w:evenVBand="0" w:oddHBand="0" w:evenHBand="0" w:firstRowFirstColumn="0" w:firstRowLastColumn="0" w:lastRowFirstColumn="0" w:lastRowLastColumn="0"/>
               <w:rPr>
-                <w:rFonts w:ascii="Times New Roman" w:hAnsi="Times New Roman" w:cs="Times New Roman"/>
-                <w:noProof/>
-                <w:sz w:val="28"/>
-                <w:szCs w:val="28"/>
-                <w:lang w:eastAsia="ru-RU"/>
-              </w:rPr>
-            </w:pPr>
-            <w:r>
-              <w:rPr>
-                <w:rFonts w:ascii="Times New Roman" w:hAnsi="Times New Roman" w:cs="Times New Roman"/>
+                <w:rFonts w:ascii="Cambria" w:hAnsi="Cambria" w:cs="Times New Roman"/>
+                <w:noProof/>
+                <w:sz w:val="28"/>
+                <w:szCs w:val="28"/>
+                <w:lang w:eastAsia="ru-RU"/>
+              </w:rPr>
+            </w:pPr>
+            <w:r>
+              <w:rPr>
+                <w:rFonts w:ascii="Cambria" w:hAnsi="Cambria" w:cs="Times New Roman"/>
                 <w:noProof/>
                 <w:sz w:val="28"/>
                 <w:szCs w:val="28"/>
@@ -1584,16 +1597,16 @@
               <w:jc w:val="both"/>
               <w:cnfStyle w:val="000000000000" w:firstRow="0" w:lastRow="0" w:firstColumn="0" w:lastColumn="0" w:oddVBand="0" w:evenVBand="0" w:oddHBand="0" w:evenHBand="0" w:firstRowFirstColumn="0" w:firstRowLastColumn="0" w:lastRowFirstColumn="0" w:lastRowLastColumn="0"/>
               <w:rPr>
-                <w:rFonts w:ascii="Times New Roman" w:hAnsi="Times New Roman" w:cs="Times New Roman"/>
-                <w:noProof/>
-                <w:sz w:val="28"/>
-                <w:szCs w:val="28"/>
-                <w:lang w:eastAsia="ru-RU"/>
-              </w:rPr>
-            </w:pPr>
-            <w:r>
-              <w:rPr>
-                <w:rFonts w:ascii="Times New Roman" w:hAnsi="Times New Roman" w:cs="Times New Roman"/>
+                <w:rFonts w:ascii="Cambria" w:hAnsi="Cambria" w:cs="Times New Roman"/>
+                <w:noProof/>
+                <w:sz w:val="28"/>
+                <w:szCs w:val="28"/>
+                <w:lang w:eastAsia="ru-RU"/>
+              </w:rPr>
+            </w:pPr>
+            <w:r>
+              <w:rPr>
+                <w:rFonts w:ascii="Cambria" w:hAnsi="Cambria" w:cs="Times New Roman"/>
                 <w:noProof/>
                 <w:sz w:val="28"/>
                 <w:szCs w:val="28"/>
@@ -1607,16 +1620,16 @@
               <w:jc w:val="both"/>
               <w:cnfStyle w:val="000000000000" w:firstRow="0" w:lastRow="0" w:firstColumn="0" w:lastColumn="0" w:oddVBand="0" w:evenVBand="0" w:oddHBand="0" w:evenHBand="0" w:firstRowFirstColumn="0" w:firstRowLastColumn="0" w:lastRowFirstColumn="0" w:lastRowLastColumn="0"/>
               <w:rPr>
-                <w:rFonts w:ascii="Times New Roman" w:hAnsi="Times New Roman" w:cs="Times New Roman"/>
-                <w:noProof/>
-                <w:sz w:val="28"/>
-                <w:szCs w:val="28"/>
-                <w:lang w:eastAsia="ru-RU"/>
-              </w:rPr>
-            </w:pPr>
-            <w:r>
-              <w:rPr>
-                <w:rFonts w:ascii="Times New Roman" w:hAnsi="Times New Roman" w:cs="Times New Roman"/>
+                <w:rFonts w:ascii="Cambria" w:hAnsi="Cambria" w:cs="Times New Roman"/>
+                <w:noProof/>
+                <w:sz w:val="28"/>
+                <w:szCs w:val="28"/>
+                <w:lang w:eastAsia="ru-RU"/>
+              </w:rPr>
+            </w:pPr>
+            <w:r>
+              <w:rPr>
+                <w:rFonts w:ascii="Cambria" w:hAnsi="Cambria" w:cs="Times New Roman"/>
                 <w:noProof/>
                 <w:sz w:val="28"/>
                 <w:szCs w:val="28"/>
@@ -1630,16 +1643,16 @@
               <w:jc w:val="both"/>
               <w:cnfStyle w:val="000000000000" w:firstRow="0" w:lastRow="0" w:firstColumn="0" w:lastColumn="0" w:oddVBand="0" w:evenVBand="0" w:oddHBand="0" w:evenHBand="0" w:firstRowFirstColumn="0" w:firstRowLastColumn="0" w:lastRowFirstColumn="0" w:lastRowLastColumn="0"/>
               <w:rPr>
-                <w:rFonts w:ascii="Times New Roman" w:hAnsi="Times New Roman" w:cs="Times New Roman"/>
-                <w:noProof/>
-                <w:sz w:val="28"/>
-                <w:szCs w:val="28"/>
-                <w:lang w:eastAsia="ru-RU"/>
-              </w:rPr>
-            </w:pPr>
-            <w:r>
-              <w:rPr>
-                <w:rFonts w:ascii="Times New Roman" w:hAnsi="Times New Roman" w:cs="Times New Roman"/>
+                <w:rFonts w:ascii="Cambria" w:hAnsi="Cambria" w:cs="Times New Roman"/>
+                <w:noProof/>
+                <w:sz w:val="28"/>
+                <w:szCs w:val="28"/>
+                <w:lang w:eastAsia="ru-RU"/>
+              </w:rPr>
+            </w:pPr>
+            <w:r>
+              <w:rPr>
+                <w:rFonts w:ascii="Cambria" w:hAnsi="Cambria" w:cs="Times New Roman"/>
                 <w:noProof/>
                 <w:sz w:val="28"/>
                 <w:szCs w:val="28"/>
@@ -1653,16 +1666,16 @@
               <w:jc w:val="both"/>
               <w:cnfStyle w:val="000000000000" w:firstRow="0" w:lastRow="0" w:firstColumn="0" w:lastColumn="0" w:oddVBand="0" w:evenVBand="0" w:oddHBand="0" w:evenHBand="0" w:firstRowFirstColumn="0" w:firstRowLastColumn="0" w:lastRowFirstColumn="0" w:lastRowLastColumn="0"/>
               <w:rPr>
-                <w:rFonts w:ascii="Times New Roman" w:hAnsi="Times New Roman" w:cs="Times New Roman"/>
-                <w:noProof/>
-                <w:sz w:val="28"/>
-                <w:szCs w:val="28"/>
-                <w:lang w:eastAsia="ru-RU"/>
-              </w:rPr>
-            </w:pPr>
-            <w:r>
-              <w:rPr>
-                <w:rFonts w:ascii="Times New Roman" w:hAnsi="Times New Roman" w:cs="Times New Roman"/>
+                <w:rFonts w:ascii="Cambria" w:hAnsi="Cambria" w:cs="Times New Roman"/>
+                <w:noProof/>
+                <w:sz w:val="28"/>
+                <w:szCs w:val="28"/>
+                <w:lang w:eastAsia="ru-RU"/>
+              </w:rPr>
+            </w:pPr>
+            <w:r>
+              <w:rPr>
+                <w:rFonts w:ascii="Cambria" w:hAnsi="Cambria" w:cs="Times New Roman"/>
                 <w:noProof/>
                 <w:sz w:val="28"/>
                 <w:szCs w:val="28"/>
@@ -1676,16 +1689,16 @@
               <w:jc w:val="both"/>
               <w:cnfStyle w:val="000000000000" w:firstRow="0" w:lastRow="0" w:firstColumn="0" w:lastColumn="0" w:oddVBand="0" w:evenVBand="0" w:oddHBand="0" w:evenHBand="0" w:firstRowFirstColumn="0" w:firstRowLastColumn="0" w:lastRowFirstColumn="0" w:lastRowLastColumn="0"/>
               <w:rPr>
-                <w:rFonts w:ascii="Times New Roman" w:hAnsi="Times New Roman" w:cs="Times New Roman"/>
-                <w:noProof/>
-                <w:sz w:val="28"/>
-                <w:szCs w:val="28"/>
-                <w:lang w:eastAsia="ru-RU"/>
-              </w:rPr>
-            </w:pPr>
-            <w:r>
-              <w:rPr>
-                <w:rFonts w:ascii="Times New Roman" w:hAnsi="Times New Roman" w:cs="Times New Roman"/>
+                <w:rFonts w:ascii="Cambria" w:hAnsi="Cambria" w:cs="Times New Roman"/>
+                <w:noProof/>
+                <w:sz w:val="28"/>
+                <w:szCs w:val="28"/>
+                <w:lang w:eastAsia="ru-RU"/>
+              </w:rPr>
+            </w:pPr>
+            <w:r>
+              <w:rPr>
+                <w:rFonts w:ascii="Cambria" w:hAnsi="Cambria" w:cs="Times New Roman"/>
                 <w:noProof/>
                 <w:sz w:val="28"/>
                 <w:szCs w:val="28"/>
@@ -1699,16 +1712,16 @@
               <w:jc w:val="both"/>
               <w:cnfStyle w:val="000000000000" w:firstRow="0" w:lastRow="0" w:firstColumn="0" w:lastColumn="0" w:oddVBand="0" w:evenVBand="0" w:oddHBand="0" w:evenHBand="0" w:firstRowFirstColumn="0" w:firstRowLastColumn="0" w:lastRowFirstColumn="0" w:lastRowLastColumn="0"/>
               <w:rPr>
-                <w:rFonts w:ascii="Times New Roman" w:hAnsi="Times New Roman" w:cs="Times New Roman"/>
-                <w:noProof/>
-                <w:sz w:val="28"/>
-                <w:szCs w:val="28"/>
-                <w:lang w:eastAsia="ru-RU"/>
-              </w:rPr>
-            </w:pPr>
-            <w:r>
-              <w:rPr>
-                <w:rFonts w:ascii="Times New Roman" w:hAnsi="Times New Roman" w:cs="Times New Roman"/>
+                <w:rFonts w:ascii="Cambria" w:hAnsi="Cambria" w:cs="Times New Roman"/>
+                <w:noProof/>
+                <w:sz w:val="28"/>
+                <w:szCs w:val="28"/>
+                <w:lang w:eastAsia="ru-RU"/>
+              </w:rPr>
+            </w:pPr>
+            <w:r>
+              <w:rPr>
+                <w:rFonts w:ascii="Cambria" w:hAnsi="Cambria" w:cs="Times New Roman"/>
                 <w:noProof/>
                 <w:sz w:val="28"/>
                 <w:szCs w:val="28"/>
@@ -1732,21 +1745,22 @@
             <w:pPr>
               <w:jc w:val="both"/>
               <w:rPr>
-                <w:rFonts w:ascii="Times New Roman" w:hAnsi="Times New Roman" w:cs="Times New Roman"/>
-                <w:noProof/>
-                <w:sz w:val="28"/>
-                <w:szCs w:val="28"/>
-                <w:lang w:eastAsia="ru-RU"/>
-              </w:rPr>
-            </w:pPr>
-            <w:r>
-              <w:rPr>
-                <w:rFonts w:ascii="Times New Roman" w:hAnsi="Times New Roman" w:cs="Times New Roman"/>
-                <w:noProof/>
-                <w:sz w:val="28"/>
-                <w:szCs w:val="28"/>
-                <w:lang w:eastAsia="ru-RU"/>
-              </w:rPr>
+                <w:rFonts w:ascii="Cambria" w:hAnsi="Cambria" w:cs="Times New Roman"/>
+                <w:noProof/>
+                <w:sz w:val="28"/>
+                <w:szCs w:val="28"/>
+                <w:lang w:eastAsia="ru-RU"/>
+              </w:rPr>
+            </w:pPr>
+            <w:r>
+              <w:rPr>
+                <w:rFonts w:ascii="Cambria" w:hAnsi="Cambria" w:cs="Times New Roman"/>
+                <w:noProof/>
+                <w:sz w:val="28"/>
+                <w:szCs w:val="28"/>
+                <w:lang w:eastAsia="ru-RU"/>
+              </w:rPr>
+              <w:lastRenderedPageBreak/>
               <w:t>Значение</w:t>
             </w:r>
           </w:p>
@@ -1760,16 +1774,16 @@
               <w:jc w:val="both"/>
               <w:cnfStyle w:val="000000100000" w:firstRow="0" w:lastRow="0" w:firstColumn="0" w:lastColumn="0" w:oddVBand="0" w:evenVBand="0" w:oddHBand="1" w:evenHBand="0" w:firstRowFirstColumn="0" w:firstRowLastColumn="0" w:lastRowFirstColumn="0" w:lastRowLastColumn="0"/>
               <w:rPr>
-                <w:rFonts w:ascii="Times New Roman" w:hAnsi="Times New Roman" w:cs="Times New Roman"/>
-                <w:noProof/>
-                <w:sz w:val="28"/>
-                <w:szCs w:val="28"/>
-                <w:lang w:eastAsia="ru-RU"/>
-              </w:rPr>
-            </w:pPr>
-            <w:r>
-              <w:rPr>
-                <w:rFonts w:ascii="Times New Roman" w:hAnsi="Times New Roman" w:cs="Times New Roman"/>
+                <w:rFonts w:ascii="Cambria" w:hAnsi="Cambria" w:cs="Times New Roman"/>
+                <w:noProof/>
+                <w:sz w:val="28"/>
+                <w:szCs w:val="28"/>
+                <w:lang w:eastAsia="ru-RU"/>
+              </w:rPr>
+            </w:pPr>
+            <w:r>
+              <w:rPr>
+                <w:rFonts w:ascii="Cambria" w:hAnsi="Cambria" w:cs="Times New Roman"/>
                 <w:noProof/>
                 <w:sz w:val="28"/>
                 <w:szCs w:val="28"/>
@@ -1791,7 +1805,7 @@
               <w:jc w:val="both"/>
               <w:cnfStyle w:val="000000100000" w:firstRow="0" w:lastRow="0" w:firstColumn="0" w:lastColumn="0" w:oddVBand="0" w:evenVBand="0" w:oddHBand="1" w:evenHBand="0" w:firstRowFirstColumn="0" w:firstRowLastColumn="0" w:lastRowFirstColumn="0" w:lastRowLastColumn="0"/>
               <w:rPr>
-                <w:rFonts w:ascii="Times New Roman" w:hAnsi="Times New Roman" w:cs="Times New Roman"/>
+                <w:rFonts w:ascii="Cambria" w:hAnsi="Cambria" w:cs="Times New Roman"/>
                 <w:b/>
                 <w:noProof/>
                 <w:sz w:val="28"/>
@@ -1801,7 +1815,7 @@
             </w:pPr>
             <w:r>
               <w:rPr>
-                <w:rFonts w:ascii="Times New Roman" w:hAnsi="Times New Roman" w:cs="Times New Roman"/>
+                <w:rFonts w:ascii="Cambria" w:hAnsi="Cambria" w:cs="Times New Roman"/>
                 <w:b/>
                 <w:noProof/>
                 <w:sz w:val="28"/>
@@ -1816,7 +1830,7 @@
               <w:jc w:val="both"/>
               <w:cnfStyle w:val="000000100000" w:firstRow="0" w:lastRow="0" w:firstColumn="0" w:lastColumn="0" w:oddVBand="0" w:evenVBand="0" w:oddHBand="1" w:evenHBand="0" w:firstRowFirstColumn="0" w:firstRowLastColumn="0" w:lastRowFirstColumn="0" w:lastRowLastColumn="0"/>
               <w:rPr>
-                <w:rFonts w:ascii="Times New Roman" w:hAnsi="Times New Roman" w:cs="Times New Roman"/>
+                <w:rFonts w:ascii="Cambria" w:hAnsi="Cambria" w:cs="Times New Roman"/>
                 <w:b/>
                 <w:noProof/>
                 <w:sz w:val="28"/>
@@ -1826,7 +1840,7 @@
             </w:pPr>
             <w:r>
               <w:rPr>
-                <w:rFonts w:ascii="Times New Roman" w:hAnsi="Times New Roman" w:cs="Times New Roman"/>
+                <w:rFonts w:ascii="Cambria" w:hAnsi="Cambria" w:cs="Times New Roman"/>
                 <w:noProof/>
                 <w:sz w:val="28"/>
                 <w:szCs w:val="28"/>
@@ -1842,7 +1856,7 @@
       <w:pPr>
         <w:jc w:val="both"/>
         <w:rPr>
-          <w:rFonts w:ascii="Times New Roman" w:hAnsi="Times New Roman" w:cs="Times New Roman"/>
+          <w:rFonts w:ascii="Cambria" w:hAnsi="Cambria" w:cs="Times New Roman"/>
           <w:noProof/>
           <w:sz w:val="28"/>
           <w:szCs w:val="28"/>
@@ -1854,14 +1868,14 @@
       <w:pPr>
         <w:jc w:val="both"/>
         <w:rPr>
-          <w:rFonts w:ascii="Times New Roman" w:hAnsi="Times New Roman" w:cs="Times New Roman"/>
+          <w:rFonts w:ascii="Cambria" w:hAnsi="Cambria" w:cs="Times New Roman"/>
           <w:sz w:val="28"/>
           <w:szCs w:val="28"/>
         </w:rPr>
       </w:pPr>
       <w:r>
         <w:rPr>
-          <w:rFonts w:ascii="Times New Roman" w:hAnsi="Times New Roman" w:cs="Times New Roman"/>
+          <w:rFonts w:ascii="Cambria" w:hAnsi="Cambria" w:cs="Times New Roman"/>
           <w:sz w:val="28"/>
           <w:szCs w:val="28"/>
         </w:rPr>
@@ -1876,8 +1890,8 @@
       </w:tblPr>
       <w:tblGrid>
         <w:gridCol w:w="675"/>
-        <w:gridCol w:w="3261"/>
-        <w:gridCol w:w="13641"/>
+        <w:gridCol w:w="2647"/>
+        <w:gridCol w:w="6033"/>
       </w:tblGrid>
       <w:tr>
         <w:trPr>
@@ -1893,7 +1907,7 @@
               <w:spacing w:before="120" w:after="120"/>
               <w:jc w:val="both"/>
               <w:rPr>
-                <w:rFonts w:ascii="Times New Roman" w:hAnsi="Times New Roman" w:cs="Times New Roman"/>
+                <w:rFonts w:ascii="Cambria" w:hAnsi="Cambria" w:cs="Times New Roman"/>
                 <w:noProof/>
                 <w:sz w:val="28"/>
                 <w:szCs w:val="28"/>
@@ -1902,7 +1916,7 @@
             </w:pPr>
             <w:r>
               <w:rPr>
-                <w:rFonts w:ascii="Times New Roman" w:hAnsi="Times New Roman" w:cs="Times New Roman"/>
+                <w:rFonts w:ascii="Cambria" w:hAnsi="Cambria" w:cs="Times New Roman"/>
                 <w:noProof/>
                 <w:sz w:val="28"/>
                 <w:szCs w:val="28"/>
@@ -1970,7 +1984,7 @@
               <w:jc w:val="both"/>
               <w:cnfStyle w:val="100000000000" w:firstRow="1" w:lastRow="0" w:firstColumn="0" w:lastColumn="0" w:oddVBand="0" w:evenVBand="0" w:oddHBand="0" w:evenHBand="0" w:firstRowFirstColumn="0" w:firstRowLastColumn="0" w:lastRowFirstColumn="0" w:lastRowLastColumn="0"/>
               <w:rPr>
-                <w:rFonts w:ascii="Times New Roman" w:hAnsi="Times New Roman" w:cs="Times New Roman"/>
+                <w:rFonts w:ascii="Cambria" w:hAnsi="Cambria" w:cs="Times New Roman"/>
                 <w:b w:val="0"/>
                 <w:noProof/>
                 <w:sz w:val="28"/>
@@ -1980,7 +1994,7 @@
             </w:pPr>
             <w:r>
               <w:rPr>
-                <w:rFonts w:ascii="Times New Roman" w:hAnsi="Times New Roman" w:cs="Times New Roman"/>
+                <w:rFonts w:ascii="Cambria" w:hAnsi="Cambria" w:cs="Times New Roman"/>
                 <w:b w:val="0"/>
                 <w:noProof/>
                 <w:sz w:val="28"/>
@@ -2006,7 +2020,7 @@
               <w:spacing w:before="120" w:after="120"/>
               <w:jc w:val="both"/>
               <w:rPr>
-                <w:rFonts w:ascii="Times New Roman" w:hAnsi="Times New Roman" w:cs="Times New Roman"/>
+                <w:rFonts w:ascii="Cambria" w:hAnsi="Cambria" w:cs="Times New Roman"/>
                 <w:noProof/>
                 <w:sz w:val="28"/>
                 <w:szCs w:val="28"/>
@@ -2015,7 +2029,7 @@
             </w:pPr>
             <w:r>
               <w:rPr>
-                <w:rFonts w:ascii="Times New Roman" w:hAnsi="Times New Roman" w:cs="Times New Roman"/>
+                <w:rFonts w:ascii="Cambria" w:hAnsi="Cambria" w:cs="Times New Roman"/>
                 <w:noProof/>
                 <w:sz w:val="28"/>
                 <w:szCs w:val="28"/>
@@ -2083,34 +2097,22 @@
               <w:jc w:val="both"/>
               <w:cnfStyle w:val="000000100000" w:firstRow="0" w:lastRow="0" w:firstColumn="0" w:lastColumn="0" w:oddVBand="0" w:evenVBand="0" w:oddHBand="1" w:evenHBand="0" w:firstRowFirstColumn="0" w:firstRowLastColumn="0" w:lastRowFirstColumn="0" w:lastRowLastColumn="0"/>
               <w:rPr>
-                <w:rFonts w:ascii="Times New Roman" w:hAnsi="Times New Roman" w:cs="Times New Roman"/>
-                <w:noProof/>
-                <w:sz w:val="28"/>
-                <w:szCs w:val="28"/>
-                <w:lang w:eastAsia="ru-RU"/>
-              </w:rPr>
-            </w:pPr>
-            <w:r>
-              <w:rPr>
-                <w:rFonts w:ascii="Times New Roman" w:hAnsi="Times New Roman" w:cs="Times New Roman"/>
-                <w:noProof/>
-                <w:sz w:val="28"/>
-                <w:szCs w:val="28"/>
-                <w:lang w:eastAsia="ru-RU"/>
-              </w:rPr>
-              <w:t>Удалить вы</w:t>
-            </w:r>
-            <w:bookmarkStart w:id="0" w:name="_GoBack"/>
-            <w:bookmarkEnd w:id="0"/>
-            <w:r>
-              <w:rPr>
-                <w:rFonts w:ascii="Times New Roman" w:hAnsi="Times New Roman" w:cs="Times New Roman"/>
-                <w:noProof/>
-                <w:sz w:val="28"/>
-                <w:szCs w:val="28"/>
-                <w:lang w:eastAsia="ru-RU"/>
-              </w:rPr>
-              <w:t>деленную переменную.</w:t>
+                <w:rFonts w:ascii="Cambria" w:hAnsi="Cambria" w:cs="Times New Roman"/>
+                <w:noProof/>
+                <w:sz w:val="28"/>
+                <w:szCs w:val="28"/>
+                <w:lang w:eastAsia="ru-RU"/>
+              </w:rPr>
+            </w:pPr>
+            <w:r>
+              <w:rPr>
+                <w:rFonts w:ascii="Cambria" w:hAnsi="Cambria" w:cs="Times New Roman"/>
+                <w:noProof/>
+                <w:sz w:val="28"/>
+                <w:szCs w:val="28"/>
+                <w:lang w:eastAsia="ru-RU"/>
+              </w:rPr>
+              <w:t>Удалить выделенную переменную.</w:t>
             </w:r>
           </w:p>
         </w:tc>
@@ -2126,7 +2128,7 @@
               <w:spacing w:before="120" w:after="120"/>
               <w:jc w:val="both"/>
               <w:rPr>
-                <w:rFonts w:ascii="Times New Roman" w:hAnsi="Times New Roman" w:cs="Times New Roman"/>
+                <w:rFonts w:ascii="Cambria" w:hAnsi="Cambria" w:cs="Times New Roman"/>
                 <w:noProof/>
                 <w:sz w:val="28"/>
                 <w:szCs w:val="28"/>
@@ -2135,7 +2137,7 @@
             </w:pPr>
             <w:r>
               <w:rPr>
-                <w:rFonts w:ascii="Times New Roman" w:hAnsi="Times New Roman" w:cs="Times New Roman"/>
+                <w:rFonts w:ascii="Cambria" w:hAnsi="Cambria" w:cs="Times New Roman"/>
                 <w:noProof/>
                 <w:sz w:val="28"/>
                 <w:szCs w:val="28"/>
@@ -2203,16 +2205,16 @@
               <w:jc w:val="both"/>
               <w:cnfStyle w:val="000000000000" w:firstRow="0" w:lastRow="0" w:firstColumn="0" w:lastColumn="0" w:oddVBand="0" w:evenVBand="0" w:oddHBand="0" w:evenHBand="0" w:firstRowFirstColumn="0" w:firstRowLastColumn="0" w:lastRowFirstColumn="0" w:lastRowLastColumn="0"/>
               <w:rPr>
-                <w:rFonts w:ascii="Times New Roman" w:hAnsi="Times New Roman" w:cs="Times New Roman"/>
-                <w:noProof/>
-                <w:sz w:val="28"/>
-                <w:szCs w:val="28"/>
-                <w:lang w:eastAsia="ru-RU"/>
-              </w:rPr>
-            </w:pPr>
-            <w:r>
-              <w:rPr>
-                <w:rFonts w:ascii="Times New Roman" w:hAnsi="Times New Roman" w:cs="Times New Roman"/>
+                <w:rFonts w:ascii="Cambria" w:hAnsi="Cambria" w:cs="Times New Roman"/>
+                <w:noProof/>
+                <w:sz w:val="28"/>
+                <w:szCs w:val="28"/>
+                <w:lang w:eastAsia="ru-RU"/>
+              </w:rPr>
+            </w:pPr>
+            <w:r>
+              <w:rPr>
+                <w:rFonts w:ascii="Cambria" w:hAnsi="Cambria" w:cs="Times New Roman"/>
                 <w:noProof/>
                 <w:sz w:val="28"/>
                 <w:szCs w:val="28"/>
@@ -2237,16 +2239,16 @@
               <w:spacing w:before="120" w:after="120"/>
               <w:jc w:val="both"/>
               <w:rPr>
-                <w:rFonts w:ascii="Times New Roman" w:hAnsi="Times New Roman" w:cs="Times New Roman"/>
-                <w:noProof/>
-                <w:sz w:val="28"/>
-                <w:szCs w:val="28"/>
-                <w:lang w:eastAsia="ru-RU"/>
-              </w:rPr>
-            </w:pPr>
-            <w:r>
-              <w:rPr>
-                <w:rFonts w:ascii="Times New Roman" w:hAnsi="Times New Roman" w:cs="Times New Roman"/>
+                <w:rFonts w:ascii="Cambria" w:hAnsi="Cambria" w:cs="Times New Roman"/>
+                <w:noProof/>
+                <w:sz w:val="28"/>
+                <w:szCs w:val="28"/>
+                <w:lang w:eastAsia="ru-RU"/>
+              </w:rPr>
+            </w:pPr>
+            <w:r>
+              <w:rPr>
+                <w:rFonts w:ascii="Cambria" w:hAnsi="Cambria" w:cs="Times New Roman"/>
                 <w:noProof/>
                 <w:sz w:val="28"/>
                 <w:szCs w:val="28"/>
@@ -2314,16 +2316,16 @@
               <w:jc w:val="both"/>
               <w:cnfStyle w:val="000000100000" w:firstRow="0" w:lastRow="0" w:firstColumn="0" w:lastColumn="0" w:oddVBand="0" w:evenVBand="0" w:oddHBand="1" w:evenHBand="0" w:firstRowFirstColumn="0" w:firstRowLastColumn="0" w:lastRowFirstColumn="0" w:lastRowLastColumn="0"/>
               <w:rPr>
-                <w:rFonts w:ascii="Times New Roman" w:hAnsi="Times New Roman" w:cs="Times New Roman"/>
-                <w:noProof/>
-                <w:sz w:val="28"/>
-                <w:szCs w:val="28"/>
-                <w:lang w:eastAsia="ru-RU"/>
-              </w:rPr>
-            </w:pPr>
-            <w:r>
-              <w:rPr>
-                <w:rFonts w:ascii="Times New Roman" w:hAnsi="Times New Roman" w:cs="Times New Roman"/>
+                <w:rFonts w:ascii="Cambria" w:hAnsi="Cambria" w:cs="Times New Roman"/>
+                <w:noProof/>
+                <w:sz w:val="28"/>
+                <w:szCs w:val="28"/>
+                <w:lang w:eastAsia="ru-RU"/>
+              </w:rPr>
+            </w:pPr>
+            <w:r>
+              <w:rPr>
+                <w:rFonts w:ascii="Cambria" w:hAnsi="Cambria" w:cs="Times New Roman"/>
                 <w:noProof/>
                 <w:sz w:val="28"/>
                 <w:szCs w:val="28"/>
@@ -2345,16 +2347,16 @@
               <w:spacing w:before="120" w:after="120"/>
               <w:jc w:val="both"/>
               <w:rPr>
-                <w:rFonts w:ascii="Times New Roman" w:hAnsi="Times New Roman" w:cs="Times New Roman"/>
-                <w:noProof/>
-                <w:sz w:val="28"/>
-                <w:szCs w:val="28"/>
-                <w:lang w:eastAsia="ru-RU"/>
-              </w:rPr>
-            </w:pPr>
-            <w:r>
-              <w:rPr>
-                <w:rFonts w:ascii="Times New Roman" w:hAnsi="Times New Roman" w:cs="Times New Roman"/>
+                <w:rFonts w:ascii="Cambria" w:hAnsi="Cambria" w:cs="Times New Roman"/>
+                <w:noProof/>
+                <w:sz w:val="28"/>
+                <w:szCs w:val="28"/>
+                <w:lang w:eastAsia="ru-RU"/>
+              </w:rPr>
+            </w:pPr>
+            <w:r>
+              <w:rPr>
+                <w:rFonts w:ascii="Cambria" w:hAnsi="Cambria" w:cs="Times New Roman"/>
                 <w:noProof/>
                 <w:sz w:val="28"/>
                 <w:szCs w:val="28"/>
@@ -2422,16 +2424,16 @@
               <w:jc w:val="both"/>
               <w:cnfStyle w:val="000000000000" w:firstRow="0" w:lastRow="0" w:firstColumn="0" w:lastColumn="0" w:oddVBand="0" w:evenVBand="0" w:oddHBand="0" w:evenHBand="0" w:firstRowFirstColumn="0" w:firstRowLastColumn="0" w:lastRowFirstColumn="0" w:lastRowLastColumn="0"/>
               <w:rPr>
-                <w:rFonts w:ascii="Times New Roman" w:hAnsi="Times New Roman" w:cs="Times New Roman"/>
-                <w:noProof/>
-                <w:sz w:val="28"/>
-                <w:szCs w:val="28"/>
-                <w:lang w:eastAsia="ru-RU"/>
-              </w:rPr>
-            </w:pPr>
-            <w:r>
-              <w:rPr>
-                <w:rFonts w:ascii="Times New Roman" w:hAnsi="Times New Roman" w:cs="Times New Roman"/>
+                <w:rFonts w:ascii="Cambria" w:hAnsi="Cambria" w:cs="Times New Roman"/>
+                <w:noProof/>
+                <w:sz w:val="28"/>
+                <w:szCs w:val="28"/>
+                <w:lang w:eastAsia="ru-RU"/>
+              </w:rPr>
+            </w:pPr>
+            <w:r>
+              <w:rPr>
+                <w:rFonts w:ascii="Cambria" w:hAnsi="Cambria" w:cs="Times New Roman"/>
                 <w:noProof/>
                 <w:sz w:val="28"/>
                 <w:szCs w:val="28"/>
@@ -2456,7 +2458,7 @@
               <w:spacing w:before="120" w:after="120"/>
               <w:jc w:val="both"/>
               <w:rPr>
-                <w:rFonts w:ascii="Times New Roman" w:hAnsi="Times New Roman" w:cs="Times New Roman"/>
+                <w:rFonts w:ascii="Cambria" w:hAnsi="Cambria" w:cs="Times New Roman"/>
                 <w:noProof/>
                 <w:sz w:val="28"/>
                 <w:szCs w:val="28"/>
@@ -2465,7 +2467,7 @@
             </w:pPr>
             <w:r>
               <w:rPr>
-                <w:rFonts w:ascii="Times New Roman" w:hAnsi="Times New Roman" w:cs="Times New Roman"/>
+                <w:rFonts w:ascii="Cambria" w:hAnsi="Cambria" w:cs="Times New Roman"/>
                 <w:noProof/>
                 <w:sz w:val="28"/>
                 <w:szCs w:val="28"/>
@@ -2533,16 +2535,16 @@
               <w:jc w:val="both"/>
               <w:cnfStyle w:val="000000100000" w:firstRow="0" w:lastRow="0" w:firstColumn="0" w:lastColumn="0" w:oddVBand="0" w:evenVBand="0" w:oddHBand="1" w:evenHBand="0" w:firstRowFirstColumn="0" w:firstRowLastColumn="0" w:lastRowFirstColumn="0" w:lastRowLastColumn="0"/>
               <w:rPr>
-                <w:rFonts w:ascii="Times New Roman" w:hAnsi="Times New Roman" w:cs="Times New Roman"/>
-                <w:noProof/>
-                <w:sz w:val="28"/>
-                <w:szCs w:val="28"/>
-                <w:lang w:eastAsia="ru-RU"/>
-              </w:rPr>
-            </w:pPr>
-            <w:r>
-              <w:rPr>
-                <w:rFonts w:ascii="Times New Roman" w:hAnsi="Times New Roman" w:cs="Times New Roman"/>
+                <w:rFonts w:ascii="Cambria" w:hAnsi="Cambria" w:cs="Times New Roman"/>
+                <w:noProof/>
+                <w:sz w:val="28"/>
+                <w:szCs w:val="28"/>
+                <w:lang w:eastAsia="ru-RU"/>
+              </w:rPr>
+            </w:pPr>
+            <w:r>
+              <w:rPr>
+                <w:rFonts w:ascii="Cambria" w:hAnsi="Cambria" w:cs="Times New Roman"/>
                 <w:noProof/>
                 <w:sz w:val="28"/>
                 <w:szCs w:val="28"/>
@@ -2564,7 +2566,7 @@
               <w:spacing w:before="120" w:after="120"/>
               <w:jc w:val="both"/>
               <w:rPr>
-                <w:rFonts w:ascii="Times New Roman" w:hAnsi="Times New Roman" w:cs="Times New Roman"/>
+                <w:rFonts w:ascii="Cambria" w:hAnsi="Cambria" w:cs="Times New Roman"/>
                 <w:noProof/>
                 <w:sz w:val="28"/>
                 <w:szCs w:val="28"/>
@@ -2573,7 +2575,7 @@
             </w:pPr>
             <w:r>
               <w:rPr>
-                <w:rFonts w:ascii="Times New Roman" w:hAnsi="Times New Roman" w:cs="Times New Roman"/>
+                <w:rFonts w:ascii="Cambria" w:hAnsi="Cambria" w:cs="Times New Roman"/>
                 <w:noProof/>
                 <w:sz w:val="28"/>
                 <w:szCs w:val="28"/>
@@ -2645,16 +2647,16 @@
               <w:jc w:val="both"/>
               <w:cnfStyle w:val="000000000000" w:firstRow="0" w:lastRow="0" w:firstColumn="0" w:lastColumn="0" w:oddVBand="0" w:evenVBand="0" w:oddHBand="0" w:evenHBand="0" w:firstRowFirstColumn="0" w:firstRowLastColumn="0" w:lastRowFirstColumn="0" w:lastRowLastColumn="0"/>
               <w:rPr>
-                <w:rFonts w:ascii="Times New Roman" w:hAnsi="Times New Roman" w:cs="Times New Roman"/>
-                <w:noProof/>
-                <w:sz w:val="28"/>
-                <w:szCs w:val="28"/>
-                <w:lang w:eastAsia="ru-RU"/>
-              </w:rPr>
-            </w:pPr>
-            <w:r>
-              <w:rPr>
-                <w:rFonts w:ascii="Times New Roman" w:hAnsi="Times New Roman" w:cs="Times New Roman"/>
+                <w:rFonts w:ascii="Cambria" w:hAnsi="Cambria" w:cs="Times New Roman"/>
+                <w:noProof/>
+                <w:sz w:val="28"/>
+                <w:szCs w:val="28"/>
+                <w:lang w:eastAsia="ru-RU"/>
+              </w:rPr>
+            </w:pPr>
+            <w:r>
+              <w:rPr>
+                <w:rFonts w:ascii="Cambria" w:hAnsi="Cambria" w:cs="Times New Roman"/>
                 <w:noProof/>
                 <w:sz w:val="28"/>
                 <w:szCs w:val="28"/>
@@ -2679,7 +2681,7 @@
               <w:spacing w:before="120" w:after="120"/>
               <w:jc w:val="both"/>
               <w:rPr>
-                <w:rFonts w:ascii="Times New Roman" w:hAnsi="Times New Roman" w:cs="Times New Roman"/>
+                <w:rFonts w:ascii="Cambria" w:hAnsi="Cambria" w:cs="Times New Roman"/>
                 <w:noProof/>
                 <w:sz w:val="28"/>
                 <w:szCs w:val="28"/>
@@ -2688,7 +2690,7 @@
             </w:pPr>
             <w:r>
               <w:rPr>
-                <w:rFonts w:ascii="Times New Roman" w:hAnsi="Times New Roman" w:cs="Times New Roman"/>
+                <w:rFonts w:ascii="Cambria" w:hAnsi="Cambria" w:cs="Times New Roman"/>
                 <w:noProof/>
                 <w:sz w:val="28"/>
                 <w:szCs w:val="28"/>
@@ -2759,16 +2761,16 @@
               <w:jc w:val="both"/>
               <w:cnfStyle w:val="000000100000" w:firstRow="0" w:lastRow="0" w:firstColumn="0" w:lastColumn="0" w:oddVBand="0" w:evenVBand="0" w:oddHBand="1" w:evenHBand="0" w:firstRowFirstColumn="0" w:firstRowLastColumn="0" w:lastRowFirstColumn="0" w:lastRowLastColumn="0"/>
               <w:rPr>
-                <w:rFonts w:ascii="Times New Roman" w:hAnsi="Times New Roman" w:cs="Times New Roman"/>
-                <w:noProof/>
-                <w:sz w:val="28"/>
-                <w:szCs w:val="28"/>
-                <w:lang w:eastAsia="ru-RU"/>
-              </w:rPr>
-            </w:pPr>
-            <w:r>
-              <w:rPr>
-                <w:rFonts w:ascii="Times New Roman" w:hAnsi="Times New Roman" w:cs="Times New Roman"/>
+                <w:rFonts w:ascii="Cambria" w:hAnsi="Cambria" w:cs="Times New Roman"/>
+                <w:noProof/>
+                <w:sz w:val="28"/>
+                <w:szCs w:val="28"/>
+                <w:lang w:eastAsia="ru-RU"/>
+              </w:rPr>
+            </w:pPr>
+            <w:r>
+              <w:rPr>
+                <w:rFonts w:ascii="Cambria" w:hAnsi="Cambria" w:cs="Times New Roman"/>
                 <w:noProof/>
                 <w:sz w:val="28"/>
                 <w:szCs w:val="28"/>
@@ -2790,7 +2792,7 @@
               <w:spacing w:before="120" w:after="120"/>
               <w:jc w:val="both"/>
               <w:rPr>
-                <w:rFonts w:ascii="Times New Roman" w:hAnsi="Times New Roman" w:cs="Times New Roman"/>
+                <w:rFonts w:ascii="Cambria" w:hAnsi="Cambria" w:cs="Times New Roman"/>
                 <w:noProof/>
                 <w:sz w:val="28"/>
                 <w:szCs w:val="28"/>
@@ -2799,12 +2801,13 @@
             </w:pPr>
             <w:r>
               <w:rPr>
-                <w:rFonts w:ascii="Times New Roman" w:hAnsi="Times New Roman" w:cs="Times New Roman"/>
-                <w:noProof/>
-                <w:sz w:val="28"/>
-                <w:szCs w:val="28"/>
-                <w:lang w:eastAsia="ru-RU"/>
-              </w:rPr>
+                <w:rFonts w:ascii="Cambria" w:hAnsi="Cambria" w:cs="Times New Roman"/>
+                <w:noProof/>
+                <w:sz w:val="28"/>
+                <w:szCs w:val="28"/>
+                <w:lang w:eastAsia="ru-RU"/>
+              </w:rPr>
+              <w:lastRenderedPageBreak/>
               <w:drawing>
                 <wp:inline distT="0" distB="0" distL="0" distR="0" wp14:anchorId="20AB1875" wp14:editId="5ED603A3">
                   <wp:extent cx="238125" cy="238125"/>
@@ -2867,16 +2870,16 @@
               <w:jc w:val="both"/>
               <w:cnfStyle w:val="000000000000" w:firstRow="0" w:lastRow="0" w:firstColumn="0" w:lastColumn="0" w:oddVBand="0" w:evenVBand="0" w:oddHBand="0" w:evenHBand="0" w:firstRowFirstColumn="0" w:firstRowLastColumn="0" w:lastRowFirstColumn="0" w:lastRowLastColumn="0"/>
               <w:rPr>
-                <w:rFonts w:ascii="Times New Roman" w:hAnsi="Times New Roman" w:cs="Times New Roman"/>
-                <w:noProof/>
-                <w:sz w:val="28"/>
-                <w:szCs w:val="28"/>
-                <w:lang w:eastAsia="ru-RU"/>
-              </w:rPr>
-            </w:pPr>
-            <w:r>
-              <w:rPr>
-                <w:rFonts w:ascii="Times New Roman" w:hAnsi="Times New Roman" w:cs="Times New Roman"/>
+                <w:rFonts w:ascii="Cambria" w:hAnsi="Cambria" w:cs="Times New Roman"/>
+                <w:noProof/>
+                <w:sz w:val="28"/>
+                <w:szCs w:val="28"/>
+                <w:lang w:eastAsia="ru-RU"/>
+              </w:rPr>
+            </w:pPr>
+            <w:r>
+              <w:rPr>
+                <w:rFonts w:ascii="Cambria" w:hAnsi="Cambria" w:cs="Times New Roman"/>
                 <w:noProof/>
                 <w:sz w:val="28"/>
                 <w:szCs w:val="28"/>
@@ -2891,16 +2894,16 @@
               <w:jc w:val="both"/>
               <w:cnfStyle w:val="000000000000" w:firstRow="0" w:lastRow="0" w:firstColumn="0" w:lastColumn="0" w:oddVBand="0" w:evenVBand="0" w:oddHBand="0" w:evenHBand="0" w:firstRowFirstColumn="0" w:firstRowLastColumn="0" w:lastRowFirstColumn="0" w:lastRowLastColumn="0"/>
               <w:rPr>
-                <w:rFonts w:ascii="Times New Roman" w:hAnsi="Times New Roman" w:cs="Times New Roman"/>
-                <w:noProof/>
-                <w:sz w:val="28"/>
-                <w:szCs w:val="28"/>
-                <w:lang w:eastAsia="ru-RU"/>
-              </w:rPr>
-            </w:pPr>
-            <w:r>
-              <w:rPr>
-                <w:rFonts w:ascii="Times New Roman" w:hAnsi="Times New Roman" w:cs="Times New Roman"/>
+                <w:rFonts w:ascii="Cambria" w:hAnsi="Cambria" w:cs="Times New Roman"/>
+                <w:noProof/>
+                <w:sz w:val="28"/>
+                <w:szCs w:val="28"/>
+                <w:lang w:eastAsia="ru-RU"/>
+              </w:rPr>
+            </w:pPr>
+            <w:r>
+              <w:rPr>
+                <w:rFonts w:ascii="Cambria" w:hAnsi="Cambria" w:cs="Times New Roman"/>
                 <w:noProof/>
                 <w:sz w:val="28"/>
                 <w:szCs w:val="28"/>
@@ -2925,7 +2928,7 @@
               <w:spacing w:before="120" w:after="120"/>
               <w:jc w:val="both"/>
               <w:rPr>
-                <w:rFonts w:ascii="Times New Roman" w:hAnsi="Times New Roman" w:cs="Times New Roman"/>
+                <w:rFonts w:ascii="Cambria" w:hAnsi="Cambria" w:cs="Times New Roman"/>
                 <w:noProof/>
                 <w:sz w:val="28"/>
                 <w:szCs w:val="28"/>
@@ -2934,7 +2937,7 @@
             </w:pPr>
             <w:r>
               <w:rPr>
-                <w:rFonts w:ascii="Times New Roman" w:hAnsi="Times New Roman" w:cs="Times New Roman"/>
+                <w:rFonts w:ascii="Cambria" w:hAnsi="Cambria" w:cs="Times New Roman"/>
                 <w:noProof/>
                 <w:sz w:val="28"/>
                 <w:szCs w:val="28"/>
@@ -3002,16 +3005,16 @@
               <w:jc w:val="both"/>
               <w:cnfStyle w:val="000000100000" w:firstRow="0" w:lastRow="0" w:firstColumn="0" w:lastColumn="0" w:oddVBand="0" w:evenVBand="0" w:oddHBand="1" w:evenHBand="0" w:firstRowFirstColumn="0" w:firstRowLastColumn="0" w:lastRowFirstColumn="0" w:lastRowLastColumn="0"/>
               <w:rPr>
-                <w:rFonts w:ascii="Times New Roman" w:hAnsi="Times New Roman" w:cs="Times New Roman"/>
-                <w:noProof/>
-                <w:sz w:val="28"/>
-                <w:szCs w:val="28"/>
-                <w:lang w:eastAsia="ru-RU"/>
-              </w:rPr>
-            </w:pPr>
-            <w:r>
-              <w:rPr>
-                <w:rFonts w:ascii="Times New Roman" w:hAnsi="Times New Roman" w:cs="Times New Roman"/>
+                <w:rFonts w:ascii="Cambria" w:hAnsi="Cambria" w:cs="Times New Roman"/>
+                <w:noProof/>
+                <w:sz w:val="28"/>
+                <w:szCs w:val="28"/>
+                <w:lang w:eastAsia="ru-RU"/>
+              </w:rPr>
+            </w:pPr>
+            <w:r>
+              <w:rPr>
+                <w:rFonts w:ascii="Cambria" w:hAnsi="Cambria" w:cs="Times New Roman"/>
                 <w:noProof/>
                 <w:sz w:val="28"/>
                 <w:szCs w:val="28"/>
@@ -3034,7 +3037,7 @@
               <w:spacing w:before="120" w:after="120"/>
               <w:jc w:val="both"/>
               <w:rPr>
-                <w:rFonts w:ascii="Times New Roman" w:hAnsi="Times New Roman" w:cs="Times New Roman"/>
+                <w:rFonts w:ascii="Cambria" w:hAnsi="Cambria" w:cs="Times New Roman"/>
                 <w:noProof/>
                 <w:sz w:val="28"/>
                 <w:szCs w:val="28"/>
@@ -3043,7 +3046,7 @@
             </w:pPr>
             <w:r>
               <w:rPr>
-                <w:rFonts w:ascii="Times New Roman" w:hAnsi="Times New Roman" w:cs="Times New Roman"/>
+                <w:rFonts w:ascii="Cambria" w:hAnsi="Cambria" w:cs="Times New Roman"/>
                 <w:noProof/>
                 <w:sz w:val="28"/>
                 <w:szCs w:val="28"/>
@@ -3110,7 +3113,7 @@
               <w:jc w:val="both"/>
               <w:cnfStyle w:val="000000000000" w:firstRow="0" w:lastRow="0" w:firstColumn="0" w:lastColumn="0" w:oddVBand="0" w:evenVBand="0" w:oddHBand="0" w:evenHBand="0" w:firstRowFirstColumn="0" w:firstRowLastColumn="0" w:lastRowFirstColumn="0" w:lastRowLastColumn="0"/>
               <w:rPr>
-                <w:rFonts w:ascii="Times New Roman" w:hAnsi="Times New Roman" w:cs="Times New Roman"/>
+                <w:rFonts w:ascii="Cambria" w:hAnsi="Cambria" w:cs="Times New Roman"/>
                 <w:noProof/>
                 <w:color w:val="FF0000"/>
                 <w:sz w:val="28"/>
@@ -3120,7 +3123,7 @@
             </w:pPr>
             <w:r>
               <w:rPr>
-                <w:rFonts w:ascii="Times New Roman" w:hAnsi="Times New Roman" w:cs="Times New Roman"/>
+                <w:rFonts w:ascii="Cambria" w:hAnsi="Cambria" w:cs="Times New Roman"/>
                 <w:noProof/>
                 <w:color w:val="FF0000"/>
                 <w:sz w:val="28"/>
@@ -3131,7 +3134,7 @@
             </w:r>
             <w:r>
               <w:rPr>
-                <w:rFonts w:ascii="Times New Roman" w:hAnsi="Times New Roman" w:cs="Times New Roman"/>
+                <w:rFonts w:ascii="Cambria" w:hAnsi="Cambria" w:cs="Times New Roman"/>
                 <w:noProof/>
                 <w:color w:val="FF0000"/>
                 <w:sz w:val="28"/>
@@ -3142,7 +3145,7 @@
             </w:r>
             <w:r>
               <w:rPr>
-                <w:rFonts w:ascii="Times New Roman" w:hAnsi="Times New Roman" w:cs="Times New Roman"/>
+                <w:rFonts w:ascii="Cambria" w:hAnsi="Cambria" w:cs="Times New Roman"/>
                 <w:noProof/>
                 <w:color w:val="FF0000"/>
                 <w:sz w:val="28"/>
@@ -3153,7 +3156,7 @@
             </w:r>
             <w:r>
               <w:rPr>
-                <w:rFonts w:ascii="Times New Roman" w:hAnsi="Times New Roman" w:cs="Times New Roman"/>
+                <w:rFonts w:ascii="Cambria" w:hAnsi="Cambria" w:cs="Times New Roman"/>
                 <w:noProof/>
                 <w:sz w:val="28"/>
                 <w:szCs w:val="28"/>
@@ -3210,7 +3213,7 @@
             </w:r>
             <w:r>
               <w:rPr>
-                <w:rFonts w:ascii="Times New Roman" w:hAnsi="Times New Roman" w:cs="Times New Roman"/>
+                <w:rFonts w:ascii="Cambria" w:hAnsi="Cambria" w:cs="Times New Roman"/>
                 <w:noProof/>
                 <w:color w:val="FF0000"/>
                 <w:sz w:val="28"/>
@@ -3226,7 +3229,7 @@
               <w:jc w:val="both"/>
               <w:cnfStyle w:val="000000000000" w:firstRow="0" w:lastRow="0" w:firstColumn="0" w:lastColumn="0" w:oddVBand="0" w:evenVBand="0" w:oddHBand="0" w:evenHBand="0" w:firstRowFirstColumn="0" w:firstRowLastColumn="0" w:lastRowFirstColumn="0" w:lastRowLastColumn="0"/>
               <w:rPr>
-                <w:rFonts w:ascii="Times New Roman" w:hAnsi="Times New Roman" w:cs="Times New Roman"/>
+                <w:rFonts w:ascii="Cambria" w:hAnsi="Cambria" w:cs="Times New Roman"/>
                 <w:noProof/>
                 <w:sz w:val="28"/>
                 <w:szCs w:val="28"/>
@@ -3235,7 +3238,7 @@
             </w:pPr>
             <w:r>
               <w:rPr>
-                <w:rFonts w:ascii="Times New Roman" w:hAnsi="Times New Roman" w:cs="Times New Roman"/>
+                <w:rFonts w:ascii="Cambria" w:hAnsi="Cambria" w:cs="Times New Roman"/>
                 <w:noProof/>
                 <w:color w:val="FF0000"/>
                 <w:sz w:val="28"/>
@@ -3246,7 +3249,7 @@
             </w:r>
             <w:r>
               <w:rPr>
-                <w:rFonts w:ascii="Times New Roman" w:hAnsi="Times New Roman" w:cs="Times New Roman"/>
+                <w:rFonts w:ascii="Cambria" w:hAnsi="Cambria" w:cs="Times New Roman"/>
                 <w:noProof/>
                 <w:sz w:val="28"/>
                 <w:szCs w:val="28"/>
@@ -3303,7 +3306,7 @@
             </w:r>
             <w:r>
               <w:rPr>
-                <w:rFonts w:ascii="Times New Roman" w:hAnsi="Times New Roman" w:cs="Times New Roman"/>
+                <w:rFonts w:ascii="Cambria" w:hAnsi="Cambria" w:cs="Times New Roman"/>
                 <w:noProof/>
                 <w:color w:val="FF0000"/>
                 <w:sz w:val="28"/>
@@ -3325,7 +3328,7 @@
         <w:contextualSpacing/>
         <w:jc w:val="both"/>
         <w:rPr>
-          <w:rFonts w:ascii="Times New Roman" w:eastAsia="Times New Roman" w:hAnsi="Times New Roman" w:cs="Times New Roman"/>
+          <w:rFonts w:ascii="Cambria" w:eastAsia="Times New Roman" w:hAnsi="Cambria" w:cs="Times New Roman"/>
           <w:b/>
           <w:spacing w:val="20"/>
           <w:sz w:val="28"/>

--- a/user_interface/03_graphical_subsystem/animation_system/edit_local_vars.docx
+++ b/user_interface/03_graphical_subsystem/animation_system/edit_local_vars.docx
@@ -79,7 +79,7 @@
           <w:sz w:val="28"/>
           <w:szCs w:val="28"/>
         </w:rPr>
-        <w:t xml:space="preserve">. </w:t>
+        <w:t xml:space="preserve">. Обращаться к локальным переменным можно только внутри </w:t>
       </w:r>
       <w:bookmarkStart w:id="0" w:name="_GoBack"/>
       <w:bookmarkEnd w:id="0"/>
@@ -89,7 +89,7 @@
           <w:sz w:val="28"/>
           <w:szCs w:val="28"/>
         </w:rPr>
-        <w:t>Обращаться к локальным переменным можно только внутри то</w:t>
+        <w:t>то</w:t>
       </w:r>
       <w:r>
         <w:rPr>
@@ -386,7 +386,17 @@
           <w:sz w:val="28"/>
           <w:szCs w:val="28"/>
         </w:rPr>
-        <w:t>«Сервис</w:t>
+        <w:t>«</w:t>
+      </w:r>
+      <w:proofErr w:type="spellStart"/>
+      <w:r>
+        <w:rPr>
+          <w:rFonts w:ascii="Cambria" w:hAnsi="Cambria" w:cs="Times New Roman"/>
+          <w:b/>
+          <w:sz w:val="28"/>
+          <w:szCs w:val="28"/>
+        </w:rPr>
+        <w:t>Сервис</w:t>
       </w:r>
       <w:r>
         <w:rPr>
@@ -404,7 +414,17 @@
           <w:sz w:val="28"/>
           <w:szCs w:val="28"/>
         </w:rPr>
-        <w:t>Локальные переменные…»</w:t>
+        <w:t>Локальные</w:t>
+      </w:r>
+      <w:proofErr w:type="spellEnd"/>
+      <w:r>
+        <w:rPr>
+          <w:rFonts w:ascii="Cambria" w:hAnsi="Cambria" w:cs="Times New Roman"/>
+          <w:b/>
+          <w:sz w:val="28"/>
+          <w:szCs w:val="28"/>
+        </w:rPr>
+        <w:t xml:space="preserve"> переменные…»</w:t>
       </w:r>
       <w:r>
         <w:rPr>
@@ -4210,10 +4230,17 @@
     <w:tblPr>
       <w:tblStyleRowBandSize w:val="1"/>
       <w:tblStyleColBandSize w:val="1"/>
+      <w:tblInd w:w="0" w:type="dxa"/>
       <w:tblBorders>
         <w:top w:val="single" w:sz="4" w:space="0" w:color="7F7F7F" w:themeColor="text1" w:themeTint="80"/>
         <w:bottom w:val="single" w:sz="4" w:space="0" w:color="7F7F7F" w:themeColor="text1" w:themeTint="80"/>
       </w:tblBorders>
+      <w:tblCellMar>
+        <w:top w:w="0" w:type="dxa"/>
+        <w:left w:w="108" w:type="dxa"/>
+        <w:bottom w:w="0" w:type="dxa"/>
+        <w:right w:w="108" w:type="dxa"/>
+      </w:tblCellMar>
     </w:tblPr>
     <w:tblStylePr w:type="firstRow">
       <w:rPr>
